--- a/Application_streamlit/Présentation application.docx
+++ b/Application_streamlit/Présentation application.docx
@@ -4,23 +4,42 @@
   <w:body>
     <w:p>
       <w:pPr>
+        <w:jc w:val="center"/>
         <w:rPr>
-          <w:sz w:val="48"/>
-          <w:szCs w:val="48"/>
+          <w:rFonts w:ascii="Bell MT" w:hAnsi="Bell MT"/>
+          <w:b/>
+          <w:bCs/>
+          <w:i/>
+          <w:iCs/>
+          <w:sz w:val="52"/>
+          <w:szCs w:val="52"/>
+          <w:u w:val="single"/>
         </w:rPr>
       </w:pPr>
       <w:r>
         <w:rPr>
-          <w:sz w:val="48"/>
-          <w:szCs w:val="48"/>
+          <w:rFonts w:ascii="Bell MT" w:hAnsi="Bell MT"/>
+          <w:b/>
+          <w:bCs/>
+          <w:i/>
+          <w:iCs/>
+          <w:sz w:val="52"/>
+          <w:szCs w:val="52"/>
+          <w:u w:val="single"/>
         </w:rPr>
         <w:t xml:space="preserve">Application </w:t>
       </w:r>
       <w:proofErr w:type="spellStart"/>
       <w:r>
         <w:rPr>
-          <w:sz w:val="48"/>
-          <w:szCs w:val="48"/>
+          <w:rFonts w:ascii="Bell MT" w:hAnsi="Bell MT"/>
+          <w:b/>
+          <w:bCs/>
+          <w:i/>
+          <w:iCs/>
+          <w:sz w:val="52"/>
+          <w:szCs w:val="52"/>
+          <w:u w:val="single"/>
         </w:rPr>
         <w:t>Streamlit</w:t>
       </w:r>
@@ -28,29 +47,53 @@
     </w:p>
     <w:p>
       <w:pPr>
+        <w:jc w:val="center"/>
         <w:rPr>
-          <w:sz w:val="48"/>
-          <w:szCs w:val="48"/>
+          <w:rFonts w:ascii="Bell MT" w:hAnsi="Bell MT"/>
+          <w:b/>
+          <w:bCs/>
+          <w:i/>
+          <w:iCs/>
+          <w:sz w:val="52"/>
+          <w:szCs w:val="52"/>
+          <w:u w:val="single"/>
         </w:rPr>
       </w:pPr>
       <w:r>
         <w:rPr>
-          <w:sz w:val="48"/>
-          <w:szCs w:val="48"/>
+          <w:rFonts w:ascii="Bell MT" w:hAnsi="Bell MT"/>
+          <w:b/>
+          <w:bCs/>
+          <w:i/>
+          <w:iCs/>
+          <w:sz w:val="52"/>
+          <w:szCs w:val="52"/>
+          <w:u w:val="single"/>
         </w:rPr>
         <w:t>Clermont Foot</w:t>
       </w:r>
     </w:p>
     <w:p/>
     <w:p>
+      <w:pPr>
+        <w:jc w:val="center"/>
+      </w:pPr>
       <w:r>
         <w:rPr>
           <w:noProof/>
         </w:rPr>
         <w:drawing>
-          <wp:inline distT="0" distB="0" distL="0" distR="0" wp14:anchorId="20FCB3A6" wp14:editId="54BB84D3">
-            <wp:extent cx="5760720" cy="6588760"/>
-            <wp:effectExtent l="0" t="0" r="0" b="2540"/>
+          <wp:anchor distT="0" distB="0" distL="114300" distR="114300" simplePos="0" relativeHeight="251658240" behindDoc="1" locked="0" layoutInCell="1" allowOverlap="1" wp14:anchorId="20FCB3A6" wp14:editId="16D4FC49">
+            <wp:simplePos x="0" y="0"/>
+            <wp:positionH relativeFrom="margin">
+              <wp:align>center</wp:align>
+            </wp:positionH>
+            <wp:positionV relativeFrom="paragraph">
+              <wp:posOffset>236220</wp:posOffset>
+            </wp:positionV>
+            <wp:extent cx="4936808" cy="5646420"/>
+            <wp:effectExtent l="0" t="0" r="0" b="0"/>
+            <wp:wrapNone/>
             <wp:docPr id="1955235178" name="Image 2" descr="Une image contenant Emblème, symbole, cheval, logo&#10;&#10;Description générée automatiquement"/>
             <wp:cNvGraphicFramePr>
               <a:graphicFrameLocks xmlns:a="http://schemas.openxmlformats.org/drawingml/2006/main" noChangeAspect="1"/>
@@ -63,7 +106,7 @@
                     <pic:cNvPicPr/>
                   </pic:nvPicPr>
                   <pic:blipFill>
-                    <a:blip r:embed="rId4">
+                    <a:blip r:embed="rId7">
                       <a:extLst>
                         <a:ext uri="{28A0092B-C50C-407E-A947-70E740481C1C}">
                           <a14:useLocalDpi xmlns:a14="http://schemas.microsoft.com/office/drawing/2010/main" val="0"/>
@@ -77,7 +120,7 @@
                   <pic:spPr>
                     <a:xfrm>
                       <a:off x="0" y="0"/>
-                      <a:ext cx="5760720" cy="6588760"/>
+                      <a:ext cx="4936808" cy="5646420"/>
                     </a:xfrm>
                     <a:prstGeom prst="rect">
                       <a:avLst/>
@@ -86,7 +129,7 @@
                 </pic:pic>
               </a:graphicData>
             </a:graphic>
-          </wp:inline>
+          </wp:anchor>
         </w:drawing>
       </w:r>
     </w:p>
@@ -97,11 +140,134 @@
       <w:pPr>
         <w:jc w:val="right"/>
       </w:pPr>
+    </w:p>
+    <w:p>
+      <w:pPr>
+        <w:jc w:val="right"/>
+      </w:pPr>
+    </w:p>
+    <w:p>
+      <w:pPr>
+        <w:jc w:val="right"/>
+      </w:pPr>
+    </w:p>
+    <w:p>
+      <w:pPr>
+        <w:jc w:val="right"/>
+      </w:pPr>
+    </w:p>
+    <w:p>
+      <w:pPr>
+        <w:jc w:val="right"/>
+      </w:pPr>
+    </w:p>
+    <w:p>
+      <w:pPr>
+        <w:jc w:val="right"/>
+      </w:pPr>
+    </w:p>
+    <w:p>
+      <w:pPr>
+        <w:jc w:val="right"/>
+      </w:pPr>
+    </w:p>
+    <w:p>
+      <w:pPr>
+        <w:jc w:val="right"/>
+      </w:pPr>
+    </w:p>
+    <w:p>
+      <w:pPr>
+        <w:jc w:val="right"/>
+      </w:pPr>
+    </w:p>
+    <w:p>
+      <w:pPr>
+        <w:jc w:val="right"/>
+      </w:pPr>
+    </w:p>
+    <w:p>
+      <w:pPr>
+        <w:jc w:val="right"/>
+      </w:pPr>
+    </w:p>
+    <w:p>
+      <w:pPr>
+        <w:jc w:val="right"/>
+      </w:pPr>
+    </w:p>
+    <w:p>
+      <w:pPr>
+        <w:jc w:val="right"/>
+      </w:pPr>
+    </w:p>
+    <w:p>
+      <w:pPr>
+        <w:jc w:val="right"/>
+      </w:pPr>
+    </w:p>
+    <w:p>
+      <w:pPr>
+        <w:jc w:val="right"/>
+      </w:pPr>
+    </w:p>
+    <w:p>
+      <w:pPr>
+        <w:jc w:val="right"/>
+      </w:pPr>
+    </w:p>
+    <w:p>
+      <w:pPr>
+        <w:jc w:val="right"/>
+      </w:pPr>
+    </w:p>
+    <w:p>
+      <w:pPr>
+        <w:jc w:val="right"/>
+      </w:pPr>
+    </w:p>
+    <w:p>
+      <w:pPr>
+        <w:jc w:val="right"/>
+      </w:pPr>
+    </w:p>
+    <w:p>
+      <w:pPr>
+        <w:jc w:val="right"/>
+      </w:pPr>
       <w:r>
         <w:t>Nathan Talbot</w:t>
       </w:r>
     </w:p>
     <w:p>
+      <w:pPr>
+        <w:jc w:val="center"/>
+        <w:rPr>
+          <w:b/>
+          <w:bCs/>
+          <w:i/>
+          <w:iCs/>
+          <w:sz w:val="40"/>
+          <w:szCs w:val="40"/>
+          <w:u w:val="single"/>
+        </w:rPr>
+      </w:pPr>
+      <w:r>
+        <w:rPr>
+          <w:b/>
+          <w:bCs/>
+          <w:i/>
+          <w:iCs/>
+          <w:sz w:val="40"/>
+          <w:szCs w:val="40"/>
+          <w:u w:val="single"/>
+        </w:rPr>
+        <w:lastRenderedPageBreak/>
+        <w:t>Présentation document</w:t>
+      </w:r>
+    </w:p>
+    <w:p/>
+    <w:p>
       <w:r>
         <w:t xml:space="preserve">Ce document a pour but de présenter l’application </w:t>
       </w:r>
@@ -114,21 +280,200 @@
         <w:t xml:space="preserve"> que j’ai développé lors de mon stage au Clermont Foot durant l’été 2024.</w:t>
       </w:r>
     </w:p>
-    <w:p>
-      <w:r>
-        <w:t xml:space="preserve">Cette application contient différentes pages, permettant d’obtenir des informations sur des métriques, ou d’afficher des </w:t>
-      </w:r>
+    <w:p/>
+    <w:p>
       <w:proofErr w:type="spellStart"/>
       <w:r>
-        <w:t>Heatmaps</w:t>
+        <w:t>Streamlit</w:t>
       </w:r>
       <w:proofErr w:type="spellEnd"/>
       <w:r>
-        <w:t xml:space="preserve"> permettant d’obtenir diverses informations sur différentes équipes.</w:t>
-      </w:r>
+        <w:t xml:space="preserve"> est une librairie Python </w:t>
+      </w:r>
+      <w:r>
+        <w:t>qui sert</w:t>
+      </w:r>
+      <w:r>
+        <w:t xml:space="preserve"> </w:t>
+      </w:r>
+      <w:r>
+        <w:t>à</w:t>
+      </w:r>
+      <w:r>
+        <w:t xml:space="preserve"> développ</w:t>
+      </w:r>
+      <w:r>
+        <w:t>er</w:t>
+      </w:r>
+      <w:r>
+        <w:t xml:space="preserve"> des applications/sites web</w:t>
+      </w:r>
+      <w:r>
+        <w:t xml:space="preserve"> qui propose des outils permettant une interaction agréable et pratique.</w:t>
+      </w:r>
+    </w:p>
+    <w:p/>
+    <w:p>
+      <w:r>
+        <w:t>Chaque partie de ce document présente chacune des pages présentes sur l’application.</w:t>
+      </w:r>
+    </w:p>
+    <w:p>
+      <w:r>
+        <w:br w:type="page"/>
+      </w:r>
+    </w:p>
+    <w:p>
+      <w:pPr>
+        <w:jc w:val="center"/>
+        <w:rPr>
+          <w:b/>
+          <w:bCs/>
+          <w:i/>
+          <w:iCs/>
+          <w:sz w:val="40"/>
+          <w:szCs w:val="40"/>
+          <w:u w:val="single"/>
+        </w:rPr>
+      </w:pPr>
+      <w:r>
+        <w:rPr>
+          <w:b/>
+          <w:bCs/>
+          <w:i/>
+          <w:iCs/>
+          <w:sz w:val="40"/>
+          <w:szCs w:val="40"/>
+          <w:u w:val="single"/>
+        </w:rPr>
+        <w:lastRenderedPageBreak/>
+        <w:t>Métriques discriminantes</w:t>
+      </w:r>
+    </w:p>
+    <w:p/>
+    <w:p>
+      <w:r>
+        <w:t>Cette première page a pour but d’étudier les métriques différenciant le plus des groupes d’équipes d’un même championnat.</w:t>
+      </w:r>
+    </w:p>
+    <w:p>
+      <w:r>
+        <w:t>Les données étudiées sont les données de différentes métriques en moyenne par match.</w:t>
+      </w:r>
+    </w:p>
+    <w:p>
+      <w:r>
+        <w:t>Un groupe d’équipe correspond peut correspondre à un Top (ex : Top 5 de Ligue 2), au Middle, ou au Bottom.</w:t>
+      </w:r>
+    </w:p>
+    <w:p>
+      <w:r>
+        <w:t xml:space="preserve">Pour étudier la différence entre </w:t>
+      </w:r>
+      <w:r>
+        <w:t>2 groupes</w:t>
+      </w:r>
+      <w:r>
+        <w:t xml:space="preserve"> d’équipes pour une métrique, j’ai calculé la différence en % entre </w:t>
+      </w:r>
+      <w:r>
+        <w:t>la moyenne des 2 groupes pour cette métrique.</w:t>
+      </w:r>
+    </w:p>
+    <w:p/>
+    <w:p>
+      <w:r>
+        <w:t>L’application permet de :</w:t>
+      </w:r>
+    </w:p>
+    <w:p>
+      <w:pPr>
+        <w:pStyle w:val="Paragraphedeliste"/>
+        <w:numPr>
+          <w:ilvl w:val="0"/>
+          <w:numId w:val="4"/>
+        </w:numPr>
+      </w:pPr>
+      <w:r>
+        <w:t>Sélectionner les saisons sur lesquelles étudier les métriques.</w:t>
+      </w:r>
+    </w:p>
+    <w:p>
+      <w:pPr>
+        <w:pStyle w:val="Paragraphedeliste"/>
+        <w:numPr>
+          <w:ilvl w:val="0"/>
+          <w:numId w:val="4"/>
+        </w:numPr>
+      </w:pPr>
+      <w:r>
+        <w:t>Choisir la taille des différents groupes.</w:t>
+      </w:r>
+    </w:p>
+    <w:p>
+      <w:pPr>
+        <w:pStyle w:val="Paragraphedeliste"/>
+        <w:numPr>
+          <w:ilvl w:val="0"/>
+          <w:numId w:val="4"/>
+        </w:numPr>
+      </w:pPr>
+      <w:r>
+        <w:t>Filtrer les métriques.</w:t>
+      </w:r>
+    </w:p>
+    <w:p>
+      <w:pPr>
+        <w:pStyle w:val="Paragraphedeliste"/>
+        <w:numPr>
+          <w:ilvl w:val="0"/>
+          <w:numId w:val="4"/>
+        </w:numPr>
+      </w:pPr>
+      <w:r>
+        <w:t>Choisir le nombre final de métriques gardées.</w:t>
+      </w:r>
+    </w:p>
+    <w:p>
+      <w:pPr>
+        <w:pStyle w:val="Paragraphedeliste"/>
+        <w:numPr>
+          <w:ilvl w:val="0"/>
+          <w:numId w:val="4"/>
+        </w:numPr>
+      </w:pPr>
+      <w:r>
+        <w:t>Afficher un tableau avec diverses informations sur les métriques gardées pour les différents groupes (Moyenne pour un groupe, différence entre 2 groupes, écart-type d’un groupe…)</w:t>
+      </w:r>
+    </w:p>
+    <w:p>
+      <w:pPr>
+        <w:pStyle w:val="Paragraphedeliste"/>
+        <w:numPr>
+          <w:ilvl w:val="0"/>
+          <w:numId w:val="4"/>
+        </w:numPr>
+      </w:pPr>
+      <w:r>
+        <w:t xml:space="preserve">Sélectionner une métrique dans ce tableau et afficher les valeurs </w:t>
+      </w:r>
+      <w:r>
+        <w:t>pour chaque équipe sur les saisons sélectionnées.</w:t>
+      </w:r>
+    </w:p>
+    <w:p>
+      <w:pPr>
+        <w:pStyle w:val="Paragraphedeliste"/>
+      </w:pPr>
     </w:p>
     <w:p/>
     <w:sectPr>
+      <w:headerReference w:type="even" r:id="rId8"/>
+      <w:headerReference w:type="default" r:id="rId9"/>
+      <w:footerReference w:type="even" r:id="rId10"/>
+      <w:footerReference w:type="default" r:id="rId11"/>
+      <w:headerReference w:type="first" r:id="rId12"/>
+      <w:footerReference w:type="first" r:id="rId13"/>
       <w:pgSz w:w="11906" w:h="16838"/>
       <w:pgMar w:top="1417" w:right="1417" w:bottom="1417" w:left="1417" w:header="708" w:footer="708" w:gutter="0"/>
       <w:cols w:space="708"/>
@@ -136,6 +481,677 @@
     </w:sectPr>
   </w:body>
 </w:document>
+</file>
+
+<file path=word/endnotes.xml><?xml version="1.0" encoding="utf-8"?>
+<w:endnotes xmlns:wpc="http://schemas.microsoft.com/office/word/2010/wordprocessingCanvas" xmlns:cx="http://schemas.microsoft.com/office/drawing/2014/chartex" xmlns:cx1="http://schemas.microsoft.com/office/drawing/2015/9/8/chartex" xmlns:cx2="http://schemas.microsoft.com/office/drawing/2015/10/21/chartex" xmlns:cx3="http://schemas.microsoft.com/office/drawing/2016/5/9/chartex" xmlns:cx4="http://schemas.microsoft.com/office/drawing/2016/5/10/chartex" xmlns:cx5="http://schemas.microsoft.com/office/drawing/2016/5/11/chartex" xmlns:cx6="http://schemas.microsoft.com/office/drawing/2016/5/12/chartex" xmlns:cx7="http://schemas.microsoft.com/office/drawing/2016/5/13/chartex" xmlns:cx8="http://schemas.microsoft.com/office/drawing/2016/5/14/chartex" xmlns:mc="http://schemas.openxmlformats.org/markup-compatibility/2006" xmlns:aink="http://schemas.microsoft.com/office/drawing/2016/ink" xmlns:am3d="http://schemas.microsoft.com/office/drawing/2017/model3d" xmlns:o="urn:schemas-microsoft-com:office:office" xmlns:oel="http://schemas.microsoft.com/office/2019/extlst" xmlns:r="http://schemas.openxmlformats.org/officeDocument/2006/relationships" xmlns:m="http://schemas.openxmlformats.org/officeDocument/2006/math" xmlns:v="urn:schemas-microsoft-com:vml" xmlns:wp14="http://schemas.microsoft.com/office/word/2010/wordprocessingDrawing" xmlns:wp="http://schemas.openxmlformats.org/drawingml/2006/wordprocessingDrawing" xmlns:w10="urn:schemas-microsoft-com:office:word" xmlns:w="http://schemas.openxmlformats.org/wordprocessingml/2006/main" xmlns:w14="http://schemas.microsoft.com/office/word/2010/wordml" xmlns:w15="http://schemas.microsoft.com/office/word/2012/wordml" xmlns:w16cex="http://schemas.microsoft.com/office/word/2018/wordml/cex" xmlns:w16cid="http://schemas.microsoft.com/office/word/2016/wordml/cid" xmlns:w16="http://schemas.microsoft.com/office/word/2018/wordml" xmlns:w16du="http://schemas.microsoft.com/office/word/2023/wordml/word16du" xmlns:w16sdtdh="http://schemas.microsoft.com/office/word/2020/wordml/sdtdatahash" xmlns:w16se="http://schemas.microsoft.com/office/word/2015/wordml/symex" xmlns:wpg="http://schemas.microsoft.com/office/word/2010/wordprocessingGroup" xmlns:wpi="http://schemas.microsoft.com/office/word/2010/wordprocessingInk" xmlns:wne="http://schemas.microsoft.com/office/word/2006/wordml" xmlns:wps="http://schemas.microsoft.com/office/word/2010/wordprocessingShape" mc:Ignorable="w14 w15 w16se w16cid w16 w16cex w16sdtdh w16du wp14">
+  <w:endnote w:type="separator" w:id="-1">
+    <w:p>
+      <w:pPr>
+        <w:spacing w:after="0" w:line="240" w:lineRule="auto"/>
+      </w:pPr>
+      <w:r>
+        <w:separator/>
+      </w:r>
+    </w:p>
+  </w:endnote>
+  <w:endnote w:type="continuationSeparator" w:id="0">
+    <w:p>
+      <w:pPr>
+        <w:spacing w:after="0" w:line="240" w:lineRule="auto"/>
+      </w:pPr>
+      <w:r>
+        <w:continuationSeparator/>
+      </w:r>
+    </w:p>
+  </w:endnote>
+</w:endnotes>
+</file>
+
+<file path=word/footer1.xml><?xml version="1.0" encoding="utf-8"?>
+<w:ftr xmlns:wpc="http://schemas.microsoft.com/office/word/2010/wordprocessingCanvas" xmlns:cx="http://schemas.microsoft.com/office/drawing/2014/chartex" xmlns:cx1="http://schemas.microsoft.com/office/drawing/2015/9/8/chartex" xmlns:cx2="http://schemas.microsoft.com/office/drawing/2015/10/21/chartex" xmlns:cx3="http://schemas.microsoft.com/office/drawing/2016/5/9/chartex" xmlns:cx4="http://schemas.microsoft.com/office/drawing/2016/5/10/chartex" xmlns:cx5="http://schemas.microsoft.com/office/drawing/2016/5/11/chartex" xmlns:cx6="http://schemas.microsoft.com/office/drawing/2016/5/12/chartex" xmlns:cx7="http://schemas.microsoft.com/office/drawing/2016/5/13/chartex" xmlns:cx8="http://schemas.microsoft.com/office/drawing/2016/5/14/chartex" xmlns:mc="http://schemas.openxmlformats.org/markup-compatibility/2006" xmlns:aink="http://schemas.microsoft.com/office/drawing/2016/ink" xmlns:am3d="http://schemas.microsoft.com/office/drawing/2017/model3d" xmlns:o="urn:schemas-microsoft-com:office:office" xmlns:oel="http://schemas.microsoft.com/office/2019/extlst" xmlns:r="http://schemas.openxmlformats.org/officeDocument/2006/relationships" xmlns:m="http://schemas.openxmlformats.org/officeDocument/2006/math" xmlns:v="urn:schemas-microsoft-com:vml" xmlns:wp14="http://schemas.microsoft.com/office/word/2010/wordprocessingDrawing" xmlns:wp="http://schemas.openxmlformats.org/drawingml/2006/wordprocessingDrawing" xmlns:w10="urn:schemas-microsoft-com:office:word" xmlns:w="http://schemas.openxmlformats.org/wordprocessingml/2006/main" xmlns:w14="http://schemas.microsoft.com/office/word/2010/wordml" xmlns:w15="http://schemas.microsoft.com/office/word/2012/wordml" xmlns:w16cex="http://schemas.microsoft.com/office/word/2018/wordml/cex" xmlns:w16cid="http://schemas.microsoft.com/office/word/2016/wordml/cid" xmlns:w16="http://schemas.microsoft.com/office/word/2018/wordml" xmlns:w16du="http://schemas.microsoft.com/office/word/2023/wordml/word16du" xmlns:w16sdtdh="http://schemas.microsoft.com/office/word/2020/wordml/sdtdatahash" xmlns:w16se="http://schemas.microsoft.com/office/word/2015/wordml/symex" xmlns:wpg="http://schemas.microsoft.com/office/word/2010/wordprocessingGroup" xmlns:wpi="http://schemas.microsoft.com/office/word/2010/wordprocessingInk" xmlns:wne="http://schemas.microsoft.com/office/word/2006/wordml" xmlns:wps="http://schemas.microsoft.com/office/word/2010/wordprocessingShape" mc:Ignorable="w14 w15 w16se w16cid w16 w16cex w16sdtdh w16du wp14">
+  <w:p>
+    <w:pPr>
+      <w:pStyle w:val="Pieddepage"/>
+    </w:pPr>
+  </w:p>
+</w:ftr>
+</file>
+
+<file path=word/footer2.xml><?xml version="1.0" encoding="utf-8"?>
+<w:ftr xmlns:wpc="http://schemas.microsoft.com/office/word/2010/wordprocessingCanvas" xmlns:cx="http://schemas.microsoft.com/office/drawing/2014/chartex" xmlns:cx1="http://schemas.microsoft.com/office/drawing/2015/9/8/chartex" xmlns:cx2="http://schemas.microsoft.com/office/drawing/2015/10/21/chartex" xmlns:cx3="http://schemas.microsoft.com/office/drawing/2016/5/9/chartex" xmlns:cx4="http://schemas.microsoft.com/office/drawing/2016/5/10/chartex" xmlns:cx5="http://schemas.microsoft.com/office/drawing/2016/5/11/chartex" xmlns:cx6="http://schemas.microsoft.com/office/drawing/2016/5/12/chartex" xmlns:cx7="http://schemas.microsoft.com/office/drawing/2016/5/13/chartex" xmlns:cx8="http://schemas.microsoft.com/office/drawing/2016/5/14/chartex" xmlns:mc="http://schemas.openxmlformats.org/markup-compatibility/2006" xmlns:aink="http://schemas.microsoft.com/office/drawing/2016/ink" xmlns:am3d="http://schemas.microsoft.com/office/drawing/2017/model3d" xmlns:o="urn:schemas-microsoft-com:office:office" xmlns:oel="http://schemas.microsoft.com/office/2019/extlst" xmlns:r="http://schemas.openxmlformats.org/officeDocument/2006/relationships" xmlns:m="http://schemas.openxmlformats.org/officeDocument/2006/math" xmlns:v="urn:schemas-microsoft-com:vml" xmlns:wp14="http://schemas.microsoft.com/office/word/2010/wordprocessingDrawing" xmlns:wp="http://schemas.openxmlformats.org/drawingml/2006/wordprocessingDrawing" xmlns:w10="urn:schemas-microsoft-com:office:word" xmlns:w="http://schemas.openxmlformats.org/wordprocessingml/2006/main" xmlns:w14="http://schemas.microsoft.com/office/word/2010/wordml" xmlns:w15="http://schemas.microsoft.com/office/word/2012/wordml" xmlns:w16cex="http://schemas.microsoft.com/office/word/2018/wordml/cex" xmlns:w16cid="http://schemas.microsoft.com/office/word/2016/wordml/cid" xmlns:w16="http://schemas.microsoft.com/office/word/2018/wordml" xmlns:w16du="http://schemas.microsoft.com/office/word/2023/wordml/word16du" xmlns:w16sdtdh="http://schemas.microsoft.com/office/word/2020/wordml/sdtdatahash" xmlns:w16se="http://schemas.microsoft.com/office/word/2015/wordml/symex" xmlns:wpg="http://schemas.microsoft.com/office/word/2010/wordprocessingGroup" xmlns:wpi="http://schemas.microsoft.com/office/word/2010/wordprocessingInk" xmlns:wne="http://schemas.microsoft.com/office/word/2006/wordml" xmlns:wps="http://schemas.microsoft.com/office/word/2010/wordprocessingShape" mc:Ignorable="w14 w15 w16se w16cid w16 w16cex w16sdtdh w16du wp14">
+  <w:p>
+    <w:pPr>
+      <w:pStyle w:val="Pieddepage"/>
+    </w:pPr>
+  </w:p>
+</w:ftr>
+</file>
+
+<file path=word/footer3.xml><?xml version="1.0" encoding="utf-8"?>
+<w:ftr xmlns:wpc="http://schemas.microsoft.com/office/word/2010/wordprocessingCanvas" xmlns:cx="http://schemas.microsoft.com/office/drawing/2014/chartex" xmlns:cx1="http://schemas.microsoft.com/office/drawing/2015/9/8/chartex" xmlns:cx2="http://schemas.microsoft.com/office/drawing/2015/10/21/chartex" xmlns:cx3="http://schemas.microsoft.com/office/drawing/2016/5/9/chartex" xmlns:cx4="http://schemas.microsoft.com/office/drawing/2016/5/10/chartex" xmlns:cx5="http://schemas.microsoft.com/office/drawing/2016/5/11/chartex" xmlns:cx6="http://schemas.microsoft.com/office/drawing/2016/5/12/chartex" xmlns:cx7="http://schemas.microsoft.com/office/drawing/2016/5/13/chartex" xmlns:cx8="http://schemas.microsoft.com/office/drawing/2016/5/14/chartex" xmlns:mc="http://schemas.openxmlformats.org/markup-compatibility/2006" xmlns:aink="http://schemas.microsoft.com/office/drawing/2016/ink" xmlns:am3d="http://schemas.microsoft.com/office/drawing/2017/model3d" xmlns:o="urn:schemas-microsoft-com:office:office" xmlns:oel="http://schemas.microsoft.com/office/2019/extlst" xmlns:r="http://schemas.openxmlformats.org/officeDocument/2006/relationships" xmlns:m="http://schemas.openxmlformats.org/officeDocument/2006/math" xmlns:v="urn:schemas-microsoft-com:vml" xmlns:wp14="http://schemas.microsoft.com/office/word/2010/wordprocessingDrawing" xmlns:wp="http://schemas.openxmlformats.org/drawingml/2006/wordprocessingDrawing" xmlns:w10="urn:schemas-microsoft-com:office:word" xmlns:w="http://schemas.openxmlformats.org/wordprocessingml/2006/main" xmlns:w14="http://schemas.microsoft.com/office/word/2010/wordml" xmlns:w15="http://schemas.microsoft.com/office/word/2012/wordml" xmlns:w16cex="http://schemas.microsoft.com/office/word/2018/wordml/cex" xmlns:w16cid="http://schemas.microsoft.com/office/word/2016/wordml/cid" xmlns:w16="http://schemas.microsoft.com/office/word/2018/wordml" xmlns:w16du="http://schemas.microsoft.com/office/word/2023/wordml/word16du" xmlns:w16sdtdh="http://schemas.microsoft.com/office/word/2020/wordml/sdtdatahash" xmlns:w16se="http://schemas.microsoft.com/office/word/2015/wordml/symex" xmlns:wpg="http://schemas.microsoft.com/office/word/2010/wordprocessingGroup" xmlns:wpi="http://schemas.microsoft.com/office/word/2010/wordprocessingInk" xmlns:wne="http://schemas.microsoft.com/office/word/2006/wordml" xmlns:wps="http://schemas.microsoft.com/office/word/2010/wordprocessingShape" mc:Ignorable="w14 w15 w16se w16cid w16 w16cex w16sdtdh w16du wp14">
+  <w:p>
+    <w:pPr>
+      <w:pStyle w:val="Pieddepage"/>
+    </w:pPr>
+  </w:p>
+</w:ftr>
+</file>
+
+<file path=word/footnotes.xml><?xml version="1.0" encoding="utf-8"?>
+<w:footnotes xmlns:wpc="http://schemas.microsoft.com/office/word/2010/wordprocessingCanvas" xmlns:cx="http://schemas.microsoft.com/office/drawing/2014/chartex" xmlns:cx1="http://schemas.microsoft.com/office/drawing/2015/9/8/chartex" xmlns:cx2="http://schemas.microsoft.com/office/drawing/2015/10/21/chartex" xmlns:cx3="http://schemas.microsoft.com/office/drawing/2016/5/9/chartex" xmlns:cx4="http://schemas.microsoft.com/office/drawing/2016/5/10/chartex" xmlns:cx5="http://schemas.microsoft.com/office/drawing/2016/5/11/chartex" xmlns:cx6="http://schemas.microsoft.com/office/drawing/2016/5/12/chartex" xmlns:cx7="http://schemas.microsoft.com/office/drawing/2016/5/13/chartex" xmlns:cx8="http://schemas.microsoft.com/office/drawing/2016/5/14/chartex" xmlns:mc="http://schemas.openxmlformats.org/markup-compatibility/2006" xmlns:aink="http://schemas.microsoft.com/office/drawing/2016/ink" xmlns:am3d="http://schemas.microsoft.com/office/drawing/2017/model3d" xmlns:o="urn:schemas-microsoft-com:office:office" xmlns:oel="http://schemas.microsoft.com/office/2019/extlst" xmlns:r="http://schemas.openxmlformats.org/officeDocument/2006/relationships" xmlns:m="http://schemas.openxmlformats.org/officeDocument/2006/math" xmlns:v="urn:schemas-microsoft-com:vml" xmlns:wp14="http://schemas.microsoft.com/office/word/2010/wordprocessingDrawing" xmlns:wp="http://schemas.openxmlformats.org/drawingml/2006/wordprocessingDrawing" xmlns:w10="urn:schemas-microsoft-com:office:word" xmlns:w="http://schemas.openxmlformats.org/wordprocessingml/2006/main" xmlns:w14="http://schemas.microsoft.com/office/word/2010/wordml" xmlns:w15="http://schemas.microsoft.com/office/word/2012/wordml" xmlns:w16cex="http://schemas.microsoft.com/office/word/2018/wordml/cex" xmlns:w16cid="http://schemas.microsoft.com/office/word/2016/wordml/cid" xmlns:w16="http://schemas.microsoft.com/office/word/2018/wordml" xmlns:w16du="http://schemas.microsoft.com/office/word/2023/wordml/word16du" xmlns:w16sdtdh="http://schemas.microsoft.com/office/word/2020/wordml/sdtdatahash" xmlns:w16se="http://schemas.microsoft.com/office/word/2015/wordml/symex" xmlns:wpg="http://schemas.microsoft.com/office/word/2010/wordprocessingGroup" xmlns:wpi="http://schemas.microsoft.com/office/word/2010/wordprocessingInk" xmlns:wne="http://schemas.microsoft.com/office/word/2006/wordml" xmlns:wps="http://schemas.microsoft.com/office/word/2010/wordprocessingShape" mc:Ignorable="w14 w15 w16se w16cid w16 w16cex w16sdtdh w16du wp14">
+  <w:footnote w:type="separator" w:id="-1">
+    <w:p>
+      <w:pPr>
+        <w:spacing w:after="0" w:line="240" w:lineRule="auto"/>
+      </w:pPr>
+      <w:r>
+        <w:separator/>
+      </w:r>
+    </w:p>
+  </w:footnote>
+  <w:footnote w:type="continuationSeparator" w:id="0">
+    <w:p>
+      <w:pPr>
+        <w:spacing w:after="0" w:line="240" w:lineRule="auto"/>
+      </w:pPr>
+      <w:r>
+        <w:continuationSeparator/>
+      </w:r>
+    </w:p>
+  </w:footnote>
+</w:footnotes>
+</file>
+
+<file path=word/header1.xml><?xml version="1.0" encoding="utf-8"?>
+<w:hdr xmlns:wpc="http://schemas.microsoft.com/office/word/2010/wordprocessingCanvas" xmlns:cx="http://schemas.microsoft.com/office/drawing/2014/chartex" xmlns:cx1="http://schemas.microsoft.com/office/drawing/2015/9/8/chartex" xmlns:cx2="http://schemas.microsoft.com/office/drawing/2015/10/21/chartex" xmlns:cx3="http://schemas.microsoft.com/office/drawing/2016/5/9/chartex" xmlns:cx4="http://schemas.microsoft.com/office/drawing/2016/5/10/chartex" xmlns:cx5="http://schemas.microsoft.com/office/drawing/2016/5/11/chartex" xmlns:cx6="http://schemas.microsoft.com/office/drawing/2016/5/12/chartex" xmlns:cx7="http://schemas.microsoft.com/office/drawing/2016/5/13/chartex" xmlns:cx8="http://schemas.microsoft.com/office/drawing/2016/5/14/chartex" xmlns:mc="http://schemas.openxmlformats.org/markup-compatibility/2006" xmlns:aink="http://schemas.microsoft.com/office/drawing/2016/ink" xmlns:am3d="http://schemas.microsoft.com/office/drawing/2017/model3d" xmlns:o="urn:schemas-microsoft-com:office:office" xmlns:oel="http://schemas.microsoft.com/office/2019/extlst" xmlns:r="http://schemas.openxmlformats.org/officeDocument/2006/relationships" xmlns:m="http://schemas.openxmlformats.org/officeDocument/2006/math" xmlns:v="urn:schemas-microsoft-com:vml" xmlns:wp14="http://schemas.microsoft.com/office/word/2010/wordprocessingDrawing" xmlns:wp="http://schemas.openxmlformats.org/drawingml/2006/wordprocessingDrawing" xmlns:w10="urn:schemas-microsoft-com:office:word" xmlns:w="http://schemas.openxmlformats.org/wordprocessingml/2006/main" xmlns:w14="http://schemas.microsoft.com/office/word/2010/wordml" xmlns:w15="http://schemas.microsoft.com/office/word/2012/wordml" xmlns:w16cex="http://schemas.microsoft.com/office/word/2018/wordml/cex" xmlns:w16cid="http://schemas.microsoft.com/office/word/2016/wordml/cid" xmlns:w16="http://schemas.microsoft.com/office/word/2018/wordml" xmlns:w16du="http://schemas.microsoft.com/office/word/2023/wordml/word16du" xmlns:w16sdtdh="http://schemas.microsoft.com/office/word/2020/wordml/sdtdatahash" xmlns:w16se="http://schemas.microsoft.com/office/word/2015/wordml/symex" xmlns:wpg="http://schemas.microsoft.com/office/word/2010/wordprocessingGroup" xmlns:wpi="http://schemas.microsoft.com/office/word/2010/wordprocessingInk" xmlns:wne="http://schemas.microsoft.com/office/word/2006/wordml" xmlns:wps="http://schemas.microsoft.com/office/word/2010/wordprocessingShape" mc:Ignorable="w14 w15 w16se w16cid w16 w16cex w16sdtdh w16du wp14">
+  <w:p>
+    <w:pPr>
+      <w:pStyle w:val="En-tte"/>
+    </w:pPr>
+  </w:p>
+</w:hdr>
+</file>
+
+<file path=word/header2.xml><?xml version="1.0" encoding="utf-8"?>
+<w:hdr xmlns:wpc="http://schemas.microsoft.com/office/word/2010/wordprocessingCanvas" xmlns:cx="http://schemas.microsoft.com/office/drawing/2014/chartex" xmlns:cx1="http://schemas.microsoft.com/office/drawing/2015/9/8/chartex" xmlns:cx2="http://schemas.microsoft.com/office/drawing/2015/10/21/chartex" xmlns:cx3="http://schemas.microsoft.com/office/drawing/2016/5/9/chartex" xmlns:cx4="http://schemas.microsoft.com/office/drawing/2016/5/10/chartex" xmlns:cx5="http://schemas.microsoft.com/office/drawing/2016/5/11/chartex" xmlns:cx6="http://schemas.microsoft.com/office/drawing/2016/5/12/chartex" xmlns:cx7="http://schemas.microsoft.com/office/drawing/2016/5/13/chartex" xmlns:cx8="http://schemas.microsoft.com/office/drawing/2016/5/14/chartex" xmlns:mc="http://schemas.openxmlformats.org/markup-compatibility/2006" xmlns:aink="http://schemas.microsoft.com/office/drawing/2016/ink" xmlns:am3d="http://schemas.microsoft.com/office/drawing/2017/model3d" xmlns:o="urn:schemas-microsoft-com:office:office" xmlns:oel="http://schemas.microsoft.com/office/2019/extlst" xmlns:r="http://schemas.openxmlformats.org/officeDocument/2006/relationships" xmlns:m="http://schemas.openxmlformats.org/officeDocument/2006/math" xmlns:v="urn:schemas-microsoft-com:vml" xmlns:wp14="http://schemas.microsoft.com/office/word/2010/wordprocessingDrawing" xmlns:wp="http://schemas.openxmlformats.org/drawingml/2006/wordprocessingDrawing" xmlns:w10="urn:schemas-microsoft-com:office:word" xmlns:w="http://schemas.openxmlformats.org/wordprocessingml/2006/main" xmlns:w14="http://schemas.microsoft.com/office/word/2010/wordml" xmlns:w15="http://schemas.microsoft.com/office/word/2012/wordml" xmlns:w16cex="http://schemas.microsoft.com/office/word/2018/wordml/cex" xmlns:w16cid="http://schemas.microsoft.com/office/word/2016/wordml/cid" xmlns:w16="http://schemas.microsoft.com/office/word/2018/wordml" xmlns:w16du="http://schemas.microsoft.com/office/word/2023/wordml/word16du" xmlns:w16sdtdh="http://schemas.microsoft.com/office/word/2020/wordml/sdtdatahash" xmlns:w16se="http://schemas.microsoft.com/office/word/2015/wordml/symex" xmlns:wpg="http://schemas.microsoft.com/office/word/2010/wordprocessingGroup" xmlns:wpi="http://schemas.microsoft.com/office/word/2010/wordprocessingInk" xmlns:wne="http://schemas.microsoft.com/office/word/2006/wordml" xmlns:wps="http://schemas.microsoft.com/office/word/2010/wordprocessingShape" mc:Ignorable="w14 w15 w16se w16cid w16 w16cex w16sdtdh w16du wp14">
+  <w:p>
+    <w:pPr>
+      <w:pStyle w:val="En-tte"/>
+    </w:pPr>
+  </w:p>
+</w:hdr>
+</file>
+
+<file path=word/header3.xml><?xml version="1.0" encoding="utf-8"?>
+<w:hdr xmlns:wpc="http://schemas.microsoft.com/office/word/2010/wordprocessingCanvas" xmlns:cx="http://schemas.microsoft.com/office/drawing/2014/chartex" xmlns:cx1="http://schemas.microsoft.com/office/drawing/2015/9/8/chartex" xmlns:cx2="http://schemas.microsoft.com/office/drawing/2015/10/21/chartex" xmlns:cx3="http://schemas.microsoft.com/office/drawing/2016/5/9/chartex" xmlns:cx4="http://schemas.microsoft.com/office/drawing/2016/5/10/chartex" xmlns:cx5="http://schemas.microsoft.com/office/drawing/2016/5/11/chartex" xmlns:cx6="http://schemas.microsoft.com/office/drawing/2016/5/12/chartex" xmlns:cx7="http://schemas.microsoft.com/office/drawing/2016/5/13/chartex" xmlns:cx8="http://schemas.microsoft.com/office/drawing/2016/5/14/chartex" xmlns:mc="http://schemas.openxmlformats.org/markup-compatibility/2006" xmlns:aink="http://schemas.microsoft.com/office/drawing/2016/ink" xmlns:am3d="http://schemas.microsoft.com/office/drawing/2017/model3d" xmlns:o="urn:schemas-microsoft-com:office:office" xmlns:oel="http://schemas.microsoft.com/office/2019/extlst" xmlns:r="http://schemas.openxmlformats.org/officeDocument/2006/relationships" xmlns:m="http://schemas.openxmlformats.org/officeDocument/2006/math" xmlns:v="urn:schemas-microsoft-com:vml" xmlns:wp14="http://schemas.microsoft.com/office/word/2010/wordprocessingDrawing" xmlns:wp="http://schemas.openxmlformats.org/drawingml/2006/wordprocessingDrawing" xmlns:w10="urn:schemas-microsoft-com:office:word" xmlns:w="http://schemas.openxmlformats.org/wordprocessingml/2006/main" xmlns:w14="http://schemas.microsoft.com/office/word/2010/wordml" xmlns:w15="http://schemas.microsoft.com/office/word/2012/wordml" xmlns:w16cex="http://schemas.microsoft.com/office/word/2018/wordml/cex" xmlns:w16cid="http://schemas.microsoft.com/office/word/2016/wordml/cid" xmlns:w16="http://schemas.microsoft.com/office/word/2018/wordml" xmlns:w16du="http://schemas.microsoft.com/office/word/2023/wordml/word16du" xmlns:w16sdtdh="http://schemas.microsoft.com/office/word/2020/wordml/sdtdatahash" xmlns:w16se="http://schemas.microsoft.com/office/word/2015/wordml/symex" xmlns:wpg="http://schemas.microsoft.com/office/word/2010/wordprocessingGroup" xmlns:wpi="http://schemas.microsoft.com/office/word/2010/wordprocessingInk" xmlns:wne="http://schemas.microsoft.com/office/word/2006/wordml" xmlns:wps="http://schemas.microsoft.com/office/word/2010/wordprocessingShape" mc:Ignorable="w14 w15 w16se w16cid w16 w16cex w16sdtdh w16du wp14">
+  <w:p>
+    <w:pPr>
+      <w:pStyle w:val="En-tte"/>
+    </w:pPr>
+  </w:p>
+</w:hdr>
+</file>
+
+<file path=word/numbering.xml><?xml version="1.0" encoding="utf-8"?>
+<w:numbering xmlns:wpc="http://schemas.microsoft.com/office/word/2010/wordprocessingCanvas" xmlns:cx="http://schemas.microsoft.com/office/drawing/2014/chartex" xmlns:cx1="http://schemas.microsoft.com/office/drawing/2015/9/8/chartex" xmlns:cx2="http://schemas.microsoft.com/office/drawing/2015/10/21/chartex" xmlns:cx3="http://schemas.microsoft.com/office/drawing/2016/5/9/chartex" xmlns:cx4="http://schemas.microsoft.com/office/drawing/2016/5/10/chartex" xmlns:cx5="http://schemas.microsoft.com/office/drawing/2016/5/11/chartex" xmlns:cx6="http://schemas.microsoft.com/office/drawing/2016/5/12/chartex" xmlns:cx7="http://schemas.microsoft.com/office/drawing/2016/5/13/chartex" xmlns:cx8="http://schemas.microsoft.com/office/drawing/2016/5/14/chartex" xmlns:mc="http://schemas.openxmlformats.org/markup-compatibility/2006" xmlns:aink="http://schemas.microsoft.com/office/drawing/2016/ink" xmlns:am3d="http://schemas.microsoft.com/office/drawing/2017/model3d" xmlns:o="urn:schemas-microsoft-com:office:office" xmlns:oel="http://schemas.microsoft.com/office/2019/extlst" xmlns:r="http://schemas.openxmlformats.org/officeDocument/2006/relationships" xmlns:m="http://schemas.openxmlformats.org/officeDocument/2006/math" xmlns:v="urn:schemas-microsoft-com:vml" xmlns:wp14="http://schemas.microsoft.com/office/word/2010/wordprocessingDrawing" xmlns:wp="http://schemas.openxmlformats.org/drawingml/2006/wordprocessingDrawing" xmlns:w10="urn:schemas-microsoft-com:office:word" xmlns:w="http://schemas.openxmlformats.org/wordprocessingml/2006/main" xmlns:w14="http://schemas.microsoft.com/office/word/2010/wordml" xmlns:w15="http://schemas.microsoft.com/office/word/2012/wordml" xmlns:w16cex="http://schemas.microsoft.com/office/word/2018/wordml/cex" xmlns:w16cid="http://schemas.microsoft.com/office/word/2016/wordml/cid" xmlns:w16="http://schemas.microsoft.com/office/word/2018/wordml" xmlns:w16du="http://schemas.microsoft.com/office/word/2023/wordml/word16du" xmlns:w16sdtdh="http://schemas.microsoft.com/office/word/2020/wordml/sdtdatahash" xmlns:w16se="http://schemas.microsoft.com/office/word/2015/wordml/symex" xmlns:wpg="http://schemas.microsoft.com/office/word/2010/wordprocessingGroup" xmlns:wpi="http://schemas.microsoft.com/office/word/2010/wordprocessingInk" xmlns:wne="http://schemas.microsoft.com/office/word/2006/wordml" xmlns:wps="http://schemas.microsoft.com/office/word/2010/wordprocessingShape" mc:Ignorable="w14 w15 w16se w16cid w16 w16cex w16sdtdh w16du wp14">
+  <w:abstractNum w:abstractNumId="0" w15:restartNumberingAfterBreak="0">
+    <w:nsid w:val="0E9C371A"/>
+    <w:multiLevelType w:val="hybridMultilevel"/>
+    <w:tmpl w:val="FD6EF9BE"/>
+    <w:lvl w:ilvl="0" w:tplc="040C0011">
+      <w:start w:val="1"/>
+      <w:numFmt w:val="decimal"/>
+      <w:lvlText w:val="%1)"/>
+      <w:lvlJc w:val="left"/>
+      <w:pPr>
+        <w:ind w:left="720" w:hanging="360"/>
+      </w:pPr>
+      <w:rPr>
+        <w:rFonts w:hint="default"/>
+      </w:rPr>
+    </w:lvl>
+    <w:lvl w:ilvl="1" w:tplc="040C0019" w:tentative="1">
+      <w:start w:val="1"/>
+      <w:numFmt w:val="lowerLetter"/>
+      <w:lvlText w:val="%2."/>
+      <w:lvlJc w:val="left"/>
+      <w:pPr>
+        <w:ind w:left="1440" w:hanging="360"/>
+      </w:pPr>
+    </w:lvl>
+    <w:lvl w:ilvl="2" w:tplc="040C001B" w:tentative="1">
+      <w:start w:val="1"/>
+      <w:numFmt w:val="lowerRoman"/>
+      <w:lvlText w:val="%3."/>
+      <w:lvlJc w:val="right"/>
+      <w:pPr>
+        <w:ind w:left="2160" w:hanging="180"/>
+      </w:pPr>
+    </w:lvl>
+    <w:lvl w:ilvl="3" w:tplc="040C000F" w:tentative="1">
+      <w:start w:val="1"/>
+      <w:numFmt w:val="decimal"/>
+      <w:lvlText w:val="%4."/>
+      <w:lvlJc w:val="left"/>
+      <w:pPr>
+        <w:ind w:left="2880" w:hanging="360"/>
+      </w:pPr>
+    </w:lvl>
+    <w:lvl w:ilvl="4" w:tplc="040C0019" w:tentative="1">
+      <w:start w:val="1"/>
+      <w:numFmt w:val="lowerLetter"/>
+      <w:lvlText w:val="%5."/>
+      <w:lvlJc w:val="left"/>
+      <w:pPr>
+        <w:ind w:left="3600" w:hanging="360"/>
+      </w:pPr>
+    </w:lvl>
+    <w:lvl w:ilvl="5" w:tplc="040C001B" w:tentative="1">
+      <w:start w:val="1"/>
+      <w:numFmt w:val="lowerRoman"/>
+      <w:lvlText w:val="%6."/>
+      <w:lvlJc w:val="right"/>
+      <w:pPr>
+        <w:ind w:left="4320" w:hanging="180"/>
+      </w:pPr>
+    </w:lvl>
+    <w:lvl w:ilvl="6" w:tplc="040C000F" w:tentative="1">
+      <w:start w:val="1"/>
+      <w:numFmt w:val="decimal"/>
+      <w:lvlText w:val="%7."/>
+      <w:lvlJc w:val="left"/>
+      <w:pPr>
+        <w:ind w:left="5040" w:hanging="360"/>
+      </w:pPr>
+    </w:lvl>
+    <w:lvl w:ilvl="7" w:tplc="040C0019" w:tentative="1">
+      <w:start w:val="1"/>
+      <w:numFmt w:val="lowerLetter"/>
+      <w:lvlText w:val="%8."/>
+      <w:lvlJc w:val="left"/>
+      <w:pPr>
+        <w:ind w:left="5760" w:hanging="360"/>
+      </w:pPr>
+    </w:lvl>
+    <w:lvl w:ilvl="8" w:tplc="040C001B" w:tentative="1">
+      <w:start w:val="1"/>
+      <w:numFmt w:val="lowerRoman"/>
+      <w:lvlText w:val="%9."/>
+      <w:lvlJc w:val="right"/>
+      <w:pPr>
+        <w:ind w:left="6480" w:hanging="180"/>
+      </w:pPr>
+    </w:lvl>
+  </w:abstractNum>
+  <w:abstractNum w:abstractNumId="1" w15:restartNumberingAfterBreak="0">
+    <w:nsid w:val="35A24192"/>
+    <w:multiLevelType w:val="hybridMultilevel"/>
+    <w:tmpl w:val="DC78940A"/>
+    <w:lvl w:ilvl="0" w:tplc="040C0001">
+      <w:start w:val="1"/>
+      <w:numFmt w:val="bullet"/>
+      <w:lvlText w:val=""/>
+      <w:lvlJc w:val="left"/>
+      <w:pPr>
+        <w:ind w:left="720" w:hanging="360"/>
+      </w:pPr>
+      <w:rPr>
+        <w:rFonts w:ascii="Symbol" w:hAnsi="Symbol" w:hint="default"/>
+      </w:rPr>
+    </w:lvl>
+    <w:lvl w:ilvl="1" w:tplc="FFFFFFFF" w:tentative="1">
+      <w:start w:val="1"/>
+      <w:numFmt w:val="bullet"/>
+      <w:lvlText w:val="o"/>
+      <w:lvlJc w:val="left"/>
+      <w:pPr>
+        <w:ind w:left="1440" w:hanging="360"/>
+      </w:pPr>
+      <w:rPr>
+        <w:rFonts w:ascii="Courier New" w:hAnsi="Courier New" w:cs="Courier New" w:hint="default"/>
+      </w:rPr>
+    </w:lvl>
+    <w:lvl w:ilvl="2" w:tplc="FFFFFFFF" w:tentative="1">
+      <w:start w:val="1"/>
+      <w:numFmt w:val="bullet"/>
+      <w:lvlText w:val=""/>
+      <w:lvlJc w:val="left"/>
+      <w:pPr>
+        <w:ind w:left="2160" w:hanging="360"/>
+      </w:pPr>
+      <w:rPr>
+        <w:rFonts w:ascii="Wingdings" w:hAnsi="Wingdings" w:hint="default"/>
+      </w:rPr>
+    </w:lvl>
+    <w:lvl w:ilvl="3" w:tplc="FFFFFFFF" w:tentative="1">
+      <w:start w:val="1"/>
+      <w:numFmt w:val="bullet"/>
+      <w:lvlText w:val=""/>
+      <w:lvlJc w:val="left"/>
+      <w:pPr>
+        <w:ind w:left="2880" w:hanging="360"/>
+      </w:pPr>
+      <w:rPr>
+        <w:rFonts w:ascii="Symbol" w:hAnsi="Symbol" w:hint="default"/>
+      </w:rPr>
+    </w:lvl>
+    <w:lvl w:ilvl="4" w:tplc="FFFFFFFF" w:tentative="1">
+      <w:start w:val="1"/>
+      <w:numFmt w:val="bullet"/>
+      <w:lvlText w:val="o"/>
+      <w:lvlJc w:val="left"/>
+      <w:pPr>
+        <w:ind w:left="3600" w:hanging="360"/>
+      </w:pPr>
+      <w:rPr>
+        <w:rFonts w:ascii="Courier New" w:hAnsi="Courier New" w:cs="Courier New" w:hint="default"/>
+      </w:rPr>
+    </w:lvl>
+    <w:lvl w:ilvl="5" w:tplc="FFFFFFFF" w:tentative="1">
+      <w:start w:val="1"/>
+      <w:numFmt w:val="bullet"/>
+      <w:lvlText w:val=""/>
+      <w:lvlJc w:val="left"/>
+      <w:pPr>
+        <w:ind w:left="4320" w:hanging="360"/>
+      </w:pPr>
+      <w:rPr>
+        <w:rFonts w:ascii="Wingdings" w:hAnsi="Wingdings" w:hint="default"/>
+      </w:rPr>
+    </w:lvl>
+    <w:lvl w:ilvl="6" w:tplc="FFFFFFFF" w:tentative="1">
+      <w:start w:val="1"/>
+      <w:numFmt w:val="bullet"/>
+      <w:lvlText w:val=""/>
+      <w:lvlJc w:val="left"/>
+      <w:pPr>
+        <w:ind w:left="5040" w:hanging="360"/>
+      </w:pPr>
+      <w:rPr>
+        <w:rFonts w:ascii="Symbol" w:hAnsi="Symbol" w:hint="default"/>
+      </w:rPr>
+    </w:lvl>
+    <w:lvl w:ilvl="7" w:tplc="FFFFFFFF" w:tentative="1">
+      <w:start w:val="1"/>
+      <w:numFmt w:val="bullet"/>
+      <w:lvlText w:val="o"/>
+      <w:lvlJc w:val="left"/>
+      <w:pPr>
+        <w:ind w:left="5760" w:hanging="360"/>
+      </w:pPr>
+      <w:rPr>
+        <w:rFonts w:ascii="Courier New" w:hAnsi="Courier New" w:cs="Courier New" w:hint="default"/>
+      </w:rPr>
+    </w:lvl>
+    <w:lvl w:ilvl="8" w:tplc="FFFFFFFF" w:tentative="1">
+      <w:start w:val="1"/>
+      <w:numFmt w:val="bullet"/>
+      <w:lvlText w:val=""/>
+      <w:lvlJc w:val="left"/>
+      <w:pPr>
+        <w:ind w:left="6480" w:hanging="360"/>
+      </w:pPr>
+      <w:rPr>
+        <w:rFonts w:ascii="Wingdings" w:hAnsi="Wingdings" w:hint="default"/>
+      </w:rPr>
+    </w:lvl>
+  </w:abstractNum>
+  <w:abstractNum w:abstractNumId="2" w15:restartNumberingAfterBreak="0">
+    <w:nsid w:val="4D6A273C"/>
+    <w:multiLevelType w:val="hybridMultilevel"/>
+    <w:tmpl w:val="BE8A5BEC"/>
+    <w:lvl w:ilvl="0" w:tplc="67162C66">
+      <w:start w:val="1"/>
+      <w:numFmt w:val="bullet"/>
+      <w:lvlText w:val="-"/>
+      <w:lvlJc w:val="left"/>
+      <w:pPr>
+        <w:ind w:left="720" w:hanging="360"/>
+      </w:pPr>
+      <w:rPr>
+        <w:rFonts w:ascii="Aptos" w:eastAsiaTheme="minorHAnsi" w:hAnsi="Aptos" w:cstheme="minorBidi" w:hint="default"/>
+      </w:rPr>
+    </w:lvl>
+    <w:lvl w:ilvl="1" w:tplc="040C0003" w:tentative="1">
+      <w:start w:val="1"/>
+      <w:numFmt w:val="bullet"/>
+      <w:lvlText w:val="o"/>
+      <w:lvlJc w:val="left"/>
+      <w:pPr>
+        <w:ind w:left="1440" w:hanging="360"/>
+      </w:pPr>
+      <w:rPr>
+        <w:rFonts w:ascii="Courier New" w:hAnsi="Courier New" w:cs="Courier New" w:hint="default"/>
+      </w:rPr>
+    </w:lvl>
+    <w:lvl w:ilvl="2" w:tplc="040C0005" w:tentative="1">
+      <w:start w:val="1"/>
+      <w:numFmt w:val="bullet"/>
+      <w:lvlText w:val=""/>
+      <w:lvlJc w:val="left"/>
+      <w:pPr>
+        <w:ind w:left="2160" w:hanging="360"/>
+      </w:pPr>
+      <w:rPr>
+        <w:rFonts w:ascii="Wingdings" w:hAnsi="Wingdings" w:hint="default"/>
+      </w:rPr>
+    </w:lvl>
+    <w:lvl w:ilvl="3" w:tplc="040C0001" w:tentative="1">
+      <w:start w:val="1"/>
+      <w:numFmt w:val="bullet"/>
+      <w:lvlText w:val=""/>
+      <w:lvlJc w:val="left"/>
+      <w:pPr>
+        <w:ind w:left="2880" w:hanging="360"/>
+      </w:pPr>
+      <w:rPr>
+        <w:rFonts w:ascii="Symbol" w:hAnsi="Symbol" w:hint="default"/>
+      </w:rPr>
+    </w:lvl>
+    <w:lvl w:ilvl="4" w:tplc="040C0003" w:tentative="1">
+      <w:start w:val="1"/>
+      <w:numFmt w:val="bullet"/>
+      <w:lvlText w:val="o"/>
+      <w:lvlJc w:val="left"/>
+      <w:pPr>
+        <w:ind w:left="3600" w:hanging="360"/>
+      </w:pPr>
+      <w:rPr>
+        <w:rFonts w:ascii="Courier New" w:hAnsi="Courier New" w:cs="Courier New" w:hint="default"/>
+      </w:rPr>
+    </w:lvl>
+    <w:lvl w:ilvl="5" w:tplc="040C0005" w:tentative="1">
+      <w:start w:val="1"/>
+      <w:numFmt w:val="bullet"/>
+      <w:lvlText w:val=""/>
+      <w:lvlJc w:val="left"/>
+      <w:pPr>
+        <w:ind w:left="4320" w:hanging="360"/>
+      </w:pPr>
+      <w:rPr>
+        <w:rFonts w:ascii="Wingdings" w:hAnsi="Wingdings" w:hint="default"/>
+      </w:rPr>
+    </w:lvl>
+    <w:lvl w:ilvl="6" w:tplc="040C0001" w:tentative="1">
+      <w:start w:val="1"/>
+      <w:numFmt w:val="bullet"/>
+      <w:lvlText w:val=""/>
+      <w:lvlJc w:val="left"/>
+      <w:pPr>
+        <w:ind w:left="5040" w:hanging="360"/>
+      </w:pPr>
+      <w:rPr>
+        <w:rFonts w:ascii="Symbol" w:hAnsi="Symbol" w:hint="default"/>
+      </w:rPr>
+    </w:lvl>
+    <w:lvl w:ilvl="7" w:tplc="040C0003" w:tentative="1">
+      <w:start w:val="1"/>
+      <w:numFmt w:val="bullet"/>
+      <w:lvlText w:val="o"/>
+      <w:lvlJc w:val="left"/>
+      <w:pPr>
+        <w:ind w:left="5760" w:hanging="360"/>
+      </w:pPr>
+      <w:rPr>
+        <w:rFonts w:ascii="Courier New" w:hAnsi="Courier New" w:cs="Courier New" w:hint="default"/>
+      </w:rPr>
+    </w:lvl>
+    <w:lvl w:ilvl="8" w:tplc="040C0005" w:tentative="1">
+      <w:start w:val="1"/>
+      <w:numFmt w:val="bullet"/>
+      <w:lvlText w:val=""/>
+      <w:lvlJc w:val="left"/>
+      <w:pPr>
+        <w:ind w:left="6480" w:hanging="360"/>
+      </w:pPr>
+      <w:rPr>
+        <w:rFonts w:ascii="Wingdings" w:hAnsi="Wingdings" w:hint="default"/>
+      </w:rPr>
+    </w:lvl>
+  </w:abstractNum>
+  <w:abstractNum w:abstractNumId="3" w15:restartNumberingAfterBreak="0">
+    <w:nsid w:val="506324DB"/>
+    <w:multiLevelType w:val="hybridMultilevel"/>
+    <w:tmpl w:val="A4B2B56A"/>
+    <w:lvl w:ilvl="0" w:tplc="FD8A515C">
+      <w:start w:val="1"/>
+      <w:numFmt w:val="bullet"/>
+      <w:lvlText w:val="-"/>
+      <w:lvlJc w:val="left"/>
+      <w:pPr>
+        <w:ind w:left="720" w:hanging="360"/>
+      </w:pPr>
+      <w:rPr>
+        <w:rFonts w:ascii="Aptos" w:eastAsiaTheme="minorHAnsi" w:hAnsi="Aptos" w:cstheme="minorBidi" w:hint="default"/>
+      </w:rPr>
+    </w:lvl>
+    <w:lvl w:ilvl="1" w:tplc="040C0003" w:tentative="1">
+      <w:start w:val="1"/>
+      <w:numFmt w:val="bullet"/>
+      <w:lvlText w:val="o"/>
+      <w:lvlJc w:val="left"/>
+      <w:pPr>
+        <w:ind w:left="1440" w:hanging="360"/>
+      </w:pPr>
+      <w:rPr>
+        <w:rFonts w:ascii="Courier New" w:hAnsi="Courier New" w:cs="Courier New" w:hint="default"/>
+      </w:rPr>
+    </w:lvl>
+    <w:lvl w:ilvl="2" w:tplc="040C0005" w:tentative="1">
+      <w:start w:val="1"/>
+      <w:numFmt w:val="bullet"/>
+      <w:lvlText w:val=""/>
+      <w:lvlJc w:val="left"/>
+      <w:pPr>
+        <w:ind w:left="2160" w:hanging="360"/>
+      </w:pPr>
+      <w:rPr>
+        <w:rFonts w:ascii="Wingdings" w:hAnsi="Wingdings" w:hint="default"/>
+      </w:rPr>
+    </w:lvl>
+    <w:lvl w:ilvl="3" w:tplc="040C0001" w:tentative="1">
+      <w:start w:val="1"/>
+      <w:numFmt w:val="bullet"/>
+      <w:lvlText w:val=""/>
+      <w:lvlJc w:val="left"/>
+      <w:pPr>
+        <w:ind w:left="2880" w:hanging="360"/>
+      </w:pPr>
+      <w:rPr>
+        <w:rFonts w:ascii="Symbol" w:hAnsi="Symbol" w:hint="default"/>
+      </w:rPr>
+    </w:lvl>
+    <w:lvl w:ilvl="4" w:tplc="040C0003" w:tentative="1">
+      <w:start w:val="1"/>
+      <w:numFmt w:val="bullet"/>
+      <w:lvlText w:val="o"/>
+      <w:lvlJc w:val="left"/>
+      <w:pPr>
+        <w:ind w:left="3600" w:hanging="360"/>
+      </w:pPr>
+      <w:rPr>
+        <w:rFonts w:ascii="Courier New" w:hAnsi="Courier New" w:cs="Courier New" w:hint="default"/>
+      </w:rPr>
+    </w:lvl>
+    <w:lvl w:ilvl="5" w:tplc="040C0005" w:tentative="1">
+      <w:start w:val="1"/>
+      <w:numFmt w:val="bullet"/>
+      <w:lvlText w:val=""/>
+      <w:lvlJc w:val="left"/>
+      <w:pPr>
+        <w:ind w:left="4320" w:hanging="360"/>
+      </w:pPr>
+      <w:rPr>
+        <w:rFonts w:ascii="Wingdings" w:hAnsi="Wingdings" w:hint="default"/>
+      </w:rPr>
+    </w:lvl>
+    <w:lvl w:ilvl="6" w:tplc="040C0001" w:tentative="1">
+      <w:start w:val="1"/>
+      <w:numFmt w:val="bullet"/>
+      <w:lvlText w:val=""/>
+      <w:lvlJc w:val="left"/>
+      <w:pPr>
+        <w:ind w:left="5040" w:hanging="360"/>
+      </w:pPr>
+      <w:rPr>
+        <w:rFonts w:ascii="Symbol" w:hAnsi="Symbol" w:hint="default"/>
+      </w:rPr>
+    </w:lvl>
+    <w:lvl w:ilvl="7" w:tplc="040C0003" w:tentative="1">
+      <w:start w:val="1"/>
+      <w:numFmt w:val="bullet"/>
+      <w:lvlText w:val="o"/>
+      <w:lvlJc w:val="left"/>
+      <w:pPr>
+        <w:ind w:left="5760" w:hanging="360"/>
+      </w:pPr>
+      <w:rPr>
+        <w:rFonts w:ascii="Courier New" w:hAnsi="Courier New" w:cs="Courier New" w:hint="default"/>
+      </w:rPr>
+    </w:lvl>
+    <w:lvl w:ilvl="8" w:tplc="040C0005" w:tentative="1">
+      <w:start w:val="1"/>
+      <w:numFmt w:val="bullet"/>
+      <w:lvlText w:val=""/>
+      <w:lvlJc w:val="left"/>
+      <w:pPr>
+        <w:ind w:left="6480" w:hanging="360"/>
+      </w:pPr>
+      <w:rPr>
+        <w:rFonts w:ascii="Wingdings" w:hAnsi="Wingdings" w:hint="default"/>
+      </w:rPr>
+    </w:lvl>
+  </w:abstractNum>
+  <w:abstractNum w:abstractNumId="4" w15:restartNumberingAfterBreak="0">
+    <w:nsid w:val="7B8E417E"/>
+    <w:multiLevelType w:val="hybridMultilevel"/>
+    <w:tmpl w:val="7AC8BD08"/>
+    <w:lvl w:ilvl="0" w:tplc="8F0C22D4">
+      <w:start w:val="1"/>
+      <w:numFmt w:val="bullet"/>
+      <w:lvlText w:val="-"/>
+      <w:lvlJc w:val="left"/>
+      <w:pPr>
+        <w:ind w:left="720" w:hanging="360"/>
+      </w:pPr>
+      <w:rPr>
+        <w:rFonts w:ascii="Aptos" w:eastAsiaTheme="minorHAnsi" w:hAnsi="Aptos" w:cstheme="minorBidi" w:hint="default"/>
+      </w:rPr>
+    </w:lvl>
+    <w:lvl w:ilvl="1" w:tplc="040C0003" w:tentative="1">
+      <w:start w:val="1"/>
+      <w:numFmt w:val="bullet"/>
+      <w:lvlText w:val="o"/>
+      <w:lvlJc w:val="left"/>
+      <w:pPr>
+        <w:ind w:left="1440" w:hanging="360"/>
+      </w:pPr>
+      <w:rPr>
+        <w:rFonts w:ascii="Courier New" w:hAnsi="Courier New" w:cs="Courier New" w:hint="default"/>
+      </w:rPr>
+    </w:lvl>
+    <w:lvl w:ilvl="2" w:tplc="040C0005" w:tentative="1">
+      <w:start w:val="1"/>
+      <w:numFmt w:val="bullet"/>
+      <w:lvlText w:val=""/>
+      <w:lvlJc w:val="left"/>
+      <w:pPr>
+        <w:ind w:left="2160" w:hanging="360"/>
+      </w:pPr>
+      <w:rPr>
+        <w:rFonts w:ascii="Wingdings" w:hAnsi="Wingdings" w:hint="default"/>
+      </w:rPr>
+    </w:lvl>
+    <w:lvl w:ilvl="3" w:tplc="040C0001" w:tentative="1">
+      <w:start w:val="1"/>
+      <w:numFmt w:val="bullet"/>
+      <w:lvlText w:val=""/>
+      <w:lvlJc w:val="left"/>
+      <w:pPr>
+        <w:ind w:left="2880" w:hanging="360"/>
+      </w:pPr>
+      <w:rPr>
+        <w:rFonts w:ascii="Symbol" w:hAnsi="Symbol" w:hint="default"/>
+      </w:rPr>
+    </w:lvl>
+    <w:lvl w:ilvl="4" w:tplc="040C0003" w:tentative="1">
+      <w:start w:val="1"/>
+      <w:numFmt w:val="bullet"/>
+      <w:lvlText w:val="o"/>
+      <w:lvlJc w:val="left"/>
+      <w:pPr>
+        <w:ind w:left="3600" w:hanging="360"/>
+      </w:pPr>
+      <w:rPr>
+        <w:rFonts w:ascii="Courier New" w:hAnsi="Courier New" w:cs="Courier New" w:hint="default"/>
+      </w:rPr>
+    </w:lvl>
+    <w:lvl w:ilvl="5" w:tplc="040C0005" w:tentative="1">
+      <w:start w:val="1"/>
+      <w:numFmt w:val="bullet"/>
+      <w:lvlText w:val=""/>
+      <w:lvlJc w:val="left"/>
+      <w:pPr>
+        <w:ind w:left="4320" w:hanging="360"/>
+      </w:pPr>
+      <w:rPr>
+        <w:rFonts w:ascii="Wingdings" w:hAnsi="Wingdings" w:hint="default"/>
+      </w:rPr>
+    </w:lvl>
+    <w:lvl w:ilvl="6" w:tplc="040C0001" w:tentative="1">
+      <w:start w:val="1"/>
+      <w:numFmt w:val="bullet"/>
+      <w:lvlText w:val=""/>
+      <w:lvlJc w:val="left"/>
+      <w:pPr>
+        <w:ind w:left="5040" w:hanging="360"/>
+      </w:pPr>
+      <w:rPr>
+        <w:rFonts w:ascii="Symbol" w:hAnsi="Symbol" w:hint="default"/>
+      </w:rPr>
+    </w:lvl>
+    <w:lvl w:ilvl="7" w:tplc="040C0003" w:tentative="1">
+      <w:start w:val="1"/>
+      <w:numFmt w:val="bullet"/>
+      <w:lvlText w:val="o"/>
+      <w:lvlJc w:val="left"/>
+      <w:pPr>
+        <w:ind w:left="5760" w:hanging="360"/>
+      </w:pPr>
+      <w:rPr>
+        <w:rFonts w:ascii="Courier New" w:hAnsi="Courier New" w:cs="Courier New" w:hint="default"/>
+      </w:rPr>
+    </w:lvl>
+    <w:lvl w:ilvl="8" w:tplc="040C0005" w:tentative="1">
+      <w:start w:val="1"/>
+      <w:numFmt w:val="bullet"/>
+      <w:lvlText w:val=""/>
+      <w:lvlJc w:val="left"/>
+      <w:pPr>
+        <w:ind w:left="6480" w:hanging="360"/>
+      </w:pPr>
+      <w:rPr>
+        <w:rFonts w:ascii="Wingdings" w:hAnsi="Wingdings" w:hint="default"/>
+      </w:rPr>
+    </w:lvl>
+  </w:abstractNum>
+  <w:num w:numId="1" w16cid:durableId="144588313">
+    <w:abstractNumId w:val="0"/>
+  </w:num>
+  <w:num w:numId="2" w16cid:durableId="1566381151">
+    <w:abstractNumId w:val="4"/>
+  </w:num>
+  <w:num w:numId="3" w16cid:durableId="334302266">
+    <w:abstractNumId w:val="2"/>
+  </w:num>
+  <w:num w:numId="4" w16cid:durableId="858742275">
+    <w:abstractNumId w:val="1"/>
+  </w:num>
+  <w:num w:numId="5" w16cid:durableId="916941907">
+    <w:abstractNumId w:val="3"/>
+  </w:num>
+</w:numbering>
 </file>
 
 <file path=word/styles.xml><?xml version="1.0" encoding="utf-8"?>
@@ -1054,6 +2070,50 @@
       <w:spacing w:val="5"/>
     </w:rPr>
   </w:style>
+  <w:style w:type="paragraph" w:styleId="En-tte">
+    <w:name w:val="header"/>
+    <w:basedOn w:val="Normal"/>
+    <w:link w:val="En-tteCar"/>
+    <w:uiPriority w:val="99"/>
+    <w:unhideWhenUsed/>
+    <w:rsid w:val="004935C0"/>
+    <w:pPr>
+      <w:tabs>
+        <w:tab w:val="center" w:pos="4536"/>
+        <w:tab w:val="right" w:pos="9072"/>
+      </w:tabs>
+      <w:spacing w:after="0" w:line="240" w:lineRule="auto"/>
+    </w:pPr>
+  </w:style>
+  <w:style w:type="character" w:customStyle="1" w:styleId="En-tteCar">
+    <w:name w:val="En-tête Car"/>
+    <w:basedOn w:val="Policepardfaut"/>
+    <w:link w:val="En-tte"/>
+    <w:uiPriority w:val="99"/>
+    <w:rsid w:val="004935C0"/>
+  </w:style>
+  <w:style w:type="paragraph" w:styleId="Pieddepage">
+    <w:name w:val="footer"/>
+    <w:basedOn w:val="Normal"/>
+    <w:link w:val="PieddepageCar"/>
+    <w:uiPriority w:val="99"/>
+    <w:unhideWhenUsed/>
+    <w:rsid w:val="004935C0"/>
+    <w:pPr>
+      <w:tabs>
+        <w:tab w:val="center" w:pos="4536"/>
+        <w:tab w:val="right" w:pos="9072"/>
+      </w:tabs>
+      <w:spacing w:after="0" w:line="240" w:lineRule="auto"/>
+    </w:pPr>
+  </w:style>
+  <w:style w:type="character" w:customStyle="1" w:styleId="PieddepageCar">
+    <w:name w:val="Pied de page Car"/>
+    <w:basedOn w:val="Policepardfaut"/>
+    <w:link w:val="Pieddepage"/>
+    <w:uiPriority w:val="99"/>
+    <w:rsid w:val="004935C0"/>
+  </w:style>
 </w:styles>
 </file>
 

--- a/Application_streamlit/Présentation application.docx
+++ b/Application_streamlit/Présentation application.docx
@@ -2,255 +2,927 @@
 <file path=word/document.xml><?xml version="1.0" encoding="utf-8"?>
 <w:document xmlns:wpc="http://schemas.microsoft.com/office/word/2010/wordprocessingCanvas" xmlns:cx="http://schemas.microsoft.com/office/drawing/2014/chartex" xmlns:cx1="http://schemas.microsoft.com/office/drawing/2015/9/8/chartex" xmlns:cx2="http://schemas.microsoft.com/office/drawing/2015/10/21/chartex" xmlns:cx3="http://schemas.microsoft.com/office/drawing/2016/5/9/chartex" xmlns:cx4="http://schemas.microsoft.com/office/drawing/2016/5/10/chartex" xmlns:cx5="http://schemas.microsoft.com/office/drawing/2016/5/11/chartex" xmlns:cx6="http://schemas.microsoft.com/office/drawing/2016/5/12/chartex" xmlns:cx7="http://schemas.microsoft.com/office/drawing/2016/5/13/chartex" xmlns:cx8="http://schemas.microsoft.com/office/drawing/2016/5/14/chartex" xmlns:mc="http://schemas.openxmlformats.org/markup-compatibility/2006" xmlns:aink="http://schemas.microsoft.com/office/drawing/2016/ink" xmlns:am3d="http://schemas.microsoft.com/office/drawing/2017/model3d" xmlns:o="urn:schemas-microsoft-com:office:office" xmlns:oel="http://schemas.microsoft.com/office/2019/extlst" xmlns:r="http://schemas.openxmlformats.org/officeDocument/2006/relationships" xmlns:m="http://schemas.openxmlformats.org/officeDocument/2006/math" xmlns:v="urn:schemas-microsoft-com:vml" xmlns:wp14="http://schemas.microsoft.com/office/word/2010/wordprocessingDrawing" xmlns:wp="http://schemas.openxmlformats.org/drawingml/2006/wordprocessingDrawing" xmlns:w10="urn:schemas-microsoft-com:office:word" xmlns:w="http://schemas.openxmlformats.org/wordprocessingml/2006/main" xmlns:w14="http://schemas.microsoft.com/office/word/2010/wordml" xmlns:w15="http://schemas.microsoft.com/office/word/2012/wordml" xmlns:w16cex="http://schemas.microsoft.com/office/word/2018/wordml/cex" xmlns:w16cid="http://schemas.microsoft.com/office/word/2016/wordml/cid" xmlns:w16="http://schemas.microsoft.com/office/word/2018/wordml" xmlns:w16du="http://schemas.microsoft.com/office/word/2023/wordml/word16du" xmlns:w16sdtdh="http://schemas.microsoft.com/office/word/2020/wordml/sdtdatahash" xmlns:w16se="http://schemas.microsoft.com/office/word/2015/wordml/symex" xmlns:wpg="http://schemas.microsoft.com/office/word/2010/wordprocessingGroup" xmlns:wpi="http://schemas.microsoft.com/office/word/2010/wordprocessingInk" xmlns:wne="http://schemas.microsoft.com/office/word/2006/wordml" xmlns:wps="http://schemas.microsoft.com/office/word/2010/wordprocessingShape" mc:Ignorable="w14 w15 w16se w16cid w16 w16cex w16sdtdh w16du wp14">
   <w:body>
+    <w:sdt>
+      <w:sdtPr>
+        <w:id w:val="1940722129"/>
+        <w:docPartObj>
+          <w:docPartGallery w:val="Cover Pages"/>
+          <w:docPartUnique/>
+        </w:docPartObj>
+      </w:sdtPr>
+      <w:sdtContent>
+        <w:p/>
+        <w:p>
+          <w:r>
+            <w:rPr>
+              <w:noProof/>
+            </w:rPr>
+            <w:drawing>
+              <wp:anchor distT="0" distB="0" distL="114300" distR="114300" simplePos="0" relativeHeight="251665408" behindDoc="0" locked="0" layoutInCell="1" allowOverlap="1" wp14:anchorId="2C024E7C" wp14:editId="706762A9">
+                <wp:simplePos x="0" y="0"/>
+                <wp:positionH relativeFrom="margin">
+                  <wp:align>right</wp:align>
+                </wp:positionH>
+                <wp:positionV relativeFrom="paragraph">
+                  <wp:posOffset>395605</wp:posOffset>
+                </wp:positionV>
+                <wp:extent cx="4936808" cy="5646420"/>
+                <wp:effectExtent l="0" t="0" r="0" b="0"/>
+                <wp:wrapNone/>
+                <wp:docPr id="1955235178" name="Image 2" descr="Une image contenant Emblème, symbole, cheval, logo&#10;&#10;Description générée automatiquement"/>
+                <wp:cNvGraphicFramePr>
+                  <a:graphicFrameLocks xmlns:a="http://schemas.openxmlformats.org/drawingml/2006/main" noChangeAspect="1"/>
+                </wp:cNvGraphicFramePr>
+                <a:graphic xmlns:a="http://schemas.openxmlformats.org/drawingml/2006/main">
+                  <a:graphicData uri="http://schemas.openxmlformats.org/drawingml/2006/picture">
+                    <pic:pic xmlns:pic="http://schemas.openxmlformats.org/drawingml/2006/picture">
+                      <pic:nvPicPr>
+                        <pic:cNvPr id="1955235178" name="Image 2" descr="Une image contenant Emblème, symbole, cheval, logo&#10;&#10;Description générée automatiquement"/>
+                        <pic:cNvPicPr/>
+                      </pic:nvPicPr>
+                      <pic:blipFill>
+                        <a:blip r:embed="rId8">
+                          <a:extLst>
+                            <a:ext uri="{28A0092B-C50C-407E-A947-70E740481C1C}">
+                              <a14:useLocalDpi xmlns:a14="http://schemas.microsoft.com/office/drawing/2010/main" val="0"/>
+                            </a:ext>
+                          </a:extLst>
+                        </a:blip>
+                        <a:stretch>
+                          <a:fillRect/>
+                        </a:stretch>
+                      </pic:blipFill>
+                      <pic:spPr>
+                        <a:xfrm>
+                          <a:off x="0" y="0"/>
+                          <a:ext cx="4936808" cy="5646420"/>
+                        </a:xfrm>
+                        <a:prstGeom prst="rect">
+                          <a:avLst/>
+                        </a:prstGeom>
+                      </pic:spPr>
+                    </pic:pic>
+                  </a:graphicData>
+                </a:graphic>
+              </wp:anchor>
+            </w:drawing>
+          </w:r>
+          <w:r>
+            <w:rPr>
+              <w:noProof/>
+            </w:rPr>
+            <mc:AlternateContent>
+              <mc:Choice Requires="wps">
+                <w:drawing>
+                  <wp:anchor distT="0" distB="0" distL="114300" distR="114300" simplePos="0" relativeHeight="251661312" behindDoc="0" locked="0" layoutInCell="1" allowOverlap="1" wp14:anchorId="0EB38583" wp14:editId="61295B84">
+                    <wp:simplePos x="0" y="0"/>
+                    <wp:positionH relativeFrom="page">
+                      <wp:posOffset>1134110</wp:posOffset>
+                    </wp:positionH>
+                    <wp:positionV relativeFrom="page">
+                      <wp:posOffset>5078095</wp:posOffset>
+                    </wp:positionV>
+                    <wp:extent cx="5753100" cy="525780"/>
+                    <wp:effectExtent l="0" t="0" r="10160" b="6350"/>
+                    <wp:wrapSquare wrapText="bothSides"/>
+                    <wp:docPr id="113" name="Zone de texte 113"/>
+                    <wp:cNvGraphicFramePr/>
+                    <a:graphic xmlns:a="http://schemas.openxmlformats.org/drawingml/2006/main">
+                      <a:graphicData uri="http://schemas.microsoft.com/office/word/2010/wordprocessingShape">
+                        <wps:wsp>
+                          <wps:cNvSpPr txBox="1"/>
+                          <wps:spPr>
+                            <a:xfrm>
+                              <a:off x="0" y="0"/>
+                              <a:ext cx="5753100" cy="525780"/>
+                            </a:xfrm>
+                            <a:prstGeom prst="rect">
+                              <a:avLst/>
+                            </a:prstGeom>
+                            <a:noFill/>
+                            <a:ln w="6350">
+                              <a:noFill/>
+                            </a:ln>
+                            <a:effectLst/>
+                          </wps:spPr>
+                          <wps:style>
+                            <a:lnRef idx="0">
+                              <a:schemeClr val="accent1"/>
+                            </a:lnRef>
+                            <a:fillRef idx="0">
+                              <a:schemeClr val="accent1"/>
+                            </a:fillRef>
+                            <a:effectRef idx="0">
+                              <a:schemeClr val="accent1"/>
+                            </a:effectRef>
+                            <a:fontRef idx="minor">
+                              <a:schemeClr val="dk1"/>
+                            </a:fontRef>
+                          </wps:style>
+                          <wps:txbx>
+                            <w:txbxContent>
+                              <w:p>
+                                <w:pPr>
+                                  <w:pStyle w:val="Sansinterligne"/>
+                                  <w:jc w:val="right"/>
+                                  <w:rPr>
+                                    <w:caps/>
+                                    <w:color w:val="0A1D30" w:themeColor="text2" w:themeShade="BF"/>
+                                    <w:sz w:val="52"/>
+                                    <w:szCs w:val="52"/>
+                                  </w:rPr>
+                                </w:pPr>
+                                <w:sdt>
+                                  <w:sdtPr>
+                                    <w:rPr>
+                                      <w:caps/>
+                                      <w:color w:val="0A1D30" w:themeColor="text2" w:themeShade="BF"/>
+                                      <w:sz w:val="52"/>
+                                      <w:szCs w:val="52"/>
+                                    </w:rPr>
+                                    <w:alias w:val="Titre"/>
+                                    <w:tag w:val=""/>
+                                    <w:id w:val="-1315561441"/>
+                                    <w:dataBinding w:prefixMappings="xmlns:ns0='http://purl.org/dc/elements/1.1/' xmlns:ns1='http://schemas.openxmlformats.org/package/2006/metadata/core-properties' " w:xpath="/ns1:coreProperties[1]/ns0:title[1]" w:storeItemID="{6C3C8BC8-F283-45AE-878A-BAB7291924A1}"/>
+                                    <w:text w:multiLine="1"/>
+                                  </w:sdtPr>
+                                  <w:sdtContent>
+                                    <w:r>
+                                      <w:rPr>
+                                        <w:caps/>
+                                        <w:color w:val="0A1D30" w:themeColor="text2" w:themeShade="BF"/>
+                                        <w:sz w:val="52"/>
+                                        <w:szCs w:val="52"/>
+                                      </w:rPr>
+                                      <w:t>Application streamlit</w:t>
+                                    </w:r>
+                                  </w:sdtContent>
+                                </w:sdt>
+                              </w:p>
+                              <w:sdt>
+                                <w:sdtPr>
+                                  <w:rPr>
+                                    <w:smallCaps/>
+                                    <w:color w:val="0E2841" w:themeColor="text2"/>
+                                    <w:sz w:val="36"/>
+                                    <w:szCs w:val="36"/>
+                                  </w:rPr>
+                                  <w:alias w:val="Sous-titre"/>
+                                  <w:tag w:val=""/>
+                                  <w:id w:val="1615247542"/>
+                                  <w:dataBinding w:prefixMappings="xmlns:ns0='http://purl.org/dc/elements/1.1/' xmlns:ns1='http://schemas.openxmlformats.org/package/2006/metadata/core-properties' " w:xpath="/ns1:coreProperties[1]/ns0:subject[1]" w:storeItemID="{6C3C8BC8-F283-45AE-878A-BAB7291924A1}"/>
+                                  <w:text/>
+                                </w:sdtPr>
+                                <w:sdtContent>
+                                  <w:p>
+                                    <w:pPr>
+                                      <w:pStyle w:val="Sansinterligne"/>
+                                      <w:jc w:val="right"/>
+                                      <w:rPr>
+                                        <w:smallCaps/>
+                                        <w:color w:val="0E2841" w:themeColor="text2"/>
+                                        <w:sz w:val="36"/>
+                                        <w:szCs w:val="36"/>
+                                      </w:rPr>
+                                    </w:pPr>
+                                    <w:r>
+                                      <w:rPr>
+                                        <w:smallCaps/>
+                                        <w:color w:val="0E2841" w:themeColor="text2"/>
+                                        <w:sz w:val="36"/>
+                                        <w:szCs w:val="36"/>
+                                      </w:rPr>
+                                      <w:t>stage été 2024</w:t>
+                                    </w:r>
+                                  </w:p>
+                                </w:sdtContent>
+                              </w:sdt>
+                            </w:txbxContent>
+                          </wps:txbx>
+                          <wps:bodyPr rot="0" spcFirstLastPara="0" vertOverflow="overflow" horzOverflow="overflow" vert="horz" wrap="square" lIns="0" tIns="0" rIns="0" bIns="0" numCol="1" spcCol="0" rtlCol="0" fromWordArt="0" anchor="b" anchorCtr="0" forceAA="0" compatLnSpc="1">
+                            <a:prstTxWarp prst="textNoShape">
+                              <a:avLst/>
+                            </a:prstTxWarp>
+                            <a:noAutofit/>
+                          </wps:bodyPr>
+                        </wps:wsp>
+                      </a:graphicData>
+                    </a:graphic>
+                    <wp14:sizeRelH relativeFrom="page">
+                      <wp14:pctWidth>73400</wp14:pctWidth>
+                    </wp14:sizeRelH>
+                    <wp14:sizeRelV relativeFrom="page">
+                      <wp14:pctHeight>36300</wp14:pctHeight>
+                    </wp14:sizeRelV>
+                  </wp:anchor>
+                </w:drawing>
+              </mc:Choice>
+              <mc:Fallback>
+                <w:pict>
+                  <v:shapetype w14:anchorId="0EB38583" id="_x0000_t202" coordsize="21600,21600" o:spt="202" path="m,l,21600r21600,l21600,xe">
+                    <v:stroke joinstyle="miter"/>
+                    <v:path gradientshapeok="t" o:connecttype="rect"/>
+                  </v:shapetype>
+                  <v:shape id="Zone de texte 113" o:spid="_x0000_s1026" type="#_x0000_t202" style="position:absolute;margin-left:89.3pt;margin-top:399.85pt;width:453pt;height:41.4pt;z-index:251661312;visibility:visible;mso-wrap-style:square;mso-width-percent:734;mso-height-percent:363;mso-wrap-distance-left:9pt;mso-wrap-distance-top:0;mso-wrap-distance-right:9pt;mso-wrap-distance-bottom:0;mso-position-horizontal:absolute;mso-position-horizontal-relative:page;mso-position-vertical:absolute;mso-position-vertical-relative:page;mso-width-percent:734;mso-height-percent:363;mso-width-relative:page;mso-height-relative:page;v-text-anchor:bottom" o:gfxdata="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" filled="f" stroked="f" strokeweight=".5pt">
+                    <v:textbox inset="0,0,0,0">
+                      <w:txbxContent>
+                        <w:p>
+                          <w:pPr>
+                            <w:pStyle w:val="Sansinterligne"/>
+                            <w:jc w:val="right"/>
+                            <w:rPr>
+                              <w:caps/>
+                              <w:color w:val="0A1D30" w:themeColor="text2" w:themeShade="BF"/>
+                              <w:sz w:val="52"/>
+                              <w:szCs w:val="52"/>
+                            </w:rPr>
+                          </w:pPr>
+                          <w:sdt>
+                            <w:sdtPr>
+                              <w:rPr>
+                                <w:caps/>
+                                <w:color w:val="0A1D30" w:themeColor="text2" w:themeShade="BF"/>
+                                <w:sz w:val="52"/>
+                                <w:szCs w:val="52"/>
+                              </w:rPr>
+                              <w:alias w:val="Titre"/>
+                              <w:tag w:val=""/>
+                              <w:id w:val="-1315561441"/>
+                              <w:dataBinding w:prefixMappings="xmlns:ns0='http://purl.org/dc/elements/1.1/' xmlns:ns1='http://schemas.openxmlformats.org/package/2006/metadata/core-properties' " w:xpath="/ns1:coreProperties[1]/ns0:title[1]" w:storeItemID="{6C3C8BC8-F283-45AE-878A-BAB7291924A1}"/>
+                              <w:text w:multiLine="1"/>
+                            </w:sdtPr>
+                            <w:sdtContent>
+                              <w:r>
+                                <w:rPr>
+                                  <w:caps/>
+                                  <w:color w:val="0A1D30" w:themeColor="text2" w:themeShade="BF"/>
+                                  <w:sz w:val="52"/>
+                                  <w:szCs w:val="52"/>
+                                </w:rPr>
+                                <w:t>Application streamlit</w:t>
+                              </w:r>
+                            </w:sdtContent>
+                          </w:sdt>
+                        </w:p>
+                        <w:sdt>
+                          <w:sdtPr>
+                            <w:rPr>
+                              <w:smallCaps/>
+                              <w:color w:val="0E2841" w:themeColor="text2"/>
+                              <w:sz w:val="36"/>
+                              <w:szCs w:val="36"/>
+                            </w:rPr>
+                            <w:alias w:val="Sous-titre"/>
+                            <w:tag w:val=""/>
+                            <w:id w:val="1615247542"/>
+                            <w:dataBinding w:prefixMappings="xmlns:ns0='http://purl.org/dc/elements/1.1/' xmlns:ns1='http://schemas.openxmlformats.org/package/2006/metadata/core-properties' " w:xpath="/ns1:coreProperties[1]/ns0:subject[1]" w:storeItemID="{6C3C8BC8-F283-45AE-878A-BAB7291924A1}"/>
+                            <w:text/>
+                          </w:sdtPr>
+                          <w:sdtContent>
+                            <w:p>
+                              <w:pPr>
+                                <w:pStyle w:val="Sansinterligne"/>
+                                <w:jc w:val="right"/>
+                                <w:rPr>
+                                  <w:smallCaps/>
+                                  <w:color w:val="0E2841" w:themeColor="text2"/>
+                                  <w:sz w:val="36"/>
+                                  <w:szCs w:val="36"/>
+                                </w:rPr>
+                              </w:pPr>
+                              <w:r>
+                                <w:rPr>
+                                  <w:smallCaps/>
+                                  <w:color w:val="0E2841" w:themeColor="text2"/>
+                                  <w:sz w:val="36"/>
+                                  <w:szCs w:val="36"/>
+                                </w:rPr>
+                                <w:t>stage été 2024</w:t>
+                              </w:r>
+                            </w:p>
+                          </w:sdtContent>
+                        </w:sdt>
+                      </w:txbxContent>
+                    </v:textbox>
+                    <w10:wrap type="square" anchorx="page" anchory="page"/>
+                  </v:shape>
+                </w:pict>
+              </mc:Fallback>
+            </mc:AlternateContent>
+          </w:r>
+          <w:r>
+            <w:rPr>
+              <w:noProof/>
+            </w:rPr>
+            <mc:AlternateContent>
+              <mc:Choice Requires="wps">
+                <w:drawing>
+                  <wp:anchor distT="0" distB="0" distL="114300" distR="114300" simplePos="0" relativeHeight="251662336" behindDoc="0" locked="0" layoutInCell="1" allowOverlap="1" wp14:anchorId="08529A7E" wp14:editId="526AD904">
+                    <wp:simplePos x="0" y="0"/>
+                    <wp:positionH relativeFrom="page">
+                      <wp:posOffset>1134110</wp:posOffset>
+                    </wp:positionH>
+                    <wp:positionV relativeFrom="page">
+                      <wp:posOffset>9139555</wp:posOffset>
+                    </wp:positionV>
+                    <wp:extent cx="5753100" cy="652780"/>
+                    <wp:effectExtent l="0" t="0" r="10160" b="14605"/>
+                    <wp:wrapSquare wrapText="bothSides"/>
+                    <wp:docPr id="112" name="Zone de texte 112"/>
+                    <wp:cNvGraphicFramePr/>
+                    <a:graphic xmlns:a="http://schemas.openxmlformats.org/drawingml/2006/main">
+                      <a:graphicData uri="http://schemas.microsoft.com/office/word/2010/wordprocessingShape">
+                        <wps:wsp>
+                          <wps:cNvSpPr txBox="1"/>
+                          <wps:spPr>
+                            <a:xfrm>
+                              <a:off x="0" y="0"/>
+                              <a:ext cx="5753100" cy="652780"/>
+                            </a:xfrm>
+                            <a:prstGeom prst="rect">
+                              <a:avLst/>
+                            </a:prstGeom>
+                            <a:noFill/>
+                            <a:ln w="6350">
+                              <a:noFill/>
+                            </a:ln>
+                            <a:effectLst/>
+                          </wps:spPr>
+                          <wps:style>
+                            <a:lnRef idx="0">
+                              <a:schemeClr val="accent1"/>
+                            </a:lnRef>
+                            <a:fillRef idx="0">
+                              <a:schemeClr val="accent1"/>
+                            </a:fillRef>
+                            <a:effectRef idx="0">
+                              <a:schemeClr val="accent1"/>
+                            </a:effectRef>
+                            <a:fontRef idx="minor">
+                              <a:schemeClr val="dk1"/>
+                            </a:fontRef>
+                          </wps:style>
+                          <wps:txbx>
+                            <w:txbxContent>
+                              <w:sdt>
+                                <w:sdtPr>
+                                  <w:rPr>
+                                    <w:caps/>
+                                    <w:color w:val="262626" w:themeColor="text1" w:themeTint="D9"/>
+                                    <w:sz w:val="28"/>
+                                    <w:szCs w:val="28"/>
+                                  </w:rPr>
+                                  <w:alias w:val="Auteur"/>
+                                  <w:tag w:val=""/>
+                                  <w:id w:val="1901796142"/>
+                                  <w:dataBinding w:prefixMappings="xmlns:ns0='http://purl.org/dc/elements/1.1/' xmlns:ns1='http://schemas.openxmlformats.org/package/2006/metadata/core-properties' " w:xpath="/ns1:coreProperties[1]/ns0:creator[1]" w:storeItemID="{6C3C8BC8-F283-45AE-878A-BAB7291924A1}"/>
+                                  <w:text/>
+                                </w:sdtPr>
+                                <w:sdtContent>
+                                  <w:p>
+                                    <w:pPr>
+                                      <w:pStyle w:val="Sansinterligne"/>
+                                      <w:jc w:val="right"/>
+                                      <w:rPr>
+                                        <w:caps/>
+                                        <w:color w:val="262626" w:themeColor="text1" w:themeTint="D9"/>
+                                        <w:sz w:val="28"/>
+                                        <w:szCs w:val="28"/>
+                                      </w:rPr>
+                                    </w:pPr>
+                                    <w:r>
+                                      <w:rPr>
+                                        <w:caps/>
+                                        <w:color w:val="262626" w:themeColor="text1" w:themeTint="D9"/>
+                                        <w:sz w:val="28"/>
+                                        <w:szCs w:val="28"/>
+                                      </w:rPr>
+                                      <w:t>Nathan TALBOT</w:t>
+                                    </w:r>
+                                  </w:p>
+                                </w:sdtContent>
+                              </w:sdt>
+                              <w:p>
+                                <w:pPr>
+                                  <w:pStyle w:val="Sansinterligne"/>
+                                  <w:jc w:val="right"/>
+                                  <w:rPr>
+                                    <w:caps/>
+                                    <w:color w:val="262626" w:themeColor="text1" w:themeTint="D9"/>
+                                    <w:sz w:val="20"/>
+                                    <w:szCs w:val="20"/>
+                                  </w:rPr>
+                                </w:pPr>
+                                <w:sdt>
+                                  <w:sdtPr>
+                                    <w:rPr>
+                                      <w:caps/>
+                                      <w:color w:val="262626" w:themeColor="text1" w:themeTint="D9"/>
+                                      <w:sz w:val="20"/>
+                                      <w:szCs w:val="20"/>
+                                    </w:rPr>
+                                    <w:alias w:val="Société"/>
+                                    <w:tag w:val=""/>
+                                    <w:id w:val="-661235724"/>
+                                    <w:dataBinding w:prefixMappings="xmlns:ns0='http://schemas.openxmlformats.org/officeDocument/2006/extended-properties' " w:xpath="/ns0:Properties[1]/ns0:Company[1]" w:storeItemID="{6668398D-A668-4E3E-A5EB-62B293D839F1}"/>
+                                    <w:text/>
+                                  </w:sdtPr>
+                                  <w:sdtContent>
+                                    <w:r>
+                                      <w:rPr>
+                                        <w:caps/>
+                                        <w:color w:val="262626" w:themeColor="text1" w:themeTint="D9"/>
+                                        <w:sz w:val="20"/>
+                                        <w:szCs w:val="20"/>
+                                      </w:rPr>
+                                      <w:t>Clermont foot</w:t>
+                                    </w:r>
+                                  </w:sdtContent>
+                                </w:sdt>
+                              </w:p>
+                              <w:p>
+                                <w:pPr>
+                                  <w:pStyle w:val="Sansinterligne"/>
+                                  <w:jc w:val="right"/>
+                                  <w:rPr>
+                                    <w:caps/>
+                                    <w:color w:val="262626" w:themeColor="text1" w:themeTint="D9"/>
+                                    <w:sz w:val="20"/>
+                                    <w:szCs w:val="20"/>
+                                  </w:rPr>
+                                </w:pPr>
+                              </w:p>
+                            </w:txbxContent>
+                          </wps:txbx>
+                          <wps:bodyPr rot="0" spcFirstLastPara="0" vertOverflow="overflow" horzOverflow="overflow" vert="horz" wrap="square" lIns="0" tIns="0" rIns="0" bIns="0" numCol="1" spcCol="0" rtlCol="0" fromWordArt="0" anchor="b" anchorCtr="0" forceAA="0" compatLnSpc="1">
+                            <a:prstTxWarp prst="textNoShape">
+                              <a:avLst/>
+                            </a:prstTxWarp>
+                            <a:noAutofit/>
+                          </wps:bodyPr>
+                        </wps:wsp>
+                      </a:graphicData>
+                    </a:graphic>
+                    <wp14:sizeRelH relativeFrom="page">
+                      <wp14:pctWidth>73400</wp14:pctWidth>
+                    </wp14:sizeRelH>
+                    <wp14:sizeRelV relativeFrom="page">
+                      <wp14:pctHeight>8000</wp14:pctHeight>
+                    </wp14:sizeRelV>
+                  </wp:anchor>
+                </w:drawing>
+              </mc:Choice>
+              <mc:Fallback>
+                <w:pict>
+                  <v:shape w14:anchorId="08529A7E" id="Zone de texte 112" o:spid="_x0000_s1027" type="#_x0000_t202" style="position:absolute;margin-left:89.3pt;margin-top:719.65pt;width:453pt;height:51.4pt;z-index:251662336;visibility:visible;mso-wrap-style:square;mso-width-percent:734;mso-height-percent:80;mso-wrap-distance-left:9pt;mso-wrap-distance-top:0;mso-wrap-distance-right:9pt;mso-wrap-distance-bottom:0;mso-position-horizontal:absolute;mso-position-horizontal-relative:page;mso-position-vertical:absolute;mso-position-vertical-relative:page;mso-width-percent:734;mso-height-percent:80;mso-width-relative:page;mso-height-relative:page;v-text-anchor:bottom" o:gfxdata="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" filled="f" stroked="f" strokeweight=".5pt">
+                    <v:textbox inset="0,0,0,0">
+                      <w:txbxContent>
+                        <w:sdt>
+                          <w:sdtPr>
+                            <w:rPr>
+                              <w:caps/>
+                              <w:color w:val="262626" w:themeColor="text1" w:themeTint="D9"/>
+                              <w:sz w:val="28"/>
+                              <w:szCs w:val="28"/>
+                            </w:rPr>
+                            <w:alias w:val="Auteur"/>
+                            <w:tag w:val=""/>
+                            <w:id w:val="1901796142"/>
+                            <w:dataBinding w:prefixMappings="xmlns:ns0='http://purl.org/dc/elements/1.1/' xmlns:ns1='http://schemas.openxmlformats.org/package/2006/metadata/core-properties' " w:xpath="/ns1:coreProperties[1]/ns0:creator[1]" w:storeItemID="{6C3C8BC8-F283-45AE-878A-BAB7291924A1}"/>
+                            <w:text/>
+                          </w:sdtPr>
+                          <w:sdtContent>
+                            <w:p>
+                              <w:pPr>
+                                <w:pStyle w:val="Sansinterligne"/>
+                                <w:jc w:val="right"/>
+                                <w:rPr>
+                                  <w:caps/>
+                                  <w:color w:val="262626" w:themeColor="text1" w:themeTint="D9"/>
+                                  <w:sz w:val="28"/>
+                                  <w:szCs w:val="28"/>
+                                </w:rPr>
+                              </w:pPr>
+                              <w:r>
+                                <w:rPr>
+                                  <w:caps/>
+                                  <w:color w:val="262626" w:themeColor="text1" w:themeTint="D9"/>
+                                  <w:sz w:val="28"/>
+                                  <w:szCs w:val="28"/>
+                                </w:rPr>
+                                <w:t>Nathan TALBOT</w:t>
+                              </w:r>
+                            </w:p>
+                          </w:sdtContent>
+                        </w:sdt>
+                        <w:p>
+                          <w:pPr>
+                            <w:pStyle w:val="Sansinterligne"/>
+                            <w:jc w:val="right"/>
+                            <w:rPr>
+                              <w:caps/>
+                              <w:color w:val="262626" w:themeColor="text1" w:themeTint="D9"/>
+                              <w:sz w:val="20"/>
+                              <w:szCs w:val="20"/>
+                            </w:rPr>
+                          </w:pPr>
+                          <w:sdt>
+                            <w:sdtPr>
+                              <w:rPr>
+                                <w:caps/>
+                                <w:color w:val="262626" w:themeColor="text1" w:themeTint="D9"/>
+                                <w:sz w:val="20"/>
+                                <w:szCs w:val="20"/>
+                              </w:rPr>
+                              <w:alias w:val="Société"/>
+                              <w:tag w:val=""/>
+                              <w:id w:val="-661235724"/>
+                              <w:dataBinding w:prefixMappings="xmlns:ns0='http://schemas.openxmlformats.org/officeDocument/2006/extended-properties' " w:xpath="/ns0:Properties[1]/ns0:Company[1]" w:storeItemID="{6668398D-A668-4E3E-A5EB-62B293D839F1}"/>
+                              <w:text/>
+                            </w:sdtPr>
+                            <w:sdtContent>
+                              <w:r>
+                                <w:rPr>
+                                  <w:caps/>
+                                  <w:color w:val="262626" w:themeColor="text1" w:themeTint="D9"/>
+                                  <w:sz w:val="20"/>
+                                  <w:szCs w:val="20"/>
+                                </w:rPr>
+                                <w:t>Clermont foot</w:t>
+                              </w:r>
+                            </w:sdtContent>
+                          </w:sdt>
+                        </w:p>
+                        <w:p>
+                          <w:pPr>
+                            <w:pStyle w:val="Sansinterligne"/>
+                            <w:jc w:val="right"/>
+                            <w:rPr>
+                              <w:caps/>
+                              <w:color w:val="262626" w:themeColor="text1" w:themeTint="D9"/>
+                              <w:sz w:val="20"/>
+                              <w:szCs w:val="20"/>
+                            </w:rPr>
+                          </w:pPr>
+                        </w:p>
+                      </w:txbxContent>
+                    </v:textbox>
+                    <w10:wrap type="square" anchorx="page" anchory="page"/>
+                  </v:shape>
+                </w:pict>
+              </mc:Fallback>
+            </mc:AlternateContent>
+          </w:r>
+          <w:r>
+            <w:rPr>
+              <w:noProof/>
+            </w:rPr>
+            <mc:AlternateContent>
+              <mc:Choice Requires="wps">
+                <w:drawing>
+                  <wp:anchor distT="0" distB="0" distL="114300" distR="114300" simplePos="0" relativeHeight="251663360" behindDoc="0" locked="0" layoutInCell="1" allowOverlap="1" wp14:anchorId="4E76AAFB" wp14:editId="32D8925B">
+                    <wp:simplePos x="0" y="0"/>
+                    <mc:AlternateContent>
+                      <mc:Choice Requires="wp14">
+                        <wp:positionH relativeFrom="page">
+                          <wp14:pctPosHOffset>15000</wp14:pctPosHOffset>
+                        </wp:positionH>
+                      </mc:Choice>
+                      <mc:Fallback>
+                        <wp:positionH relativeFrom="page">
+                          <wp:posOffset>1133475</wp:posOffset>
+                        </wp:positionH>
+                      </mc:Fallback>
+                    </mc:AlternateContent>
+                    <mc:AlternateContent>
+                      <mc:Choice Requires="wp14">
+                        <wp:positionV relativeFrom="page">
+                          <wp14:pctPosVOffset>9100</wp14:pctPosVOffset>
+                        </wp:positionV>
+                      </mc:Choice>
+                      <mc:Fallback>
+                        <wp:positionV relativeFrom="page">
+                          <wp:posOffset>972820</wp:posOffset>
+                        </wp:positionV>
+                      </mc:Fallback>
+                    </mc:AlternateContent>
+                    <wp:extent cx="3660775" cy="3651250"/>
+                    <wp:effectExtent l="0" t="0" r="10160" b="7620"/>
+                    <wp:wrapSquare wrapText="bothSides"/>
+                    <wp:docPr id="111" name="Zone de texte 111"/>
+                    <wp:cNvGraphicFramePr/>
+                    <a:graphic xmlns:a="http://schemas.openxmlformats.org/drawingml/2006/main">
+                      <a:graphicData uri="http://schemas.microsoft.com/office/word/2010/wordprocessingShape">
+                        <wps:wsp>
+                          <wps:cNvSpPr txBox="1"/>
+                          <wps:spPr>
+                            <a:xfrm>
+                              <a:off x="0" y="0"/>
+                              <a:ext cx="3660775" cy="3651250"/>
+                            </a:xfrm>
+                            <a:prstGeom prst="rect">
+                              <a:avLst/>
+                            </a:prstGeom>
+                            <a:noFill/>
+                            <a:ln w="6350">
+                              <a:noFill/>
+                            </a:ln>
+                            <a:effectLst/>
+                          </wps:spPr>
+                          <wps:style>
+                            <a:lnRef idx="0">
+                              <a:schemeClr val="accent1"/>
+                            </a:lnRef>
+                            <a:fillRef idx="0">
+                              <a:schemeClr val="accent1"/>
+                            </a:fillRef>
+                            <a:effectRef idx="0">
+                              <a:schemeClr val="accent1"/>
+                            </a:effectRef>
+                            <a:fontRef idx="minor">
+                              <a:schemeClr val="dk1"/>
+                            </a:fontRef>
+                          </wps:style>
+                          <wps:txbx>
+                            <w:txbxContent>
+                              <w:sdt>
+                                <w:sdtPr>
+                                  <w:rPr>
+                                    <w:caps/>
+                                    <w:color w:val="0A1D30" w:themeColor="text2" w:themeShade="BF"/>
+                                    <w:sz w:val="40"/>
+                                    <w:szCs w:val="40"/>
+                                  </w:rPr>
+                                  <w:alias w:val="Date de publication"/>
+                                  <w:tag w:val=""/>
+                                  <w:id w:val="400952559"/>
+                                  <w:dataBinding w:prefixMappings="xmlns:ns0='http://schemas.microsoft.com/office/2006/coverPageProps' " w:xpath="/ns0:CoverPageProperties[1]/ns0:PublishDate[1]" w:storeItemID="{55AF091B-3C7A-41E3-B477-F2FDAA23CFDA}"/>
+                                  <w:date>
+                                    <w:dateFormat w:val="dd MMMM yyyy"/>
+                                    <w:lid w:val="fr-FR"/>
+                                    <w:storeMappedDataAs w:val="dateTime"/>
+                                    <w:calendar w:val="gregorian"/>
+                                  </w:date>
+                                </w:sdtPr>
+                                <w:sdtContent>
+                                  <w:p>
+                                    <w:pPr>
+                                      <w:pStyle w:val="Sansinterligne"/>
+                                      <w:jc w:val="right"/>
+                                      <w:rPr>
+                                        <w:caps/>
+                                        <w:color w:val="0A1D30" w:themeColor="text2" w:themeShade="BF"/>
+                                        <w:sz w:val="40"/>
+                                        <w:szCs w:val="40"/>
+                                      </w:rPr>
+                                    </w:pPr>
+                                    <w:r>
+                                      <w:rPr>
+                                        <w:caps/>
+                                        <w:color w:val="0A1D30" w:themeColor="text2" w:themeShade="BF"/>
+                                        <w:sz w:val="40"/>
+                                        <w:szCs w:val="40"/>
+                                      </w:rPr>
+                                      <w:t>2024</w:t>
+                                    </w:r>
+                                  </w:p>
+                                </w:sdtContent>
+                              </w:sdt>
+                            </w:txbxContent>
+                          </wps:txbx>
+                          <wps:bodyPr rot="0" spcFirstLastPara="0" vertOverflow="overflow" horzOverflow="overflow" vert="horz" wrap="square" lIns="0" tIns="0" rIns="0" bIns="0" numCol="1" spcCol="0" rtlCol="0" fromWordArt="0" anchor="b" anchorCtr="0" forceAA="0" compatLnSpc="1">
+                            <a:prstTxWarp prst="textNoShape">
+                              <a:avLst/>
+                            </a:prstTxWarp>
+                            <a:spAutoFit/>
+                          </wps:bodyPr>
+                        </wps:wsp>
+                      </a:graphicData>
+                    </a:graphic>
+                    <wp14:sizeRelH relativeFrom="page">
+                      <wp14:pctWidth>73400</wp14:pctWidth>
+                    </wp14:sizeRelH>
+                    <wp14:sizeRelV relativeFrom="page">
+                      <wp14:pctHeight>36300</wp14:pctHeight>
+                    </wp14:sizeRelV>
+                  </wp:anchor>
+                </w:drawing>
+              </mc:Choice>
+              <mc:Fallback>
+                <w:pict>
+                  <v:shape w14:anchorId="4E76AAFB" id="Zone de texte 111" o:spid="_x0000_s1028" type="#_x0000_t202" style="position:absolute;margin-left:0;margin-top:0;width:288.25pt;height:287.5pt;z-index:251663360;visibility:visible;mso-wrap-style:square;mso-width-percent:734;mso-height-percent:363;mso-left-percent:150;mso-top-percent:91;mso-wrap-distance-left:9pt;mso-wrap-distance-top:0;mso-wrap-distance-right:9pt;mso-wrap-distance-bottom:0;mso-position-horizontal-relative:page;mso-position-vertical-relative:page;mso-width-percent:734;mso-height-percent:363;mso-left-percent:150;mso-top-percent:91;mso-width-relative:page;mso-height-relative:page;v-text-anchor:bottom" o:gfxdata="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" filled="f" stroked="f" strokeweight=".5pt">
+                    <v:textbox style="mso-fit-shape-to-text:t" inset="0,0,0,0">
+                      <w:txbxContent>
+                        <w:sdt>
+                          <w:sdtPr>
+                            <w:rPr>
+                              <w:caps/>
+                              <w:color w:val="0A1D30" w:themeColor="text2" w:themeShade="BF"/>
+                              <w:sz w:val="40"/>
+                              <w:szCs w:val="40"/>
+                            </w:rPr>
+                            <w:alias w:val="Date de publication"/>
+                            <w:tag w:val=""/>
+                            <w:id w:val="400952559"/>
+                            <w:dataBinding w:prefixMappings="xmlns:ns0='http://schemas.microsoft.com/office/2006/coverPageProps' " w:xpath="/ns0:CoverPageProperties[1]/ns0:PublishDate[1]" w:storeItemID="{55AF091B-3C7A-41E3-B477-F2FDAA23CFDA}"/>
+                            <w:date>
+                              <w:dateFormat w:val="dd MMMM yyyy"/>
+                              <w:lid w:val="fr-FR"/>
+                              <w:storeMappedDataAs w:val="dateTime"/>
+                              <w:calendar w:val="gregorian"/>
+                            </w:date>
+                          </w:sdtPr>
+                          <w:sdtContent>
+                            <w:p>
+                              <w:pPr>
+                                <w:pStyle w:val="Sansinterligne"/>
+                                <w:jc w:val="right"/>
+                                <w:rPr>
+                                  <w:caps/>
+                                  <w:color w:val="0A1D30" w:themeColor="text2" w:themeShade="BF"/>
+                                  <w:sz w:val="40"/>
+                                  <w:szCs w:val="40"/>
+                                </w:rPr>
+                              </w:pPr>
+                              <w:r>
+                                <w:rPr>
+                                  <w:caps/>
+                                  <w:color w:val="0A1D30" w:themeColor="text2" w:themeShade="BF"/>
+                                  <w:sz w:val="40"/>
+                                  <w:szCs w:val="40"/>
+                                </w:rPr>
+                                <w:t>2024</w:t>
+                              </w:r>
+                            </w:p>
+                          </w:sdtContent>
+                        </w:sdt>
+                      </w:txbxContent>
+                    </v:textbox>
+                    <w10:wrap type="square" anchorx="page" anchory="page"/>
+                  </v:shape>
+                </w:pict>
+              </mc:Fallback>
+            </mc:AlternateContent>
+          </w:r>
+          <w:r>
+            <w:rPr>
+              <w:noProof/>
+            </w:rPr>
+            <mc:AlternateContent>
+              <mc:Choice Requires="wpg">
+                <w:drawing>
+                  <wp:anchor distT="0" distB="0" distL="114300" distR="114300" simplePos="0" relativeHeight="251660288" behindDoc="0" locked="0" layoutInCell="1" allowOverlap="1" wp14:anchorId="15004447" wp14:editId="7F3F503B">
+                    <wp:simplePos x="0" y="0"/>
+                    <mc:AlternateContent>
+                      <mc:Choice Requires="wp14">
+                        <wp:positionH relativeFrom="page">
+                          <wp14:pctPosHOffset>4500</wp14:pctPosHOffset>
+                        </wp:positionH>
+                      </mc:Choice>
+                      <mc:Fallback>
+                        <wp:positionH relativeFrom="page">
+                          <wp:posOffset>339725</wp:posOffset>
+                        </wp:positionH>
+                      </mc:Fallback>
+                    </mc:AlternateContent>
+                    <wp:positionV relativeFrom="page">
+                      <wp:align>center</wp:align>
+                    </wp:positionV>
+                    <wp:extent cx="228600" cy="9144000"/>
+                    <wp:effectExtent l="0" t="0" r="9525" b="0"/>
+                    <wp:wrapNone/>
+                    <wp:docPr id="114" name="Groupe 115"/>
+                    <wp:cNvGraphicFramePr/>
+                    <a:graphic xmlns:a="http://schemas.openxmlformats.org/drawingml/2006/main">
+                      <a:graphicData uri="http://schemas.microsoft.com/office/word/2010/wordprocessingGroup">
+                        <wpg:wgp>
+                          <wpg:cNvGrpSpPr/>
+                          <wpg:grpSpPr>
+                            <a:xfrm>
+                              <a:off x="0" y="0"/>
+                              <a:ext cx="228600" cy="9144000"/>
+                              <a:chOff x="0" y="0"/>
+                              <a:chExt cx="228600" cy="9144000"/>
+                            </a:xfrm>
+                          </wpg:grpSpPr>
+                          <wps:wsp>
+                            <wps:cNvPr id="115" name="Rectangle 115"/>
+                            <wps:cNvSpPr/>
+                            <wps:spPr>
+                              <a:xfrm>
+                                <a:off x="0" y="0"/>
+                                <a:ext cx="228600" cy="8782050"/>
+                              </a:xfrm>
+                              <a:prstGeom prst="rect">
+                                <a:avLst/>
+                              </a:prstGeom>
+                              <a:solidFill>
+                                <a:srgbClr val="C60B46"/>
+                              </a:solidFill>
+                              <a:ln>
+                                <a:noFill/>
+                              </a:ln>
+                            </wps:spPr>
+                            <wps:style>
+                              <a:lnRef idx="2">
+                                <a:schemeClr val="accent1">
+                                  <a:shade val="50000"/>
+                                </a:schemeClr>
+                              </a:lnRef>
+                              <a:fillRef idx="1">
+                                <a:schemeClr val="accent1"/>
+                              </a:fillRef>
+                              <a:effectRef idx="0">
+                                <a:schemeClr val="accent1"/>
+                              </a:effectRef>
+                              <a:fontRef idx="minor">
+                                <a:schemeClr val="lt1"/>
+                              </a:fontRef>
+                            </wps:style>
+                            <wps:bodyPr rot="0" spcFirstLastPara="0" vertOverflow="overflow" horzOverflow="overflow" vert="horz" wrap="square" lIns="91440" tIns="45720" rIns="91440" bIns="45720" numCol="1" spcCol="0" rtlCol="0" fromWordArt="0" anchor="ctr" anchorCtr="0" forceAA="0" compatLnSpc="1">
+                              <a:prstTxWarp prst="textNoShape">
+                                <a:avLst/>
+                              </a:prstTxWarp>
+                              <a:noAutofit/>
+                            </wps:bodyPr>
+                          </wps:wsp>
+                          <wps:wsp>
+                            <wps:cNvPr id="116" name="Rectangle 116"/>
+                            <wps:cNvSpPr>
+                              <a:spLocks noChangeAspect="1"/>
+                            </wps:cNvSpPr>
+                            <wps:spPr>
+                              <a:xfrm>
+                                <a:off x="0" y="8915400"/>
+                                <a:ext cx="228600" cy="228600"/>
+                              </a:xfrm>
+                              <a:prstGeom prst="rect">
+                                <a:avLst/>
+                              </a:prstGeom>
+                              <a:solidFill>
+                                <a:srgbClr val="002D6A"/>
+                              </a:solidFill>
+                              <a:ln>
+                                <a:noFill/>
+                              </a:ln>
+                            </wps:spPr>
+                            <wps:style>
+                              <a:lnRef idx="2">
+                                <a:schemeClr val="accent1">
+                                  <a:shade val="50000"/>
+                                </a:schemeClr>
+                              </a:lnRef>
+                              <a:fillRef idx="1">
+                                <a:schemeClr val="accent1"/>
+                              </a:fillRef>
+                              <a:effectRef idx="0">
+                                <a:schemeClr val="accent1"/>
+                              </a:effectRef>
+                              <a:fontRef idx="minor">
+                                <a:schemeClr val="lt1"/>
+                              </a:fontRef>
+                            </wps:style>
+                            <wps:bodyPr rot="0" spcFirstLastPara="0" vertOverflow="overflow" horzOverflow="overflow" vert="horz" wrap="square" lIns="91440" tIns="45720" rIns="91440" bIns="45720" numCol="1" spcCol="0" rtlCol="0" fromWordArt="0" anchor="ctr" anchorCtr="0" forceAA="0" compatLnSpc="1">
+                              <a:prstTxWarp prst="textNoShape">
+                                <a:avLst/>
+                              </a:prstTxWarp>
+                              <a:noAutofit/>
+                            </wps:bodyPr>
+                          </wps:wsp>
+                        </wpg:wgp>
+                      </a:graphicData>
+                    </a:graphic>
+                    <wp14:sizeRelH relativeFrom="page">
+                      <wp14:pctWidth>2900</wp14:pctWidth>
+                    </wp14:sizeRelH>
+                    <wp14:sizeRelV relativeFrom="page">
+                      <wp14:pctHeight>90900</wp14:pctHeight>
+                    </wp14:sizeRelV>
+                  </wp:anchor>
+                </w:drawing>
+              </mc:Choice>
+              <mc:Fallback>
+                <w:pict>
+                  <v:group w14:anchorId="06617C4D" id="Groupe 115" o:spid="_x0000_s1026" style="position:absolute;margin-left:0;margin-top:0;width:18pt;height:10in;z-index:251660288;mso-width-percent:29;mso-height-percent:909;mso-left-percent:45;mso-position-horizontal-relative:page;mso-position-vertical:center;mso-position-vertical-relative:page;mso-width-percent:29;mso-height-percent:909;mso-left-percent:45" coordsize="2286,91440" o:gfxdata="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">
+                    <v:rect id="Rectangle 115" o:spid="_x0000_s1027" style="position:absolute;width:2286;height:87820;visibility:visible;mso-wrap-style:square;v-text-anchor:middle" o:gfxdata="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" fillcolor="#c60b46" stroked="f" strokeweight="1pt"/>
+                    <v:rect id="Rectangle 116" o:spid="_x0000_s1028" style="position:absolute;top:89154;width:2286;height:2286;visibility:visible;mso-wrap-style:square;v-text-anchor:middle" o:gfxdata="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" fillcolor="#002d6a" stroked="f" strokeweight="1pt">
+                      <o:lock v:ext="edit" aspectratio="t"/>
+                    </v:rect>
+                    <w10:wrap anchorx="page" anchory="page"/>
+                  </v:group>
+                </w:pict>
+              </mc:Fallback>
+            </mc:AlternateContent>
+          </w:r>
+          <w:r>
+            <w:br w:type="page"/>
+          </w:r>
+        </w:p>
+      </w:sdtContent>
+    </w:sdt>
     <w:p>
       <w:pPr>
         <w:jc w:val="center"/>
-        <w:rPr>
-          <w:rFonts w:ascii="Bell MT" w:hAnsi="Bell MT"/>
-          <w:b/>
-          <w:bCs/>
-          <w:i/>
-          <w:iCs/>
-          <w:sz w:val="52"/>
-          <w:szCs w:val="52"/>
-          <w:u w:val="single"/>
-        </w:rPr>
-      </w:pPr>
-      <w:r>
-        <w:rPr>
-          <w:rFonts w:ascii="Bell MT" w:hAnsi="Bell MT"/>
-          <w:b/>
-          <w:bCs/>
-          <w:i/>
-          <w:iCs/>
-          <w:sz w:val="52"/>
-          <w:szCs w:val="52"/>
-          <w:u w:val="single"/>
-        </w:rPr>
-        <w:t xml:space="preserve">Application </w:t>
-      </w:r>
-      <w:proofErr w:type="spellStart"/>
-      <w:r>
-        <w:rPr>
-          <w:rFonts w:ascii="Bell MT" w:hAnsi="Bell MT"/>
-          <w:b/>
-          <w:bCs/>
-          <w:i/>
-          <w:iCs/>
-          <w:sz w:val="52"/>
-          <w:szCs w:val="52"/>
-          <w:u w:val="single"/>
-        </w:rPr>
-        <w:t>Streamlit</w:t>
-      </w:r>
-      <w:proofErr w:type="spellEnd"/>
-    </w:p>
-    <w:p>
-      <w:pPr>
-        <w:jc w:val="center"/>
-        <w:rPr>
-          <w:rFonts w:ascii="Bell MT" w:hAnsi="Bell MT"/>
-          <w:b/>
-          <w:bCs/>
-          <w:i/>
-          <w:iCs/>
-          <w:sz w:val="52"/>
-          <w:szCs w:val="52"/>
-          <w:u w:val="single"/>
-        </w:rPr>
-      </w:pPr>
-      <w:r>
-        <w:rPr>
-          <w:rFonts w:ascii="Bell MT" w:hAnsi="Bell MT"/>
-          <w:b/>
-          <w:bCs/>
-          <w:i/>
-          <w:iCs/>
-          <w:sz w:val="52"/>
-          <w:szCs w:val="52"/>
-          <w:u w:val="single"/>
-        </w:rPr>
-        <w:t>Clermont Foot</w:t>
-      </w:r>
-    </w:p>
-    <w:p/>
-    <w:p>
-      <w:pPr>
-        <w:jc w:val="center"/>
-      </w:pPr>
-      <w:r>
-        <w:rPr>
-          <w:noProof/>
-        </w:rPr>
-        <w:drawing>
-          <wp:anchor distT="0" distB="0" distL="114300" distR="114300" simplePos="0" relativeHeight="251658240" behindDoc="1" locked="0" layoutInCell="1" allowOverlap="1" wp14:anchorId="20FCB3A6" wp14:editId="16D4FC49">
-            <wp:simplePos x="0" y="0"/>
-            <wp:positionH relativeFrom="margin">
-              <wp:align>center</wp:align>
-            </wp:positionH>
-            <wp:positionV relativeFrom="paragraph">
-              <wp:posOffset>236220</wp:posOffset>
-            </wp:positionV>
-            <wp:extent cx="4936808" cy="5646420"/>
-            <wp:effectExtent l="0" t="0" r="0" b="0"/>
-            <wp:wrapNone/>
-            <wp:docPr id="1955235178" name="Image 2" descr="Une image contenant Emblème, symbole, cheval, logo&#10;&#10;Description générée automatiquement"/>
-            <wp:cNvGraphicFramePr>
-              <a:graphicFrameLocks xmlns:a="http://schemas.openxmlformats.org/drawingml/2006/main" noChangeAspect="1"/>
-            </wp:cNvGraphicFramePr>
-            <a:graphic xmlns:a="http://schemas.openxmlformats.org/drawingml/2006/main">
-              <a:graphicData uri="http://schemas.openxmlformats.org/drawingml/2006/picture">
-                <pic:pic xmlns:pic="http://schemas.openxmlformats.org/drawingml/2006/picture">
-                  <pic:nvPicPr>
-                    <pic:cNvPr id="1955235178" name="Image 2" descr="Une image contenant Emblème, symbole, cheval, logo&#10;&#10;Description générée automatiquement"/>
-                    <pic:cNvPicPr/>
-                  </pic:nvPicPr>
-                  <pic:blipFill>
-                    <a:blip r:embed="rId7">
-                      <a:extLst>
-                        <a:ext uri="{28A0092B-C50C-407E-A947-70E740481C1C}">
-                          <a14:useLocalDpi xmlns:a14="http://schemas.microsoft.com/office/drawing/2010/main" val="0"/>
-                        </a:ext>
-                      </a:extLst>
-                    </a:blip>
-                    <a:stretch>
-                      <a:fillRect/>
-                    </a:stretch>
-                  </pic:blipFill>
-                  <pic:spPr>
-                    <a:xfrm>
-                      <a:off x="0" y="0"/>
-                      <a:ext cx="4936808" cy="5646420"/>
-                    </a:xfrm>
-                    <a:prstGeom prst="rect">
-                      <a:avLst/>
-                    </a:prstGeom>
-                  </pic:spPr>
-                </pic:pic>
-              </a:graphicData>
-            </a:graphic>
-          </wp:anchor>
-        </w:drawing>
-      </w:r>
-    </w:p>
-    <w:p/>
-    <w:p/>
-    <w:p/>
-    <w:p>
-      <w:pPr>
-        <w:jc w:val="right"/>
-      </w:pPr>
-    </w:p>
-    <w:p>
-      <w:pPr>
-        <w:jc w:val="right"/>
-      </w:pPr>
-    </w:p>
-    <w:p>
-      <w:pPr>
-        <w:jc w:val="right"/>
-      </w:pPr>
-    </w:p>
-    <w:p>
-      <w:pPr>
-        <w:jc w:val="right"/>
-      </w:pPr>
-    </w:p>
-    <w:p>
-      <w:pPr>
-        <w:jc w:val="right"/>
-      </w:pPr>
-    </w:p>
-    <w:p>
-      <w:pPr>
-        <w:jc w:val="right"/>
-      </w:pPr>
-    </w:p>
-    <w:p>
-      <w:pPr>
-        <w:jc w:val="right"/>
-      </w:pPr>
-    </w:p>
-    <w:p>
-      <w:pPr>
-        <w:jc w:val="right"/>
-      </w:pPr>
-    </w:p>
-    <w:p>
-      <w:pPr>
-        <w:jc w:val="right"/>
-      </w:pPr>
-    </w:p>
-    <w:p>
-      <w:pPr>
-        <w:jc w:val="right"/>
-      </w:pPr>
-    </w:p>
-    <w:p>
-      <w:pPr>
-        <w:jc w:val="right"/>
-      </w:pPr>
-    </w:p>
-    <w:p>
-      <w:pPr>
-        <w:jc w:val="right"/>
-      </w:pPr>
-    </w:p>
-    <w:p>
-      <w:pPr>
-        <w:jc w:val="right"/>
-      </w:pPr>
-    </w:p>
-    <w:p>
-      <w:pPr>
-        <w:jc w:val="right"/>
-      </w:pPr>
-    </w:p>
-    <w:p>
-      <w:pPr>
-        <w:jc w:val="right"/>
-      </w:pPr>
-    </w:p>
-    <w:p>
-      <w:pPr>
-        <w:jc w:val="right"/>
-      </w:pPr>
-    </w:p>
-    <w:p>
-      <w:pPr>
-        <w:jc w:val="right"/>
-      </w:pPr>
-    </w:p>
-    <w:p>
-      <w:pPr>
-        <w:jc w:val="right"/>
-      </w:pPr>
-    </w:p>
-    <w:p>
-      <w:pPr>
-        <w:jc w:val="right"/>
-      </w:pPr>
-    </w:p>
-    <w:p>
-      <w:pPr>
-        <w:jc w:val="right"/>
-      </w:pPr>
-      <w:r>
-        <w:t>Nathan Talbot</w:t>
-      </w:r>
-    </w:p>
-    <w:p>
-      <w:pPr>
-        <w:jc w:val="center"/>
-        <w:rPr>
-          <w:b/>
-          <w:bCs/>
-          <w:i/>
-          <w:iCs/>
-          <w:sz w:val="40"/>
-          <w:szCs w:val="40"/>
-          <w:u w:val="single"/>
-        </w:rPr>
       </w:pPr>
       <w:r>
         <w:rPr>
@@ -268,6 +940,9 @@
     </w:p>
     <w:p/>
     <w:p>
+      <w:pPr>
+        <w:ind w:firstLine="708"/>
+      </w:pPr>
       <w:r>
         <w:t xml:space="preserve">Ce document a pour but de présenter l’application </w:t>
       </w:r>
@@ -279,44 +954,417 @@
       <w:r>
         <w:t xml:space="preserve"> que j’ai développé lors de mon stage au Clermont Foot durant l’été 2024.</w:t>
       </w:r>
+      <w:r>
+        <w:t xml:space="preserve"> Elle a pour but </w:t>
+      </w:r>
+      <w:r>
+        <w:t>d’étudier des données et d’obtenir diverses informations sur des clubs de différents championnats, sur différentes saisons.</w:t>
+      </w:r>
+    </w:p>
+    <w:p>
+      <w:r>
+        <w:t xml:space="preserve">Ces données sont obtenues car à deux fournisseurs : Stats </w:t>
+      </w:r>
+      <w:proofErr w:type="spellStart"/>
+      <w:r>
+        <w:t>Bomb</w:t>
+      </w:r>
+      <w:proofErr w:type="spellEnd"/>
+      <w:r>
+        <w:t xml:space="preserve"> et </w:t>
+      </w:r>
+      <w:proofErr w:type="spellStart"/>
+      <w:r>
+        <w:t>Skill</w:t>
+      </w:r>
+      <w:proofErr w:type="spellEnd"/>
+      <w:r>
+        <w:t xml:space="preserve"> Corner.</w:t>
+      </w:r>
+    </w:p>
+    <w:p>
+      <w:proofErr w:type="spellStart"/>
+      <w:r>
+        <w:t>Streamlit</w:t>
+      </w:r>
+      <w:proofErr w:type="spellEnd"/>
+      <w:r>
+        <w:t xml:space="preserve"> est une librairie Python </w:t>
+      </w:r>
+      <w:r>
+        <w:t xml:space="preserve">qui </w:t>
+      </w:r>
+      <w:r>
+        <w:t>permet de</w:t>
+      </w:r>
+      <w:r>
+        <w:t xml:space="preserve"> développ</w:t>
+      </w:r>
+      <w:r>
+        <w:t>er</w:t>
+      </w:r>
+      <w:r>
+        <w:t xml:space="preserve"> des applications/sites web</w:t>
+      </w:r>
+      <w:r>
+        <w:t>, en proposant des outils</w:t>
+      </w:r>
+      <w:r>
+        <w:t xml:space="preserve"> permettant une interaction agréable et pratique</w:t>
+      </w:r>
+      <w:r>
+        <w:t xml:space="preserve"> pour l’utilisateur.</w:t>
+      </w:r>
     </w:p>
     <w:p/>
-    <w:p>
+    <w:p/>
+    <w:p/>
+    <w:p/>
+    <w:p/>
+    <w:p/>
+    <w:p/>
+    <w:p/>
+    <w:p/>
+    <w:p/>
+    <w:p/>
+    <w:p/>
+    <w:p/>
+    <w:p/>
+    <w:p/>
+    <w:p/>
+    <w:p/>
+    <w:p/>
+    <w:p/>
+    <w:p>
+      <w:pPr>
+        <w:jc w:val="center"/>
+      </w:pPr>
+      <w:r>
+        <w:rPr>
+          <w:b/>
+          <w:bCs/>
+          <w:i/>
+          <w:iCs/>
+          <w:sz w:val="40"/>
+          <w:szCs w:val="40"/>
+          <w:u w:val="single"/>
+        </w:rPr>
+        <w:lastRenderedPageBreak/>
+        <w:t>INTRODUCTION</w:t>
+      </w:r>
+    </w:p>
+    <w:p/>
+    <w:p>
+      <w:r>
+        <w:t>Les pages sont divisées en 2 principaux thèmes :</w:t>
+      </w:r>
+    </w:p>
+    <w:p/>
+    <w:p>
+      <w:pPr>
+        <w:pStyle w:val="Paragraphedeliste"/>
+        <w:numPr>
+          <w:ilvl w:val="0"/>
+          <w:numId w:val="7"/>
+        </w:numPr>
+        <w:rPr>
+          <w:sz w:val="28"/>
+          <w:szCs w:val="28"/>
+          <w:u w:val="single"/>
+        </w:rPr>
+      </w:pPr>
+      <w:r>
+        <w:rPr>
+          <w:sz w:val="28"/>
+          <w:szCs w:val="28"/>
+          <w:u w:val="single"/>
+        </w:rPr>
+        <w:t>L’étude des métriques.</w:t>
+      </w:r>
+    </w:p>
+    <w:p>
+      <w:pPr>
+        <w:pStyle w:val="Paragraphedeliste"/>
+        <w:ind w:left="1080"/>
+        <w:rPr>
+          <w:u w:val="single"/>
+        </w:rPr>
+      </w:pPr>
+    </w:p>
+    <w:p>
+      <w:pPr>
+        <w:pStyle w:val="Paragraphedeliste"/>
+        <w:ind w:left="1080"/>
+        <w:rPr>
+          <w:u w:val="single"/>
+        </w:rPr>
+      </w:pPr>
+    </w:p>
+    <w:p>
+      <w:pPr>
+        <w:pStyle w:val="Paragraphedeliste"/>
+        <w:ind w:left="0"/>
+      </w:pPr>
+      <w:r>
+        <w:t>Cette partie est divisée en 3 pages : les métriques différenciants des groupes d’équipe d’un même championnat, l’évolution des métriques pour un groupe d’équipe ou une équipe en particulier au cours d’une saison, ainsi que l’évolution des métriques au cours de plusieurs saisons, pour un groupe d’équipe.</w:t>
+      </w:r>
+    </w:p>
+    <w:p>
+      <w:pPr>
+        <w:pStyle w:val="Paragraphedeliste"/>
+        <w:ind w:left="0"/>
+      </w:pPr>
+    </w:p>
+    <w:p>
+      <w:r>
+        <w:t xml:space="preserve">Les données de Stats </w:t>
+      </w:r>
       <w:proofErr w:type="spellStart"/>
       <w:r>
-        <w:t>Streamlit</w:t>
+        <w:t>Bomb</w:t>
       </w:r>
       <w:proofErr w:type="spellEnd"/>
       <w:r>
-        <w:t xml:space="preserve"> est une librairie Python </w:t>
-      </w:r>
-      <w:r>
-        <w:t>qui sert</w:t>
+        <w:t xml:space="preserve"> que j’ai utilisées </w:t>
+      </w:r>
+      <w:r>
+        <w:t xml:space="preserve">proviennent de l’API « Team </w:t>
+      </w:r>
+      <w:proofErr w:type="spellStart"/>
+      <w:r>
+        <w:t>season</w:t>
+      </w:r>
+      <w:proofErr w:type="spellEnd"/>
+      <w:r>
+        <w:t xml:space="preserve"> stats », qui sont </w:t>
+      </w:r>
+      <w:r>
+        <w:t>spécifiques aux équipes</w:t>
+      </w:r>
+      <w:r>
+        <w:t xml:space="preserve"> et agrégées</w:t>
+      </w:r>
+      <w:r>
+        <w:t xml:space="preserve"> sur une saison, tandis que les données de </w:t>
+      </w:r>
+      <w:proofErr w:type="spellStart"/>
+      <w:r>
+        <w:t>Skill</w:t>
+      </w:r>
+      <w:proofErr w:type="spellEnd"/>
+      <w:r>
+        <w:t xml:space="preserve"> Corner </w:t>
+      </w:r>
+      <w:r>
+        <w:t>sont divisées en 4 catégories</w:t>
+      </w:r>
+      <w:r>
+        <w:t> :</w:t>
       </w:r>
       <w:r>
         <w:t xml:space="preserve"> </w:t>
       </w:r>
-      <w:r>
-        <w:t>à</w:t>
-      </w:r>
-      <w:r>
-        <w:t xml:space="preserve"> développ</w:t>
-      </w:r>
-      <w:r>
-        <w:t>er</w:t>
-      </w:r>
-      <w:r>
-        <w:t xml:space="preserve"> des applications/sites web</w:t>
-      </w:r>
-      <w:r>
-        <w:t xml:space="preserve"> qui propose des outils permettant une interaction agréable et pratique.</w:t>
-      </w:r>
+    </w:p>
+    <w:p>
+      <w:pPr>
+        <w:pStyle w:val="Paragraphedeliste"/>
+        <w:numPr>
+          <w:ilvl w:val="0"/>
+          <w:numId w:val="10"/>
+        </w:numPr>
+      </w:pPr>
+      <w:r>
+        <w:t xml:space="preserve">Physiques : </w:t>
+      </w:r>
+      <w:hyperlink r:id="rId9" w:history="1">
+        <w:r>
+          <w:rPr>
+            <w:rStyle w:val="Lienhypertexte"/>
+          </w:rPr>
+          <w:t>https://skillcorner.crunch.help/en/glossaries/physical-data-glossary</w:t>
+        </w:r>
+      </w:hyperlink>
+    </w:p>
+    <w:p>
+      <w:pPr>
+        <w:pStyle w:val="Paragraphedeliste"/>
+        <w:numPr>
+          <w:ilvl w:val="0"/>
+          <w:numId w:val="10"/>
+        </w:numPr>
+      </w:pPr>
+      <w:r>
+        <w:t xml:space="preserve">Courses sans ballon : </w:t>
+      </w:r>
+      <w:hyperlink r:id="rId10" w:history="1">
+        <w:r>
+          <w:rPr>
+            <w:rStyle w:val="Lienhypertexte"/>
+          </w:rPr>
+          <w:t>https://skillcorner.crunch.help/en/glossaries</w:t>
+        </w:r>
+      </w:hyperlink>
+    </w:p>
+    <w:p>
+      <w:pPr>
+        <w:pStyle w:val="Paragraphedeliste"/>
+        <w:numPr>
+          <w:ilvl w:val="0"/>
+          <w:numId w:val="10"/>
+        </w:numPr>
+      </w:pPr>
+      <w:r>
+        <w:t xml:space="preserve">Passes : </w:t>
+      </w:r>
+      <w:hyperlink r:id="rId11" w:history="1">
+        <w:r>
+          <w:rPr>
+            <w:rStyle w:val="Lienhypertexte"/>
+          </w:rPr>
+          <w:t>https://skillcorner.crunch.help/en/glossaries/passing-metrics-1</w:t>
+        </w:r>
+      </w:hyperlink>
+    </w:p>
+    <w:p>
+      <w:pPr>
+        <w:pStyle w:val="Paragraphedeliste"/>
+        <w:numPr>
+          <w:ilvl w:val="0"/>
+          <w:numId w:val="10"/>
+        </w:numPr>
+      </w:pPr>
+      <w:r>
+        <w:t xml:space="preserve">Pressing : </w:t>
+      </w:r>
+      <w:hyperlink r:id="rId12" w:history="1">
+        <w:r>
+          <w:rPr>
+            <w:rStyle w:val="Lienhypertexte"/>
+          </w:rPr>
+          <w:t>https://skillcorner.crunch.help/en/glossaries/overcoming-pressure</w:t>
+        </w:r>
+      </w:hyperlink>
     </w:p>
     <w:p/>
     <w:p>
       <w:r>
-        <w:t>Chaque partie de ce document présente chacune des pages présentes sur l’application.</w:t>
-      </w:r>
+        <w:t xml:space="preserve">Ces données sont </w:t>
+      </w:r>
+      <w:r>
+        <w:t xml:space="preserve">spécifiques aux joueurs et </w:t>
+      </w:r>
+      <w:r>
+        <w:t>étudiées</w:t>
+      </w:r>
+      <w:r>
+        <w:t xml:space="preserve"> sur un match. Pour ramener ces données sur des équipe, j’ai donc, pour chaque métrique, regroupé et additionné les données des joueurs d’une même équipe </w:t>
+      </w:r>
+      <w:r>
+        <w:t>sur un même match (e.g. : métrique basée sur la distance parcourue par un joueur durant un match : la métrique pour l’équipe est donc la somme de toutes les distances parcourues par les joueurs d’une équipe durant un match).</w:t>
+      </w:r>
+    </w:p>
+    <w:p>
+      <w:r>
+        <w:t>Nb : Pour les métriques de type « ratio » (pourcentage de réussite d’une action durant un match), j’ai calculé la moyenne pour tous les joueurs d’une même équipe sur un match, et non additionné les pourcentages de chaque joueur.</w:t>
+      </w:r>
+    </w:p>
+    <w:p/>
+    <w:p>
+      <w:r>
+        <w:t xml:space="preserve">Pour chaque catégorie de métrique, il est possible d’étudier les métriques en faisant une moyenne sur une durée, une période avec ou sans possession du ballon, ou encore un nombre d’évènement. Par exemple, pour les métriques de passes, il est possible de faire une moyenne d’une métrique par 100 opportunités de passe, par 30 minutes de jeu avec la possession du ballon, ainsi que </w:t>
+      </w:r>
+      <w:r>
+        <w:tab/>
+        <w:t>par match.</w:t>
+      </w:r>
+    </w:p>
+    <w:p/>
+    <w:p/>
+    <w:p>
+      <w:pPr>
+        <w:pStyle w:val="Paragraphedeliste"/>
+        <w:ind w:left="1080"/>
+      </w:pPr>
+    </w:p>
+    <w:p>
+      <w:pPr>
+        <w:pStyle w:val="Paragraphedeliste"/>
+        <w:ind w:left="1080"/>
+      </w:pPr>
+    </w:p>
+    <w:p>
+      <w:pPr>
+        <w:pStyle w:val="Paragraphedeliste"/>
+        <w:numPr>
+          <w:ilvl w:val="0"/>
+          <w:numId w:val="7"/>
+        </w:numPr>
+        <w:rPr>
+          <w:sz w:val="28"/>
+          <w:szCs w:val="28"/>
+          <w:u w:val="single"/>
+        </w:rPr>
+      </w:pPr>
+      <w:r>
+        <w:rPr>
+          <w:sz w:val="28"/>
+          <w:szCs w:val="28"/>
+          <w:u w:val="single"/>
+        </w:rPr>
+        <w:t xml:space="preserve">Les </w:t>
+      </w:r>
+      <w:proofErr w:type="spellStart"/>
+      <w:r>
+        <w:rPr>
+          <w:sz w:val="28"/>
+          <w:szCs w:val="28"/>
+          <w:u w:val="single"/>
+        </w:rPr>
+        <w:t>Heatmaps</w:t>
+      </w:r>
+      <w:proofErr w:type="spellEnd"/>
+      <w:r>
+        <w:rPr>
+          <w:sz w:val="28"/>
+          <w:szCs w:val="28"/>
+          <w:u w:val="single"/>
+        </w:rPr>
+        <w:t>.</w:t>
+      </w:r>
+    </w:p>
+    <w:p>
+      <w:pPr>
+        <w:pStyle w:val="Paragraphedeliste"/>
+        <w:ind w:left="1080"/>
+      </w:pPr>
+    </w:p>
+    <w:p>
+      <w:pPr>
+        <w:pStyle w:val="Paragraphedeliste"/>
+        <w:numPr>
+          <w:ilvl w:val="0"/>
+          <w:numId w:val="7"/>
+        </w:numPr>
+        <w:rPr>
+          <w:sz w:val="28"/>
+          <w:szCs w:val="28"/>
+          <w:u w:val="single"/>
+        </w:rPr>
+      </w:pPr>
+      <w:r>
+        <w:rPr>
+          <w:sz w:val="28"/>
+          <w:szCs w:val="28"/>
+          <w:u w:val="single"/>
+        </w:rPr>
+        <w:t>Bonus : Étude du nombre de passes sur les actions menant à un but.</w:t>
+      </w:r>
+    </w:p>
+    <w:p>
+      <w:pPr>
+        <w:pStyle w:val="Paragraphedeliste"/>
+        <w:ind w:left="1080"/>
+      </w:pPr>
     </w:p>
     <w:p>
       <w:r>
@@ -468,15 +1516,17 @@
     </w:p>
     <w:p/>
     <w:sectPr>
-      <w:headerReference w:type="even" r:id="rId8"/>
-      <w:headerReference w:type="default" r:id="rId9"/>
-      <w:footerReference w:type="even" r:id="rId10"/>
-      <w:footerReference w:type="default" r:id="rId11"/>
-      <w:headerReference w:type="first" r:id="rId12"/>
-      <w:footerReference w:type="first" r:id="rId13"/>
+      <w:headerReference w:type="even" r:id="rId13"/>
+      <w:headerReference w:type="default" r:id="rId14"/>
+      <w:footerReference w:type="even" r:id="rId15"/>
+      <w:footerReference w:type="default" r:id="rId16"/>
+      <w:headerReference w:type="first" r:id="rId17"/>
+      <w:footerReference w:type="first" r:id="rId18"/>
       <w:pgSz w:w="11906" w:h="16838"/>
       <w:pgMar w:top="1417" w:right="1417" w:bottom="1417" w:left="1417" w:header="708" w:footer="708" w:gutter="0"/>
+      <w:pgNumType w:start="0"/>
       <w:cols w:space="708"/>
+      <w:titlePg/>
       <w:docGrid w:linePitch="360"/>
     </w:sectPr>
   </w:body>
@@ -685,6 +1735,208 @@
     </w:lvl>
   </w:abstractNum>
   <w:abstractNum w:abstractNumId="1" w15:restartNumberingAfterBreak="0">
+    <w:nsid w:val="111F749A"/>
+    <w:multiLevelType w:val="hybridMultilevel"/>
+    <w:tmpl w:val="DE54DA60"/>
+    <w:lvl w:ilvl="0" w:tplc="5F3269BC">
+      <w:start w:val="1"/>
+      <w:numFmt w:val="upperRoman"/>
+      <w:lvlText w:val="%1)"/>
+      <w:lvlJc w:val="left"/>
+      <w:pPr>
+        <w:ind w:left="1080" w:hanging="720"/>
+      </w:pPr>
+      <w:rPr>
+        <w:rFonts w:hint="default"/>
+      </w:rPr>
+    </w:lvl>
+    <w:lvl w:ilvl="1" w:tplc="040C0019" w:tentative="1">
+      <w:start w:val="1"/>
+      <w:numFmt w:val="lowerLetter"/>
+      <w:lvlText w:val="%2."/>
+      <w:lvlJc w:val="left"/>
+      <w:pPr>
+        <w:ind w:left="1440" w:hanging="360"/>
+      </w:pPr>
+    </w:lvl>
+    <w:lvl w:ilvl="2" w:tplc="040C001B" w:tentative="1">
+      <w:start w:val="1"/>
+      <w:numFmt w:val="lowerRoman"/>
+      <w:lvlText w:val="%3."/>
+      <w:lvlJc w:val="right"/>
+      <w:pPr>
+        <w:ind w:left="2160" w:hanging="180"/>
+      </w:pPr>
+    </w:lvl>
+    <w:lvl w:ilvl="3" w:tplc="040C000F" w:tentative="1">
+      <w:start w:val="1"/>
+      <w:numFmt w:val="decimal"/>
+      <w:lvlText w:val="%4."/>
+      <w:lvlJc w:val="left"/>
+      <w:pPr>
+        <w:ind w:left="2880" w:hanging="360"/>
+      </w:pPr>
+    </w:lvl>
+    <w:lvl w:ilvl="4" w:tplc="040C0019" w:tentative="1">
+      <w:start w:val="1"/>
+      <w:numFmt w:val="lowerLetter"/>
+      <w:lvlText w:val="%5."/>
+      <w:lvlJc w:val="left"/>
+      <w:pPr>
+        <w:ind w:left="3600" w:hanging="360"/>
+      </w:pPr>
+    </w:lvl>
+    <w:lvl w:ilvl="5" w:tplc="040C001B" w:tentative="1">
+      <w:start w:val="1"/>
+      <w:numFmt w:val="lowerRoman"/>
+      <w:lvlText w:val="%6."/>
+      <w:lvlJc w:val="right"/>
+      <w:pPr>
+        <w:ind w:left="4320" w:hanging="180"/>
+      </w:pPr>
+    </w:lvl>
+    <w:lvl w:ilvl="6" w:tplc="040C000F" w:tentative="1">
+      <w:start w:val="1"/>
+      <w:numFmt w:val="decimal"/>
+      <w:lvlText w:val="%7."/>
+      <w:lvlJc w:val="left"/>
+      <w:pPr>
+        <w:ind w:left="5040" w:hanging="360"/>
+      </w:pPr>
+    </w:lvl>
+    <w:lvl w:ilvl="7" w:tplc="040C0019" w:tentative="1">
+      <w:start w:val="1"/>
+      <w:numFmt w:val="lowerLetter"/>
+      <w:lvlText w:val="%8."/>
+      <w:lvlJc w:val="left"/>
+      <w:pPr>
+        <w:ind w:left="5760" w:hanging="360"/>
+      </w:pPr>
+    </w:lvl>
+    <w:lvl w:ilvl="8" w:tplc="040C001B" w:tentative="1">
+      <w:start w:val="1"/>
+      <w:numFmt w:val="lowerRoman"/>
+      <w:lvlText w:val="%9."/>
+      <w:lvlJc w:val="right"/>
+      <w:pPr>
+        <w:ind w:left="6480" w:hanging="180"/>
+      </w:pPr>
+    </w:lvl>
+  </w:abstractNum>
+  <w:abstractNum w:abstractNumId="2" w15:restartNumberingAfterBreak="0">
+    <w:nsid w:val="1E4A3BBA"/>
+    <w:multiLevelType w:val="hybridMultilevel"/>
+    <w:tmpl w:val="69DECE64"/>
+    <w:lvl w:ilvl="0" w:tplc="5770C37E">
+      <w:start w:val="1"/>
+      <w:numFmt w:val="bullet"/>
+      <w:lvlText w:val="-"/>
+      <w:lvlJc w:val="left"/>
+      <w:pPr>
+        <w:ind w:left="720" w:hanging="360"/>
+      </w:pPr>
+      <w:rPr>
+        <w:rFonts w:ascii="Aptos" w:eastAsiaTheme="minorHAnsi" w:hAnsi="Aptos" w:cstheme="minorBidi" w:hint="default"/>
+      </w:rPr>
+    </w:lvl>
+    <w:lvl w:ilvl="1" w:tplc="040C0003" w:tentative="1">
+      <w:start w:val="1"/>
+      <w:numFmt w:val="bullet"/>
+      <w:lvlText w:val="o"/>
+      <w:lvlJc w:val="left"/>
+      <w:pPr>
+        <w:ind w:left="1440" w:hanging="360"/>
+      </w:pPr>
+      <w:rPr>
+        <w:rFonts w:ascii="Courier New" w:hAnsi="Courier New" w:cs="Courier New" w:hint="default"/>
+      </w:rPr>
+    </w:lvl>
+    <w:lvl w:ilvl="2" w:tplc="040C0005" w:tentative="1">
+      <w:start w:val="1"/>
+      <w:numFmt w:val="bullet"/>
+      <w:lvlText w:val=""/>
+      <w:lvlJc w:val="left"/>
+      <w:pPr>
+        <w:ind w:left="2160" w:hanging="360"/>
+      </w:pPr>
+      <w:rPr>
+        <w:rFonts w:ascii="Wingdings" w:hAnsi="Wingdings" w:hint="default"/>
+      </w:rPr>
+    </w:lvl>
+    <w:lvl w:ilvl="3" w:tplc="040C0001" w:tentative="1">
+      <w:start w:val="1"/>
+      <w:numFmt w:val="bullet"/>
+      <w:lvlText w:val=""/>
+      <w:lvlJc w:val="left"/>
+      <w:pPr>
+        <w:ind w:left="2880" w:hanging="360"/>
+      </w:pPr>
+      <w:rPr>
+        <w:rFonts w:ascii="Symbol" w:hAnsi="Symbol" w:hint="default"/>
+      </w:rPr>
+    </w:lvl>
+    <w:lvl w:ilvl="4" w:tplc="040C0003" w:tentative="1">
+      <w:start w:val="1"/>
+      <w:numFmt w:val="bullet"/>
+      <w:lvlText w:val="o"/>
+      <w:lvlJc w:val="left"/>
+      <w:pPr>
+        <w:ind w:left="3600" w:hanging="360"/>
+      </w:pPr>
+      <w:rPr>
+        <w:rFonts w:ascii="Courier New" w:hAnsi="Courier New" w:cs="Courier New" w:hint="default"/>
+      </w:rPr>
+    </w:lvl>
+    <w:lvl w:ilvl="5" w:tplc="040C0005" w:tentative="1">
+      <w:start w:val="1"/>
+      <w:numFmt w:val="bullet"/>
+      <w:lvlText w:val=""/>
+      <w:lvlJc w:val="left"/>
+      <w:pPr>
+        <w:ind w:left="4320" w:hanging="360"/>
+      </w:pPr>
+      <w:rPr>
+        <w:rFonts w:ascii="Wingdings" w:hAnsi="Wingdings" w:hint="default"/>
+      </w:rPr>
+    </w:lvl>
+    <w:lvl w:ilvl="6" w:tplc="040C0001" w:tentative="1">
+      <w:start w:val="1"/>
+      <w:numFmt w:val="bullet"/>
+      <w:lvlText w:val=""/>
+      <w:lvlJc w:val="left"/>
+      <w:pPr>
+        <w:ind w:left="5040" w:hanging="360"/>
+      </w:pPr>
+      <w:rPr>
+        <w:rFonts w:ascii="Symbol" w:hAnsi="Symbol" w:hint="default"/>
+      </w:rPr>
+    </w:lvl>
+    <w:lvl w:ilvl="7" w:tplc="040C0003" w:tentative="1">
+      <w:start w:val="1"/>
+      <w:numFmt w:val="bullet"/>
+      <w:lvlText w:val="o"/>
+      <w:lvlJc w:val="left"/>
+      <w:pPr>
+        <w:ind w:left="5760" w:hanging="360"/>
+      </w:pPr>
+      <w:rPr>
+        <w:rFonts w:ascii="Courier New" w:hAnsi="Courier New" w:cs="Courier New" w:hint="default"/>
+      </w:rPr>
+    </w:lvl>
+    <w:lvl w:ilvl="8" w:tplc="040C0005" w:tentative="1">
+      <w:start w:val="1"/>
+      <w:numFmt w:val="bullet"/>
+      <w:lvlText w:val=""/>
+      <w:lvlJc w:val="left"/>
+      <w:pPr>
+        <w:ind w:left="6480" w:hanging="360"/>
+      </w:pPr>
+      <w:rPr>
+        <w:rFonts w:ascii="Wingdings" w:hAnsi="Wingdings" w:hint="default"/>
+      </w:rPr>
+    </w:lvl>
+  </w:abstractNum>
+  <w:abstractNum w:abstractNumId="3" w15:restartNumberingAfterBreak="0">
     <w:nsid w:val="35A24192"/>
     <w:multiLevelType w:val="hybridMultilevel"/>
     <w:tmpl w:val="DC78940A"/>
@@ -797,7 +2049,233 @@
       </w:rPr>
     </w:lvl>
   </w:abstractNum>
-  <w:abstractNum w:abstractNumId="2" w15:restartNumberingAfterBreak="0">
+  <w:abstractNum w:abstractNumId="4" w15:restartNumberingAfterBreak="0">
+    <w:nsid w:val="39523BEB"/>
+    <w:multiLevelType w:val="hybridMultilevel"/>
+    <w:tmpl w:val="3C864004"/>
+    <w:lvl w:ilvl="0" w:tplc="F33CE16A">
+      <w:start w:val="1"/>
+      <w:numFmt w:val="bullet"/>
+      <w:lvlText w:val="-"/>
+      <w:lvlJc w:val="left"/>
+      <w:pPr>
+        <w:ind w:left="720" w:hanging="360"/>
+      </w:pPr>
+      <w:rPr>
+        <w:rFonts w:ascii="Aptos" w:eastAsiaTheme="minorHAnsi" w:hAnsi="Aptos" w:cstheme="minorBidi" w:hint="default"/>
+      </w:rPr>
+    </w:lvl>
+    <w:lvl w:ilvl="1" w:tplc="040C0003" w:tentative="1">
+      <w:start w:val="1"/>
+      <w:numFmt w:val="bullet"/>
+      <w:lvlText w:val="o"/>
+      <w:lvlJc w:val="left"/>
+      <w:pPr>
+        <w:ind w:left="1440" w:hanging="360"/>
+      </w:pPr>
+      <w:rPr>
+        <w:rFonts w:ascii="Courier New" w:hAnsi="Courier New" w:cs="Courier New" w:hint="default"/>
+      </w:rPr>
+    </w:lvl>
+    <w:lvl w:ilvl="2" w:tplc="040C0005" w:tentative="1">
+      <w:start w:val="1"/>
+      <w:numFmt w:val="bullet"/>
+      <w:lvlText w:val=""/>
+      <w:lvlJc w:val="left"/>
+      <w:pPr>
+        <w:ind w:left="2160" w:hanging="360"/>
+      </w:pPr>
+      <w:rPr>
+        <w:rFonts w:ascii="Wingdings" w:hAnsi="Wingdings" w:hint="default"/>
+      </w:rPr>
+    </w:lvl>
+    <w:lvl w:ilvl="3" w:tplc="040C0001" w:tentative="1">
+      <w:start w:val="1"/>
+      <w:numFmt w:val="bullet"/>
+      <w:lvlText w:val=""/>
+      <w:lvlJc w:val="left"/>
+      <w:pPr>
+        <w:ind w:left="2880" w:hanging="360"/>
+      </w:pPr>
+      <w:rPr>
+        <w:rFonts w:ascii="Symbol" w:hAnsi="Symbol" w:hint="default"/>
+      </w:rPr>
+    </w:lvl>
+    <w:lvl w:ilvl="4" w:tplc="040C0003" w:tentative="1">
+      <w:start w:val="1"/>
+      <w:numFmt w:val="bullet"/>
+      <w:lvlText w:val="o"/>
+      <w:lvlJc w:val="left"/>
+      <w:pPr>
+        <w:ind w:left="3600" w:hanging="360"/>
+      </w:pPr>
+      <w:rPr>
+        <w:rFonts w:ascii="Courier New" w:hAnsi="Courier New" w:cs="Courier New" w:hint="default"/>
+      </w:rPr>
+    </w:lvl>
+    <w:lvl w:ilvl="5" w:tplc="040C0005" w:tentative="1">
+      <w:start w:val="1"/>
+      <w:numFmt w:val="bullet"/>
+      <w:lvlText w:val=""/>
+      <w:lvlJc w:val="left"/>
+      <w:pPr>
+        <w:ind w:left="4320" w:hanging="360"/>
+      </w:pPr>
+      <w:rPr>
+        <w:rFonts w:ascii="Wingdings" w:hAnsi="Wingdings" w:hint="default"/>
+      </w:rPr>
+    </w:lvl>
+    <w:lvl w:ilvl="6" w:tplc="040C0001" w:tentative="1">
+      <w:start w:val="1"/>
+      <w:numFmt w:val="bullet"/>
+      <w:lvlText w:val=""/>
+      <w:lvlJc w:val="left"/>
+      <w:pPr>
+        <w:ind w:left="5040" w:hanging="360"/>
+      </w:pPr>
+      <w:rPr>
+        <w:rFonts w:ascii="Symbol" w:hAnsi="Symbol" w:hint="default"/>
+      </w:rPr>
+    </w:lvl>
+    <w:lvl w:ilvl="7" w:tplc="040C0003" w:tentative="1">
+      <w:start w:val="1"/>
+      <w:numFmt w:val="bullet"/>
+      <w:lvlText w:val="o"/>
+      <w:lvlJc w:val="left"/>
+      <w:pPr>
+        <w:ind w:left="5760" w:hanging="360"/>
+      </w:pPr>
+      <w:rPr>
+        <w:rFonts w:ascii="Courier New" w:hAnsi="Courier New" w:cs="Courier New" w:hint="default"/>
+      </w:rPr>
+    </w:lvl>
+    <w:lvl w:ilvl="8" w:tplc="040C0005" w:tentative="1">
+      <w:start w:val="1"/>
+      <w:numFmt w:val="bullet"/>
+      <w:lvlText w:val=""/>
+      <w:lvlJc w:val="left"/>
+      <w:pPr>
+        <w:ind w:left="6480" w:hanging="360"/>
+      </w:pPr>
+      <w:rPr>
+        <w:rFonts w:ascii="Wingdings" w:hAnsi="Wingdings" w:hint="default"/>
+      </w:rPr>
+    </w:lvl>
+  </w:abstractNum>
+  <w:abstractNum w:abstractNumId="5" w15:restartNumberingAfterBreak="0">
+    <w:nsid w:val="3B444F4D"/>
+    <w:multiLevelType w:val="hybridMultilevel"/>
+    <w:tmpl w:val="86CCA7E2"/>
+    <w:lvl w:ilvl="0" w:tplc="834A2890">
+      <w:start w:val="1"/>
+      <w:numFmt w:val="bullet"/>
+      <w:lvlText w:val="-"/>
+      <w:lvlJc w:val="left"/>
+      <w:pPr>
+        <w:ind w:left="720" w:hanging="360"/>
+      </w:pPr>
+      <w:rPr>
+        <w:rFonts w:ascii="Aptos" w:eastAsiaTheme="minorHAnsi" w:hAnsi="Aptos" w:cstheme="minorBidi" w:hint="default"/>
+      </w:rPr>
+    </w:lvl>
+    <w:lvl w:ilvl="1" w:tplc="040C0003" w:tentative="1">
+      <w:start w:val="1"/>
+      <w:numFmt w:val="bullet"/>
+      <w:lvlText w:val="o"/>
+      <w:lvlJc w:val="left"/>
+      <w:pPr>
+        <w:ind w:left="1440" w:hanging="360"/>
+      </w:pPr>
+      <w:rPr>
+        <w:rFonts w:ascii="Courier New" w:hAnsi="Courier New" w:cs="Courier New" w:hint="default"/>
+      </w:rPr>
+    </w:lvl>
+    <w:lvl w:ilvl="2" w:tplc="040C0005" w:tentative="1">
+      <w:start w:val="1"/>
+      <w:numFmt w:val="bullet"/>
+      <w:lvlText w:val=""/>
+      <w:lvlJc w:val="left"/>
+      <w:pPr>
+        <w:ind w:left="2160" w:hanging="360"/>
+      </w:pPr>
+      <w:rPr>
+        <w:rFonts w:ascii="Wingdings" w:hAnsi="Wingdings" w:hint="default"/>
+      </w:rPr>
+    </w:lvl>
+    <w:lvl w:ilvl="3" w:tplc="040C0001" w:tentative="1">
+      <w:start w:val="1"/>
+      <w:numFmt w:val="bullet"/>
+      <w:lvlText w:val=""/>
+      <w:lvlJc w:val="left"/>
+      <w:pPr>
+        <w:ind w:left="2880" w:hanging="360"/>
+      </w:pPr>
+      <w:rPr>
+        <w:rFonts w:ascii="Symbol" w:hAnsi="Symbol" w:hint="default"/>
+      </w:rPr>
+    </w:lvl>
+    <w:lvl w:ilvl="4" w:tplc="040C0003" w:tentative="1">
+      <w:start w:val="1"/>
+      <w:numFmt w:val="bullet"/>
+      <w:lvlText w:val="o"/>
+      <w:lvlJc w:val="left"/>
+      <w:pPr>
+        <w:ind w:left="3600" w:hanging="360"/>
+      </w:pPr>
+      <w:rPr>
+        <w:rFonts w:ascii="Courier New" w:hAnsi="Courier New" w:cs="Courier New" w:hint="default"/>
+      </w:rPr>
+    </w:lvl>
+    <w:lvl w:ilvl="5" w:tplc="040C0005" w:tentative="1">
+      <w:start w:val="1"/>
+      <w:numFmt w:val="bullet"/>
+      <w:lvlText w:val=""/>
+      <w:lvlJc w:val="left"/>
+      <w:pPr>
+        <w:ind w:left="4320" w:hanging="360"/>
+      </w:pPr>
+      <w:rPr>
+        <w:rFonts w:ascii="Wingdings" w:hAnsi="Wingdings" w:hint="default"/>
+      </w:rPr>
+    </w:lvl>
+    <w:lvl w:ilvl="6" w:tplc="040C0001" w:tentative="1">
+      <w:start w:val="1"/>
+      <w:numFmt w:val="bullet"/>
+      <w:lvlText w:val=""/>
+      <w:lvlJc w:val="left"/>
+      <w:pPr>
+        <w:ind w:left="5040" w:hanging="360"/>
+      </w:pPr>
+      <w:rPr>
+        <w:rFonts w:ascii="Symbol" w:hAnsi="Symbol" w:hint="default"/>
+      </w:rPr>
+    </w:lvl>
+    <w:lvl w:ilvl="7" w:tplc="040C0003" w:tentative="1">
+      <w:start w:val="1"/>
+      <w:numFmt w:val="bullet"/>
+      <w:lvlText w:val="o"/>
+      <w:lvlJc w:val="left"/>
+      <w:pPr>
+        <w:ind w:left="5760" w:hanging="360"/>
+      </w:pPr>
+      <w:rPr>
+        <w:rFonts w:ascii="Courier New" w:hAnsi="Courier New" w:cs="Courier New" w:hint="default"/>
+      </w:rPr>
+    </w:lvl>
+    <w:lvl w:ilvl="8" w:tplc="040C0005" w:tentative="1">
+      <w:start w:val="1"/>
+      <w:numFmt w:val="bullet"/>
+      <w:lvlText w:val=""/>
+      <w:lvlJc w:val="left"/>
+      <w:pPr>
+        <w:ind w:left="6480" w:hanging="360"/>
+      </w:pPr>
+      <w:rPr>
+        <w:rFonts w:ascii="Wingdings" w:hAnsi="Wingdings" w:hint="default"/>
+      </w:rPr>
+    </w:lvl>
+  </w:abstractNum>
+  <w:abstractNum w:abstractNumId="6" w15:restartNumberingAfterBreak="0">
     <w:nsid w:val="4D6A273C"/>
     <w:multiLevelType w:val="hybridMultilevel"/>
     <w:tmpl w:val="BE8A5BEC"/>
@@ -910,7 +2388,7 @@
       </w:rPr>
     </w:lvl>
   </w:abstractNum>
-  <w:abstractNum w:abstractNumId="3" w15:restartNumberingAfterBreak="0">
+  <w:abstractNum w:abstractNumId="7" w15:restartNumberingAfterBreak="0">
     <w:nsid w:val="506324DB"/>
     <w:multiLevelType w:val="hybridMultilevel"/>
     <w:tmpl w:val="A4B2B56A"/>
@@ -1023,7 +2501,96 @@
       </w:rPr>
     </w:lvl>
   </w:abstractNum>
-  <w:abstractNum w:abstractNumId="4" w15:restartNumberingAfterBreak="0">
+  <w:abstractNum w:abstractNumId="8" w15:restartNumberingAfterBreak="0">
+    <w:nsid w:val="72F33571"/>
+    <w:multiLevelType w:val="hybridMultilevel"/>
+    <w:tmpl w:val="AA9A4FD4"/>
+    <w:lvl w:ilvl="0" w:tplc="5CE63E7C">
+      <w:start w:val="1"/>
+      <w:numFmt w:val="upperRoman"/>
+      <w:lvlText w:val="%1)"/>
+      <w:lvlJc w:val="left"/>
+      <w:pPr>
+        <w:ind w:left="1080" w:hanging="720"/>
+      </w:pPr>
+      <w:rPr>
+        <w:rFonts w:hint="default"/>
+      </w:rPr>
+    </w:lvl>
+    <w:lvl w:ilvl="1" w:tplc="040C0019" w:tentative="1">
+      <w:start w:val="1"/>
+      <w:numFmt w:val="lowerLetter"/>
+      <w:lvlText w:val="%2."/>
+      <w:lvlJc w:val="left"/>
+      <w:pPr>
+        <w:ind w:left="1440" w:hanging="360"/>
+      </w:pPr>
+    </w:lvl>
+    <w:lvl w:ilvl="2" w:tplc="040C001B" w:tentative="1">
+      <w:start w:val="1"/>
+      <w:numFmt w:val="lowerRoman"/>
+      <w:lvlText w:val="%3."/>
+      <w:lvlJc w:val="right"/>
+      <w:pPr>
+        <w:ind w:left="2160" w:hanging="180"/>
+      </w:pPr>
+    </w:lvl>
+    <w:lvl w:ilvl="3" w:tplc="040C000F" w:tentative="1">
+      <w:start w:val="1"/>
+      <w:numFmt w:val="decimal"/>
+      <w:lvlText w:val="%4."/>
+      <w:lvlJc w:val="left"/>
+      <w:pPr>
+        <w:ind w:left="2880" w:hanging="360"/>
+      </w:pPr>
+    </w:lvl>
+    <w:lvl w:ilvl="4" w:tplc="040C0019" w:tentative="1">
+      <w:start w:val="1"/>
+      <w:numFmt w:val="lowerLetter"/>
+      <w:lvlText w:val="%5."/>
+      <w:lvlJc w:val="left"/>
+      <w:pPr>
+        <w:ind w:left="3600" w:hanging="360"/>
+      </w:pPr>
+    </w:lvl>
+    <w:lvl w:ilvl="5" w:tplc="040C001B" w:tentative="1">
+      <w:start w:val="1"/>
+      <w:numFmt w:val="lowerRoman"/>
+      <w:lvlText w:val="%6."/>
+      <w:lvlJc w:val="right"/>
+      <w:pPr>
+        <w:ind w:left="4320" w:hanging="180"/>
+      </w:pPr>
+    </w:lvl>
+    <w:lvl w:ilvl="6" w:tplc="040C000F" w:tentative="1">
+      <w:start w:val="1"/>
+      <w:numFmt w:val="decimal"/>
+      <w:lvlText w:val="%7."/>
+      <w:lvlJc w:val="left"/>
+      <w:pPr>
+        <w:ind w:left="5040" w:hanging="360"/>
+      </w:pPr>
+    </w:lvl>
+    <w:lvl w:ilvl="7" w:tplc="040C0019" w:tentative="1">
+      <w:start w:val="1"/>
+      <w:numFmt w:val="lowerLetter"/>
+      <w:lvlText w:val="%8."/>
+      <w:lvlJc w:val="left"/>
+      <w:pPr>
+        <w:ind w:left="5760" w:hanging="360"/>
+      </w:pPr>
+    </w:lvl>
+    <w:lvl w:ilvl="8" w:tplc="040C001B" w:tentative="1">
+      <w:start w:val="1"/>
+      <w:numFmt w:val="lowerRoman"/>
+      <w:lvlText w:val="%9."/>
+      <w:lvlJc w:val="right"/>
+      <w:pPr>
+        <w:ind w:left="6480" w:hanging="180"/>
+      </w:pPr>
+    </w:lvl>
+  </w:abstractNum>
+  <w:abstractNum w:abstractNumId="9" w15:restartNumberingAfterBreak="0">
     <w:nsid w:val="7B8E417E"/>
     <w:multiLevelType w:val="hybridMultilevel"/>
     <w:tmpl w:val="7AC8BD08"/>
@@ -1140,16 +2707,31 @@
     <w:abstractNumId w:val="0"/>
   </w:num>
   <w:num w:numId="2" w16cid:durableId="1566381151">
+    <w:abstractNumId w:val="9"/>
+  </w:num>
+  <w:num w:numId="3" w16cid:durableId="334302266">
+    <w:abstractNumId w:val="6"/>
+  </w:num>
+  <w:num w:numId="4" w16cid:durableId="858742275">
+    <w:abstractNumId w:val="3"/>
+  </w:num>
+  <w:num w:numId="5" w16cid:durableId="916941907">
+    <w:abstractNumId w:val="7"/>
+  </w:num>
+  <w:num w:numId="6" w16cid:durableId="1184052912">
+    <w:abstractNumId w:val="8"/>
+  </w:num>
+  <w:num w:numId="7" w16cid:durableId="676544537">
+    <w:abstractNumId w:val="1"/>
+  </w:num>
+  <w:num w:numId="8" w16cid:durableId="1892382482">
+    <w:abstractNumId w:val="5"/>
+  </w:num>
+  <w:num w:numId="9" w16cid:durableId="965428091">
     <w:abstractNumId w:val="4"/>
   </w:num>
-  <w:num w:numId="3" w16cid:durableId="334302266">
+  <w:num w:numId="10" w16cid:durableId="188180407">
     <w:abstractNumId w:val="2"/>
-  </w:num>
-  <w:num w:numId="4" w16cid:durableId="858742275">
-    <w:abstractNumId w:val="1"/>
-  </w:num>
-  <w:num w:numId="5" w16cid:durableId="916941907">
-    <w:abstractNumId w:val="3"/>
   </w:num>
 </w:numbering>
 </file>
@@ -1757,6 +3339,7 @@
   <w:style w:type="character" w:default="1" w:styleId="Policepardfaut">
     <w:name w:val="Default Paragraph Font"/>
     <w:uiPriority w:val="1"/>
+    <w:semiHidden/>
     <w:unhideWhenUsed/>
   </w:style>
   <w:style w:type="table" w:default="1" w:styleId="TableauNormal">
@@ -2114,6 +3697,62 @@
     <w:uiPriority w:val="99"/>
     <w:rsid w:val="004935C0"/>
   </w:style>
+  <w:style w:type="character" w:styleId="Lienhypertexte">
+    <w:name w:val="Hyperlink"/>
+    <w:basedOn w:val="Policepardfaut"/>
+    <w:uiPriority w:val="99"/>
+    <w:unhideWhenUsed/>
+    <w:rsid w:val="006A3098"/>
+    <w:rPr>
+      <w:color w:val="467886" w:themeColor="hyperlink"/>
+      <w:u w:val="single"/>
+    </w:rPr>
+  </w:style>
+  <w:style w:type="character" w:styleId="Mentionnonrsolue">
+    <w:name w:val="Unresolved Mention"/>
+    <w:basedOn w:val="Policepardfaut"/>
+    <w:uiPriority w:val="99"/>
+    <w:semiHidden/>
+    <w:unhideWhenUsed/>
+    <w:rsid w:val="006A3098"/>
+    <w:rPr>
+      <w:color w:val="605E5C"/>
+      <w:shd w:val="clear" w:color="auto" w:fill="E1DFDD"/>
+    </w:rPr>
+  </w:style>
+  <w:style w:type="paragraph" w:styleId="Sansinterligne">
+    <w:name w:val="No Spacing"/>
+    <w:link w:val="SansinterligneCar"/>
+    <w:uiPriority w:val="1"/>
+    <w:qFormat/>
+    <w:rsid w:val="00C73A07"/>
+    <w:pPr>
+      <w:spacing w:after="0" w:line="240" w:lineRule="auto"/>
+    </w:pPr>
+    <w:rPr>
+      <w:rFonts w:eastAsiaTheme="minorEastAsia"/>
+      <w:kern w:val="0"/>
+      <w:sz w:val="22"/>
+      <w:szCs w:val="22"/>
+      <w:lang w:eastAsia="fr-FR"/>
+      <w14:ligatures w14:val="none"/>
+    </w:rPr>
+  </w:style>
+  <w:style w:type="character" w:customStyle="1" w:styleId="SansinterligneCar">
+    <w:name w:val="Sans interligne Car"/>
+    <w:basedOn w:val="Policepardfaut"/>
+    <w:link w:val="Sansinterligne"/>
+    <w:uiPriority w:val="1"/>
+    <w:rsid w:val="00C73A07"/>
+    <w:rPr>
+      <w:rFonts w:eastAsiaTheme="minorEastAsia"/>
+      <w:kern w:val="0"/>
+      <w:sz w:val="22"/>
+      <w:szCs w:val="22"/>
+      <w:lang w:eastAsia="fr-FR"/>
+      <w14:ligatures w14:val="none"/>
+    </w:rPr>
+  </w:style>
 </w:styles>
 </file>
 
@@ -2410,4 +4049,23 @@
     </a:ext>
   </a:extLst>
 </a:theme>
+</file>
+
+<file path=customXml/item1.xml><?xml version="1.0" encoding="utf-8"?>
+<CoverPageProperties xmlns="http://schemas.microsoft.com/office/2006/coverPageProps">
+  <PublishDate>2024</PublishDate>
+  <Abstract/>
+  <CompanyAddress/>
+  <CompanyPhone/>
+  <CompanyFax/>
+  <CompanyEmail/>
+</CoverPageProperties>
+</file>
+
+<file path=customXml/itemProps1.xml><?xml version="1.0" encoding="utf-8"?>
+<ds:datastoreItem xmlns:ds="http://schemas.openxmlformats.org/officeDocument/2006/customXml" ds:itemID="{55AF091B-3C7A-41E3-B477-F2FDAA23CFDA}">
+  <ds:schemaRefs>
+    <ds:schemaRef ds:uri="http://schemas.microsoft.com/office/2006/coverPageProps"/>
+  </ds:schemaRefs>
+</ds:datastoreItem>
 </file>
--- a/Application_streamlit/Présentation application.docx
+++ b/Application_streamlit/Présentation application.docx
@@ -903,7 +903,7 @@
               </mc:Choice>
               <mc:Fallback>
                 <w:pict>
-                  <v:group w14:anchorId="06617C4D" id="Groupe 115" o:spid="_x0000_s1026" style="position:absolute;margin-left:0;margin-top:0;width:18pt;height:10in;z-index:251660288;mso-width-percent:29;mso-height-percent:909;mso-left-percent:45;mso-position-horizontal-relative:page;mso-position-vertical:center;mso-position-vertical-relative:page;mso-width-percent:29;mso-height-percent:909;mso-left-percent:45" coordsize="2286,91440" o:gfxdata="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">
+                  <v:group w14:anchorId="5BC4E817" id="Groupe 115" o:spid="_x0000_s1026" style="position:absolute;margin-left:0;margin-top:0;width:18pt;height:10in;z-index:251660288;mso-width-percent:29;mso-height-percent:909;mso-left-percent:45;mso-position-horizontal-relative:page;mso-position-vertical:center;mso-position-vertical-relative:page;mso-width-percent:29;mso-height-percent:909;mso-left-percent:45" coordsize="2286,91440" o:gfxdata="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">
                     <v:rect id="Rectangle 115" o:spid="_x0000_s1027" style="position:absolute;width:2286;height:87820;visibility:visible;mso-wrap-style:square;v-text-anchor:middle" o:gfxdata="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" fillcolor="#c60b46" stroked="f" strokeweight="1pt"/>
                     <v:rect id="Rectangle 116" o:spid="_x0000_s1028" style="position:absolute;top:89154;width:2286;height:2286;visibility:visible;mso-wrap-style:square;v-text-anchor:middle" o:gfxdata="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" fillcolor="#002d6a" stroked="f" strokeweight="1pt">
                       <o:lock v:ext="edit" aspectratio="t"/>
@@ -1079,7 +1079,7 @@
           <w:szCs w:val="28"/>
           <w:u w:val="single"/>
         </w:rPr>
-        <w:t>L’étude des métriques.</w:t>
+        <w:t>L’étude des métriques</w:t>
       </w:r>
     </w:p>
     <w:p>
@@ -1103,10 +1103,27 @@
     <w:p>
       <w:pPr>
         <w:pStyle w:val="Paragraphedeliste"/>
-        <w:ind w:left="0"/>
+        <w:ind w:left="0" w:firstLine="360"/>
       </w:pPr>
       <w:r>
         <w:t>Cette partie est divisée en 3 pages : les métriques différenciants des groupes d’équipe d’un même championnat, l’évolution des métriques pour un groupe d’équipe ou une équipe en particulier au cours d’une saison, ainsi que l’évolution des métriques au cours de plusieurs saisons, pour un groupe d’équipe.</w:t>
+      </w:r>
+    </w:p>
+    <w:p>
+      <w:r>
+        <w:t xml:space="preserve">Un groupe d’équipe désigne soit un Top (exemple : les 5 premières équipes du </w:t>
+      </w:r>
+      <w:r>
+        <w:t>championnat</w:t>
+      </w:r>
+      <w:r>
+        <w:t xml:space="preserve">), </w:t>
+      </w:r>
+      <w:r>
+        <w:t xml:space="preserve">un </w:t>
+      </w:r>
+      <w:r>
+        <w:t>Bottom (les 3 dernières équipes du championnat ou un Middle (les équipes classées entre le Top 5 et le Bottom 3).</w:t>
       </w:r>
     </w:p>
     <w:p>
@@ -1116,6 +1133,9 @@
       </w:pPr>
     </w:p>
     <w:p>
+      <w:pPr>
+        <w:ind w:firstLine="360"/>
+      </w:pPr>
       <w:r>
         <w:t xml:space="preserve">Les données de Stats </w:t>
       </w:r>
@@ -1136,7 +1156,7 @@
       </w:r>
       <w:proofErr w:type="spellEnd"/>
       <w:r>
-        <w:t xml:space="preserve"> stats », qui sont </w:t>
+        <w:t xml:space="preserve"> stats », </w:t>
       </w:r>
       <w:r>
         <w:t>spécifiques aux équipes</w:t>
@@ -1247,8 +1267,25 @@
     </w:p>
     <w:p/>
     <w:p>
-      <w:r>
-        <w:t xml:space="preserve">Ces données sont </w:t>
+      <w:pPr>
+        <w:ind w:firstLine="360"/>
+      </w:pPr>
+      <w:r>
+        <w:t>Ces données</w:t>
+      </w:r>
+      <w:r>
+        <w:t xml:space="preserve"> </w:t>
+      </w:r>
+      <w:proofErr w:type="spellStart"/>
+      <w:r>
+        <w:t>Skill</w:t>
+      </w:r>
+      <w:proofErr w:type="spellEnd"/>
+      <w:r>
+        <w:t xml:space="preserve"> Corner</w:t>
+      </w:r>
+      <w:r>
+        <w:t xml:space="preserve"> sont </w:t>
       </w:r>
       <w:r>
         <w:t xml:space="preserve">spécifiques aux joueurs et </w:t>
@@ -1270,7 +1307,11 @@
     </w:p>
     <w:p/>
     <w:p>
-      <w:r>
+      <w:pPr>
+        <w:ind w:firstLine="708"/>
+      </w:pPr>
+      <w:r>
+        <w:lastRenderedPageBreak/>
         <w:t xml:space="preserve">Pour chaque catégorie de métrique, il est possible d’étudier les métriques en faisant une moyenne sur une durée, une période avec ou sans possession du ballon, ou encore un nombre d’évènement. Par exemple, pour les métriques de passes, il est possible de faire une moyenne d’une métrique par 100 opportunités de passe, par 30 minutes de jeu avec la possession du ballon, ainsi que </w:t>
       </w:r>
       <w:r>
@@ -1278,8 +1319,33 @@
         <w:t>par match.</w:t>
       </w:r>
     </w:p>
-    <w:p/>
-    <w:p/>
+    <w:p>
+      <w:pPr>
+        <w:ind w:firstLine="708"/>
+      </w:pPr>
+      <w:r>
+        <w:t>De plus, les métriques sont divisées en plusieurs types</w:t>
+      </w:r>
+      <w:r>
+        <w:t>, à l’exception des données physiques</w:t>
+      </w:r>
+      <w:r>
+        <w:t>. Les données de pressing sont classées par intensité de pression (forte, moyenne et basse) tandis que les données de course et de passe sont classées par type de course (course dans le dos de la défense, course de soutien…).</w:t>
+      </w:r>
+    </w:p>
+    <w:p>
+      <w:r>
+        <w:t xml:space="preserve">Type de course : </w:t>
+      </w:r>
+      <w:hyperlink r:id="rId13" w:history="1">
+        <w:r>
+          <w:rPr>
+            <w:rStyle w:val="Lienhypertexte"/>
+          </w:rPr>
+          <w:t>https://skillcorner.crunch.help/en/glossaries/run-detection-and-classification</w:t>
+        </w:r>
+      </w:hyperlink>
+    </w:p>
     <w:p>
       <w:pPr>
         <w:pStyle w:val="Paragraphedeliste"/>
@@ -1323,56 +1389,135 @@
         <w:t>Heatmaps</w:t>
       </w:r>
       <w:proofErr w:type="spellEnd"/>
-      <w:r>
-        <w:rPr>
-          <w:sz w:val="28"/>
-          <w:szCs w:val="28"/>
-          <w:u w:val="single"/>
-        </w:rPr>
-        <w:t>.</w:t>
-      </w:r>
     </w:p>
     <w:p>
       <w:pPr>
         <w:pStyle w:val="Paragraphedeliste"/>
         <w:ind w:left="1080"/>
       </w:pPr>
+    </w:p>
+    <w:p>
+      <w:pPr>
+        <w:pStyle w:val="Paragraphedeliste"/>
+        <w:ind w:left="0" w:firstLine="360"/>
+      </w:pPr>
+      <w:r>
+        <w:t xml:space="preserve">Ces pages ont pour but de visualiser des </w:t>
+      </w:r>
+      <w:proofErr w:type="spellStart"/>
+      <w:r>
+        <w:t>Heatmaps</w:t>
+      </w:r>
+      <w:proofErr w:type="spellEnd"/>
+      <w:r>
+        <w:t xml:space="preserve"> (carte de chaleur) apportant 3 types d’info</w:t>
+      </w:r>
+      <w:r>
+        <w:t>r</w:t>
+      </w:r>
+      <w:r>
+        <w:t>mations</w:t>
+      </w:r>
+      <w:r>
+        <w:t> sur les équipes : les zones de début d’action menant à un tir ou à un but, les zones de tir ainsi que les zones de centres (et de leur zone de réception).</w:t>
+      </w:r>
+    </w:p>
+    <w:p>
+      <w:pPr>
+        <w:pStyle w:val="Paragraphedeliste"/>
+        <w:ind w:left="0"/>
+      </w:pPr>
+    </w:p>
+    <w:p>
+      <w:pPr>
+        <w:pStyle w:val="Paragraphedeliste"/>
+        <w:ind w:left="0" w:firstLine="360"/>
+      </w:pPr>
+      <w:r>
+        <w:t xml:space="preserve">Pour créer ces </w:t>
+      </w:r>
+      <w:proofErr w:type="spellStart"/>
+      <w:r>
+        <w:t>Heatmaps</w:t>
+      </w:r>
+      <w:proofErr w:type="spellEnd"/>
+      <w:r>
+        <w:t>, j’ai également utilisé l’API « </w:t>
+      </w:r>
+      <w:proofErr w:type="spellStart"/>
+      <w:r>
+        <w:t>Competition</w:t>
+      </w:r>
+      <w:proofErr w:type="spellEnd"/>
+      <w:r>
+        <w:t xml:space="preserve"> </w:t>
+      </w:r>
+      <w:proofErr w:type="spellStart"/>
+      <w:r>
+        <w:t>event</w:t>
+      </w:r>
+      <w:proofErr w:type="spellEnd"/>
+      <w:r>
+        <w:t xml:space="preserve"> », qui permet d’obtenir la liste de tous les évènements identifiés par Stats </w:t>
+      </w:r>
+      <w:proofErr w:type="spellStart"/>
+      <w:r>
+        <w:t>Bomb</w:t>
+      </w:r>
+      <w:proofErr w:type="spellEnd"/>
+      <w:r>
+        <w:t xml:space="preserve"> sur une saison pour une compétition donnée.</w:t>
+      </w:r>
+    </w:p>
+    <w:p>
+      <w:pPr>
+        <w:pStyle w:val="Paragraphedeliste"/>
+        <w:ind w:left="0"/>
+      </w:pPr>
+      <w:r>
+        <w:t xml:space="preserve">API </w:t>
+      </w:r>
+      <w:proofErr w:type="spellStart"/>
+      <w:r>
+        <w:t>event</w:t>
+      </w:r>
+      <w:proofErr w:type="spellEnd"/>
+      <w:r>
+        <w:t xml:space="preserve"> : </w:t>
+      </w:r>
+      <w:hyperlink r:id="rId14" w:history="1">
+        <w:r>
+          <w:rPr>
+            <w:rStyle w:val="Lienhypertexte"/>
+          </w:rPr>
+          <w:t>https://github.com/statsbo</w:t>
+        </w:r>
+        <w:r>
+          <w:rPr>
+            <w:rStyle w:val="Lienhypertexte"/>
+          </w:rPr>
+          <w:t>m</w:t>
+        </w:r>
+        <w:r>
+          <w:rPr>
+            <w:rStyle w:val="Lienhypertexte"/>
+          </w:rPr>
+          <w:t>b/open-data/blob/master/doc/Open%20Data%20Events%20v4.0.0.pdf</w:t>
+        </w:r>
+      </w:hyperlink>
+    </w:p>
+    <w:p>
+      <w:r>
+        <w:br w:type="page"/>
+      </w:r>
     </w:p>
     <w:p>
       <w:pPr>
         <w:pStyle w:val="Paragraphedeliste"/>
         <w:numPr>
           <w:ilvl w:val="0"/>
-          <w:numId w:val="7"/>
+          <w:numId w:val="11"/>
         </w:numPr>
-        <w:rPr>
-          <w:sz w:val="28"/>
-          <w:szCs w:val="28"/>
-          <w:u w:val="single"/>
-        </w:rPr>
-      </w:pPr>
-      <w:r>
-        <w:rPr>
-          <w:sz w:val="28"/>
-          <w:szCs w:val="28"/>
-          <w:u w:val="single"/>
-        </w:rPr>
-        <w:t>Bonus : Étude du nombre de passes sur les actions menant à un but.</w:t>
-      </w:r>
-    </w:p>
-    <w:p>
-      <w:pPr>
-        <w:pStyle w:val="Paragraphedeliste"/>
-        <w:ind w:left="1080"/>
-      </w:pPr>
-    </w:p>
-    <w:p>
-      <w:r>
-        <w:br w:type="page"/>
-      </w:r>
-    </w:p>
-    <w:p>
-      <w:pPr>
         <w:jc w:val="center"/>
         <w:rPr>
           <w:b/>
@@ -1400,74 +1545,170 @@
     </w:p>
     <w:p/>
     <w:p>
-      <w:r>
-        <w:t>Cette première page a pour but d’étudier les métriques différenciant le plus des groupes d’équipes d’un même championnat.</w:t>
-      </w:r>
-    </w:p>
-    <w:p>
-      <w:r>
-        <w:t>Les données étudiées sont les données de différentes métriques en moyenne par match.</w:t>
-      </w:r>
-    </w:p>
-    <w:p>
-      <w:r>
-        <w:t>Un groupe d’équipe correspond peut correspondre à un Top (ex : Top 5 de Ligue 2), au Middle, ou au Bottom.</w:t>
-      </w:r>
-    </w:p>
-    <w:p>
-      <w:r>
-        <w:t xml:space="preserve">Pour étudier la différence entre </w:t>
-      </w:r>
-      <w:r>
-        <w:t>2 groupes</w:t>
-      </w:r>
-      <w:r>
-        <w:t xml:space="preserve"> d’équipes pour une métrique, j’ai calculé la différence en % entre </w:t>
-      </w:r>
-      <w:r>
-        <w:t>la moyenne des 2 groupes pour cette métrique.</w:t>
-      </w:r>
-    </w:p>
-    <w:p/>
-    <w:p>
-      <w:r>
-        <w:t>L’application permet de :</w:t>
-      </w:r>
-    </w:p>
-    <w:p>
       <w:pPr>
         <w:pStyle w:val="Paragraphedeliste"/>
         <w:numPr>
           <w:ilvl w:val="0"/>
-          <w:numId w:val="4"/>
+          <w:numId w:val="13"/>
         </w:numPr>
-      </w:pPr>
-      <w:r>
-        <w:t>Sélectionner les saisons sur lesquelles étudier les métriques.</w:t>
-      </w:r>
-    </w:p>
+        <w:rPr>
+          <w:i/>
+          <w:iCs/>
+          <w:sz w:val="28"/>
+          <w:szCs w:val="28"/>
+          <w:u w:val="single"/>
+        </w:rPr>
+      </w:pPr>
+      <w:r>
+        <w:rPr>
+          <w:i/>
+          <w:iCs/>
+          <w:sz w:val="28"/>
+          <w:szCs w:val="28"/>
+          <w:u w:val="single"/>
+        </w:rPr>
+        <w:t>Présentation de la page</w:t>
+      </w:r>
+    </w:p>
+    <w:p>
+      <w:pPr>
+        <w:ind w:firstLine="360"/>
+      </w:pPr>
+      <w:r>
+        <w:t>Cette première page a pour but d’étudier les métriques différenciant le plus des groupes d’équipes d’un même championnat</w:t>
+      </w:r>
+      <w:r>
+        <w:t>, sur une ou plusieurs saisons.</w:t>
+      </w:r>
+    </w:p>
+    <w:p>
+      <w:r>
+        <w:t>Les informations sont affichées dans un tableau dont les lignes correspondent aux différentes métriques et les colonnes correspondent aux informations sur ces métriques pour chaque groupe : moyenne, différence entre chaque groupe, écart type, minimum, maximum</w:t>
+      </w:r>
+      <w:r>
+        <w:t>. Dans le cas ou un groupe ne contient qu’une équipe, l’écart type, le minimum et le maximum ne sont pas affichés (car correspondent à la moyenne).</w:t>
+      </w:r>
+    </w:p>
+    <w:p>
+      <w:r>
+        <w:t>Cette page permet également de sélectionner des métriques dans ce tableau, et d’afficher les valeurs de ces métriques pour chaque équipe du championnat pour chaque saison sélectionnée.</w:t>
+      </w:r>
+    </w:p>
+    <w:p>
+      <w:r>
+        <w:t>Pour étudier la différence entre 2 groupes pour une même métrique, j’ai décidé de calculer la différence en % en utilisant la formule :</w:t>
+      </w:r>
+    </w:p>
+    <w:p>
+      <w:pPr>
+        <w:jc w:val="center"/>
+      </w:pPr>
+      <w:r>
+        <w:t xml:space="preserve">Différence de a avec b = </w:t>
+      </w:r>
+      <w:r>
+        <w:t>100*</w:t>
+      </w:r>
+      <w:r>
+        <w:t xml:space="preserve">(a – </w:t>
+      </w:r>
+      <w:proofErr w:type="gramStart"/>
+      <w:r>
+        <w:t>b)/</w:t>
+      </w:r>
+      <w:proofErr w:type="gramEnd"/>
+      <w:r>
+        <w:t>(valeur absolue de b)</w:t>
+      </w:r>
+      <w:r>
+        <w:t xml:space="preserve"> %</w:t>
+      </w:r>
+    </w:p>
+    <w:p>
+      <w:r>
+        <w:t xml:space="preserve">Par exemple, si on étudie la métrique </w:t>
+      </w:r>
+      <w:r>
+        <w:t>« </w:t>
+      </w:r>
+      <w:r>
+        <w:t xml:space="preserve">distance totale </w:t>
+      </w:r>
+      <w:r>
+        <w:t xml:space="preserve">parcourue </w:t>
+      </w:r>
+      <w:r>
+        <w:t>pendant un match</w:t>
+      </w:r>
+      <w:r>
+        <w:t> » pour le Top 3 et le Bottom 5 de Ligue 2 lors de la saison 2023/2024, la moyenne du Top 3 sur cette saison par match est de 101715 mètres et celle du Bottom 5 est de 102444 mètres. La différence du Top 3 avec le Bottom 5 est donc de :</w:t>
+      </w:r>
+    </w:p>
+    <w:p>
+      <w:pPr>
+        <w:jc w:val="center"/>
+      </w:pPr>
+      <w:r>
+        <w:t xml:space="preserve">100*(101715 – </w:t>
+      </w:r>
+      <w:proofErr w:type="gramStart"/>
+      <w:r>
+        <w:t>102444)/</w:t>
+      </w:r>
+      <w:proofErr w:type="gramEnd"/>
+      <w:r>
+        <w:t>|102444| = -0.71%</w:t>
+      </w:r>
+    </w:p>
+    <w:p/>
     <w:p>
       <w:pPr>
         <w:pStyle w:val="Paragraphedeliste"/>
         <w:numPr>
           <w:ilvl w:val="0"/>
-          <w:numId w:val="4"/>
+          <w:numId w:val="13"/>
         </w:numPr>
-      </w:pPr>
-      <w:r>
-        <w:t>Choisir la taille des différents groupes.</w:t>
-      </w:r>
+        <w:rPr>
+          <w:i/>
+          <w:iCs/>
+          <w:sz w:val="28"/>
+          <w:szCs w:val="28"/>
+          <w:u w:val="single"/>
+        </w:rPr>
+      </w:pPr>
+      <w:r>
+        <w:rPr>
+          <w:i/>
+          <w:iCs/>
+          <w:sz w:val="28"/>
+          <w:szCs w:val="28"/>
+          <w:u w:val="single"/>
+        </w:rPr>
+        <w:t>Fonctionnalités de la page</w:t>
+      </w:r>
+    </w:p>
+    <w:p>
+      <w:pPr>
+        <w:pStyle w:val="Paragraphedeliste"/>
+      </w:pPr>
     </w:p>
     <w:p>
       <w:pPr>
         <w:pStyle w:val="Paragraphedeliste"/>
         <w:numPr>
           <w:ilvl w:val="0"/>
-          <w:numId w:val="4"/>
+          <w:numId w:val="10"/>
         </w:numPr>
-      </w:pPr>
-      <w:r>
-        <w:t>Filtrer les métriques.</w:t>
+        <w:rPr>
+          <w:i/>
+          <w:iCs/>
+          <w:sz w:val="28"/>
+          <w:szCs w:val="28"/>
+          <w:u w:val="single"/>
+        </w:rPr>
+      </w:pPr>
+      <w:r>
+        <w:t>Choisir le fournisseur de donnée.</w:t>
       </w:r>
     </w:p>
     <w:p>
@@ -1475,11 +1716,11 @@
         <w:pStyle w:val="Paragraphedeliste"/>
         <w:numPr>
           <w:ilvl w:val="0"/>
-          <w:numId w:val="4"/>
+          <w:numId w:val="10"/>
         </w:numPr>
       </w:pPr>
       <w:r>
-        <w:t>Choisir le nombre final de métriques gardées.</w:t>
+        <w:t>Choisir une ou plusieurs saisons à étudier.</w:t>
       </w:r>
     </w:p>
     <w:p>
@@ -1487,11 +1728,11 @@
         <w:pStyle w:val="Paragraphedeliste"/>
         <w:numPr>
           <w:ilvl w:val="0"/>
-          <w:numId w:val="4"/>
+          <w:numId w:val="10"/>
         </w:numPr>
       </w:pPr>
       <w:r>
-        <w:t>Afficher un tableau avec diverses informations sur les métriques gardées pour les différents groupes (Moyenne pour un groupe, différence entre 2 groupes, écart-type d’un groupe…)</w:t>
+        <w:t>Choisir la taille des différents groupes. A noter que le Top contient au moins 1 équipe et peut contenir toutes les équipes du championnat, le Bottom peut être vide ou contenir toutes les équipes en dehors des équipes du Top, et le Middle correspond au reste des équipes qui ne sont ni dans le Top ni dans le Bottom.</w:t>
       </w:r>
     </w:p>
     <w:p>
@@ -1499,29 +1740,111 @@
         <w:pStyle w:val="Paragraphedeliste"/>
         <w:numPr>
           <w:ilvl w:val="0"/>
-          <w:numId w:val="4"/>
+          <w:numId w:val="10"/>
         </w:numPr>
       </w:pPr>
       <w:r>
-        <w:t xml:space="preserve">Sélectionner une métrique dans ce tableau et afficher les valeurs </w:t>
-      </w:r>
-      <w:r>
-        <w:t>pour chaque équipe sur les saisons sélectionnées.</w:t>
+        <w:t>Choisir le nombre de métrique gardée dans le tableau final. Par exemple, on peut décider de garder seulement les 3 métriques les plus discriminantes entre 2 groupes.</w:t>
       </w:r>
     </w:p>
     <w:p>
       <w:pPr>
         <w:pStyle w:val="Paragraphedeliste"/>
-      </w:pPr>
+        <w:numPr>
+          <w:ilvl w:val="0"/>
+          <w:numId w:val="10"/>
+        </w:numPr>
+      </w:pPr>
+      <w:r>
+        <w:t>Choisir les informations affichées pour chaque métrique (moyenne, écart type…).</w:t>
+      </w:r>
+    </w:p>
+    <w:p>
+      <w:r>
+        <w:lastRenderedPageBreak/>
+        <w:t xml:space="preserve">Dans le cas ou </w:t>
+      </w:r>
+      <w:proofErr w:type="spellStart"/>
+      <w:r>
+        <w:t>Skill</w:t>
+      </w:r>
+      <w:proofErr w:type="spellEnd"/>
+      <w:r>
+        <w:t xml:space="preserve"> Corner est choisi</w:t>
+      </w:r>
+      <w:r>
+        <w:t xml:space="preserve"> </w:t>
+      </w:r>
+      <w:r>
+        <w:t>:</w:t>
+      </w:r>
+    </w:p>
+    <w:p>
+      <w:pPr>
+        <w:pStyle w:val="Paragraphedeliste"/>
+        <w:numPr>
+          <w:ilvl w:val="0"/>
+          <w:numId w:val="10"/>
+        </w:numPr>
+      </w:pPr>
+      <w:r>
+        <w:t xml:space="preserve">Choisir les données provenant uniquement des joueurs sur les matchs qu’ils ont gagnés. Cette option n’est pas possible avec les données Stats </w:t>
+      </w:r>
+      <w:proofErr w:type="spellStart"/>
+      <w:r>
+        <w:t>Bomb</w:t>
+      </w:r>
+      <w:proofErr w:type="spellEnd"/>
+      <w:r>
+        <w:t xml:space="preserve"> car elles sont agrégées sur une saison et non sur un match.</w:t>
+      </w:r>
+    </w:p>
+    <w:p>
+      <w:pPr>
+        <w:pStyle w:val="Paragraphedeliste"/>
+        <w:numPr>
+          <w:ilvl w:val="0"/>
+          <w:numId w:val="10"/>
+        </w:numPr>
+      </w:pPr>
+      <w:r>
+        <w:t>Choisir la catégorie de métrique.</w:t>
+      </w:r>
+    </w:p>
+    <w:p>
+      <w:pPr>
+        <w:pStyle w:val="Paragraphedeliste"/>
+      </w:pPr>
+    </w:p>
+    <w:p>
+      <w:pPr>
+        <w:pStyle w:val="Paragraphedeliste"/>
+        <w:ind w:left="0"/>
+      </w:pPr>
+      <w:r>
+        <w:t>Dans le cas ou la catégorie de métrique choisie n’est pas la catégorie de donnée physique :</w:t>
+      </w:r>
+    </w:p>
+    <w:p>
+      <w:pPr>
+        <w:pStyle w:val="Paragraphedeliste"/>
+        <w:numPr>
+          <w:ilvl w:val="0"/>
+          <w:numId w:val="10"/>
+        </w:numPr>
+      </w:pPr>
+      <w:r>
+        <w:t>C</w:t>
+      </w:r>
     </w:p>
     <w:p/>
     <w:sectPr>
-      <w:headerReference w:type="even" r:id="rId13"/>
-      <w:headerReference w:type="default" r:id="rId14"/>
-      <w:footerReference w:type="even" r:id="rId15"/>
-      <w:footerReference w:type="default" r:id="rId16"/>
-      <w:headerReference w:type="first" r:id="rId17"/>
-      <w:footerReference w:type="first" r:id="rId18"/>
+      <w:headerReference w:type="even" r:id="rId15"/>
+      <w:headerReference w:type="default" r:id="rId16"/>
+      <w:footerReference w:type="even" r:id="rId17"/>
+      <w:footerReference w:type="default" r:id="rId18"/>
+      <w:headerReference w:type="first" r:id="rId19"/>
+      <w:footerReference w:type="first" r:id="rId20"/>
       <w:pgSz w:w="11906" w:h="16838"/>
       <w:pgMar w:top="1417" w:right="1417" w:bottom="1417" w:left="1417" w:header="708" w:footer="708" w:gutter="0"/>
       <w:pgNumType w:start="0"/>
@@ -1646,6 +1969,184 @@
 <file path=word/numbering.xml><?xml version="1.0" encoding="utf-8"?>
 <w:numbering xmlns:wpc="http://schemas.microsoft.com/office/word/2010/wordprocessingCanvas" xmlns:cx="http://schemas.microsoft.com/office/drawing/2014/chartex" xmlns:cx1="http://schemas.microsoft.com/office/drawing/2015/9/8/chartex" xmlns:cx2="http://schemas.microsoft.com/office/drawing/2015/10/21/chartex" xmlns:cx3="http://schemas.microsoft.com/office/drawing/2016/5/9/chartex" xmlns:cx4="http://schemas.microsoft.com/office/drawing/2016/5/10/chartex" xmlns:cx5="http://schemas.microsoft.com/office/drawing/2016/5/11/chartex" xmlns:cx6="http://schemas.microsoft.com/office/drawing/2016/5/12/chartex" xmlns:cx7="http://schemas.microsoft.com/office/drawing/2016/5/13/chartex" xmlns:cx8="http://schemas.microsoft.com/office/drawing/2016/5/14/chartex" xmlns:mc="http://schemas.openxmlformats.org/markup-compatibility/2006" xmlns:aink="http://schemas.microsoft.com/office/drawing/2016/ink" xmlns:am3d="http://schemas.microsoft.com/office/drawing/2017/model3d" xmlns:o="urn:schemas-microsoft-com:office:office" xmlns:oel="http://schemas.microsoft.com/office/2019/extlst" xmlns:r="http://schemas.openxmlformats.org/officeDocument/2006/relationships" xmlns:m="http://schemas.openxmlformats.org/officeDocument/2006/math" xmlns:v="urn:schemas-microsoft-com:vml" xmlns:wp14="http://schemas.microsoft.com/office/word/2010/wordprocessingDrawing" xmlns:wp="http://schemas.openxmlformats.org/drawingml/2006/wordprocessingDrawing" xmlns:w10="urn:schemas-microsoft-com:office:word" xmlns:w="http://schemas.openxmlformats.org/wordprocessingml/2006/main" xmlns:w14="http://schemas.microsoft.com/office/word/2010/wordml" xmlns:w15="http://schemas.microsoft.com/office/word/2012/wordml" xmlns:w16cex="http://schemas.microsoft.com/office/word/2018/wordml/cex" xmlns:w16cid="http://schemas.microsoft.com/office/word/2016/wordml/cid" xmlns:w16="http://schemas.microsoft.com/office/word/2018/wordml" xmlns:w16du="http://schemas.microsoft.com/office/word/2023/wordml/word16du" xmlns:w16sdtdh="http://schemas.microsoft.com/office/word/2020/wordml/sdtdatahash" xmlns:w16se="http://schemas.microsoft.com/office/word/2015/wordml/symex" xmlns:wpg="http://schemas.microsoft.com/office/word/2010/wordprocessingGroup" xmlns:wpi="http://schemas.microsoft.com/office/word/2010/wordprocessingInk" xmlns:wne="http://schemas.microsoft.com/office/word/2006/wordml" xmlns:wps="http://schemas.microsoft.com/office/word/2010/wordprocessingShape" mc:Ignorable="w14 w15 w16se w16cid w16 w16cex w16sdtdh w16du wp14">
   <w:abstractNum w:abstractNumId="0" w15:restartNumberingAfterBreak="0">
+    <w:nsid w:val="024131CF"/>
+    <w:multiLevelType w:val="hybridMultilevel"/>
+    <w:tmpl w:val="280A7C9E"/>
+    <w:lvl w:ilvl="0" w:tplc="040C0017">
+      <w:start w:val="1"/>
+      <w:numFmt w:val="lowerLetter"/>
+      <w:lvlText w:val="%1)"/>
+      <w:lvlJc w:val="left"/>
+      <w:pPr>
+        <w:ind w:left="720" w:hanging="360"/>
+      </w:pPr>
+      <w:rPr>
+        <w:rFonts w:hint="default"/>
+      </w:rPr>
+    </w:lvl>
+    <w:lvl w:ilvl="1" w:tplc="040C0019" w:tentative="1">
+      <w:start w:val="1"/>
+      <w:numFmt w:val="lowerLetter"/>
+      <w:lvlText w:val="%2."/>
+      <w:lvlJc w:val="left"/>
+      <w:pPr>
+        <w:ind w:left="1440" w:hanging="360"/>
+      </w:pPr>
+    </w:lvl>
+    <w:lvl w:ilvl="2" w:tplc="040C001B" w:tentative="1">
+      <w:start w:val="1"/>
+      <w:numFmt w:val="lowerRoman"/>
+      <w:lvlText w:val="%3."/>
+      <w:lvlJc w:val="right"/>
+      <w:pPr>
+        <w:ind w:left="2160" w:hanging="180"/>
+      </w:pPr>
+    </w:lvl>
+    <w:lvl w:ilvl="3" w:tplc="040C000F" w:tentative="1">
+      <w:start w:val="1"/>
+      <w:numFmt w:val="decimal"/>
+      <w:lvlText w:val="%4."/>
+      <w:lvlJc w:val="left"/>
+      <w:pPr>
+        <w:ind w:left="2880" w:hanging="360"/>
+      </w:pPr>
+    </w:lvl>
+    <w:lvl w:ilvl="4" w:tplc="040C0019" w:tentative="1">
+      <w:start w:val="1"/>
+      <w:numFmt w:val="lowerLetter"/>
+      <w:lvlText w:val="%5."/>
+      <w:lvlJc w:val="left"/>
+      <w:pPr>
+        <w:ind w:left="3600" w:hanging="360"/>
+      </w:pPr>
+    </w:lvl>
+    <w:lvl w:ilvl="5" w:tplc="040C001B" w:tentative="1">
+      <w:start w:val="1"/>
+      <w:numFmt w:val="lowerRoman"/>
+      <w:lvlText w:val="%6."/>
+      <w:lvlJc w:val="right"/>
+      <w:pPr>
+        <w:ind w:left="4320" w:hanging="180"/>
+      </w:pPr>
+    </w:lvl>
+    <w:lvl w:ilvl="6" w:tplc="040C000F" w:tentative="1">
+      <w:start w:val="1"/>
+      <w:numFmt w:val="decimal"/>
+      <w:lvlText w:val="%7."/>
+      <w:lvlJc w:val="left"/>
+      <w:pPr>
+        <w:ind w:left="5040" w:hanging="360"/>
+      </w:pPr>
+    </w:lvl>
+    <w:lvl w:ilvl="7" w:tplc="040C0019" w:tentative="1">
+      <w:start w:val="1"/>
+      <w:numFmt w:val="lowerLetter"/>
+      <w:lvlText w:val="%8."/>
+      <w:lvlJc w:val="left"/>
+      <w:pPr>
+        <w:ind w:left="5760" w:hanging="360"/>
+      </w:pPr>
+    </w:lvl>
+    <w:lvl w:ilvl="8" w:tplc="040C001B" w:tentative="1">
+      <w:start w:val="1"/>
+      <w:numFmt w:val="lowerRoman"/>
+      <w:lvlText w:val="%9."/>
+      <w:lvlJc w:val="right"/>
+      <w:pPr>
+        <w:ind w:left="6480" w:hanging="180"/>
+      </w:pPr>
+    </w:lvl>
+  </w:abstractNum>
+  <w:abstractNum w:abstractNumId="1" w15:restartNumberingAfterBreak="0">
+    <w:nsid w:val="066922BC"/>
+    <w:multiLevelType w:val="hybridMultilevel"/>
+    <w:tmpl w:val="E3A862FE"/>
+    <w:lvl w:ilvl="0" w:tplc="9F90FB36">
+      <w:start w:val="1"/>
+      <w:numFmt w:val="decimal"/>
+      <w:lvlText w:val="%1)"/>
+      <w:lvlJc w:val="left"/>
+      <w:pPr>
+        <w:ind w:left="720" w:hanging="360"/>
+      </w:pPr>
+      <w:rPr>
+        <w:rFonts w:hint="default"/>
+      </w:rPr>
+    </w:lvl>
+    <w:lvl w:ilvl="1" w:tplc="040C0019" w:tentative="1">
+      <w:start w:val="1"/>
+      <w:numFmt w:val="lowerLetter"/>
+      <w:lvlText w:val="%2."/>
+      <w:lvlJc w:val="left"/>
+      <w:pPr>
+        <w:ind w:left="1440" w:hanging="360"/>
+      </w:pPr>
+    </w:lvl>
+    <w:lvl w:ilvl="2" w:tplc="040C001B" w:tentative="1">
+      <w:start w:val="1"/>
+      <w:numFmt w:val="lowerRoman"/>
+      <w:lvlText w:val="%3."/>
+      <w:lvlJc w:val="right"/>
+      <w:pPr>
+        <w:ind w:left="2160" w:hanging="180"/>
+      </w:pPr>
+    </w:lvl>
+    <w:lvl w:ilvl="3" w:tplc="040C000F" w:tentative="1">
+      <w:start w:val="1"/>
+      <w:numFmt w:val="decimal"/>
+      <w:lvlText w:val="%4."/>
+      <w:lvlJc w:val="left"/>
+      <w:pPr>
+        <w:ind w:left="2880" w:hanging="360"/>
+      </w:pPr>
+    </w:lvl>
+    <w:lvl w:ilvl="4" w:tplc="040C0019" w:tentative="1">
+      <w:start w:val="1"/>
+      <w:numFmt w:val="lowerLetter"/>
+      <w:lvlText w:val="%5."/>
+      <w:lvlJc w:val="left"/>
+      <w:pPr>
+        <w:ind w:left="3600" w:hanging="360"/>
+      </w:pPr>
+    </w:lvl>
+    <w:lvl w:ilvl="5" w:tplc="040C001B" w:tentative="1">
+      <w:start w:val="1"/>
+      <w:numFmt w:val="lowerRoman"/>
+      <w:lvlText w:val="%6."/>
+      <w:lvlJc w:val="right"/>
+      <w:pPr>
+        <w:ind w:left="4320" w:hanging="180"/>
+      </w:pPr>
+    </w:lvl>
+    <w:lvl w:ilvl="6" w:tplc="040C000F" w:tentative="1">
+      <w:start w:val="1"/>
+      <w:numFmt w:val="decimal"/>
+      <w:lvlText w:val="%7."/>
+      <w:lvlJc w:val="left"/>
+      <w:pPr>
+        <w:ind w:left="5040" w:hanging="360"/>
+      </w:pPr>
+    </w:lvl>
+    <w:lvl w:ilvl="7" w:tplc="040C0019" w:tentative="1">
+      <w:start w:val="1"/>
+      <w:numFmt w:val="lowerLetter"/>
+      <w:lvlText w:val="%8."/>
+      <w:lvlJc w:val="left"/>
+      <w:pPr>
+        <w:ind w:left="5760" w:hanging="360"/>
+      </w:pPr>
+    </w:lvl>
+    <w:lvl w:ilvl="8" w:tplc="040C001B" w:tentative="1">
+      <w:start w:val="1"/>
+      <w:numFmt w:val="lowerRoman"/>
+      <w:lvlText w:val="%9."/>
+      <w:lvlJc w:val="right"/>
+      <w:pPr>
+        <w:ind w:left="6480" w:hanging="180"/>
+      </w:pPr>
+    </w:lvl>
+  </w:abstractNum>
+  <w:abstractNum w:abstractNumId="2" w15:restartNumberingAfterBreak="0">
     <w:nsid w:val="0E9C371A"/>
     <w:multiLevelType w:val="hybridMultilevel"/>
     <w:tmpl w:val="FD6EF9BE"/>
@@ -1734,7 +2235,7 @@
       </w:pPr>
     </w:lvl>
   </w:abstractNum>
-  <w:abstractNum w:abstractNumId="1" w15:restartNumberingAfterBreak="0">
+  <w:abstractNum w:abstractNumId="3" w15:restartNumberingAfterBreak="0">
     <w:nsid w:val="111F749A"/>
     <w:multiLevelType w:val="hybridMultilevel"/>
     <w:tmpl w:val="DE54DA60"/>
@@ -1823,7 +2324,7 @@
       </w:pPr>
     </w:lvl>
   </w:abstractNum>
-  <w:abstractNum w:abstractNumId="2" w15:restartNumberingAfterBreak="0">
+  <w:abstractNum w:abstractNumId="4" w15:restartNumberingAfterBreak="0">
     <w:nsid w:val="1E4A3BBA"/>
     <w:multiLevelType w:val="hybridMultilevel"/>
     <w:tmpl w:val="69DECE64"/>
@@ -1936,7 +2437,7 @@
       </w:rPr>
     </w:lvl>
   </w:abstractNum>
-  <w:abstractNum w:abstractNumId="3" w15:restartNumberingAfterBreak="0">
+  <w:abstractNum w:abstractNumId="5" w15:restartNumberingAfterBreak="0">
     <w:nsid w:val="35A24192"/>
     <w:multiLevelType w:val="hybridMultilevel"/>
     <w:tmpl w:val="DC78940A"/>
@@ -2049,7 +2550,7 @@
       </w:rPr>
     </w:lvl>
   </w:abstractNum>
-  <w:abstractNum w:abstractNumId="4" w15:restartNumberingAfterBreak="0">
+  <w:abstractNum w:abstractNumId="6" w15:restartNumberingAfterBreak="0">
     <w:nsid w:val="39523BEB"/>
     <w:multiLevelType w:val="hybridMultilevel"/>
     <w:tmpl w:val="3C864004"/>
@@ -2162,7 +2663,7 @@
       </w:rPr>
     </w:lvl>
   </w:abstractNum>
-  <w:abstractNum w:abstractNumId="5" w15:restartNumberingAfterBreak="0">
+  <w:abstractNum w:abstractNumId="7" w15:restartNumberingAfterBreak="0">
     <w:nsid w:val="3B444F4D"/>
     <w:multiLevelType w:val="hybridMultilevel"/>
     <w:tmpl w:val="86CCA7E2"/>
@@ -2275,7 +2776,7 @@
       </w:rPr>
     </w:lvl>
   </w:abstractNum>
-  <w:abstractNum w:abstractNumId="6" w15:restartNumberingAfterBreak="0">
+  <w:abstractNum w:abstractNumId="8" w15:restartNumberingAfterBreak="0">
     <w:nsid w:val="4D6A273C"/>
     <w:multiLevelType w:val="hybridMultilevel"/>
     <w:tmpl w:val="BE8A5BEC"/>
@@ -2388,7 +2889,7 @@
       </w:rPr>
     </w:lvl>
   </w:abstractNum>
-  <w:abstractNum w:abstractNumId="7" w15:restartNumberingAfterBreak="0">
+  <w:abstractNum w:abstractNumId="9" w15:restartNumberingAfterBreak="0">
     <w:nsid w:val="506324DB"/>
     <w:multiLevelType w:val="hybridMultilevel"/>
     <w:tmpl w:val="A4B2B56A"/>
@@ -2501,7 +3002,7 @@
       </w:rPr>
     </w:lvl>
   </w:abstractNum>
-  <w:abstractNum w:abstractNumId="8" w15:restartNumberingAfterBreak="0">
+  <w:abstractNum w:abstractNumId="10" w15:restartNumberingAfterBreak="0">
     <w:nsid w:val="72F33571"/>
     <w:multiLevelType w:val="hybridMultilevel"/>
     <w:tmpl w:val="AA9A4FD4"/>
@@ -2590,7 +3091,7 @@
       </w:pPr>
     </w:lvl>
   </w:abstractNum>
-  <w:abstractNum w:abstractNumId="9" w15:restartNumberingAfterBreak="0">
+  <w:abstractNum w:abstractNumId="11" w15:restartNumberingAfterBreak="0">
     <w:nsid w:val="7B8E417E"/>
     <w:multiLevelType w:val="hybridMultilevel"/>
     <w:tmpl w:val="7AC8BD08"/>
@@ -2703,35 +3204,133 @@
       </w:rPr>
     </w:lvl>
   </w:abstractNum>
+  <w:abstractNum w:abstractNumId="12" w15:restartNumberingAfterBreak="0">
+    <w:nsid w:val="7C1624E1"/>
+    <w:multiLevelType w:val="hybridMultilevel"/>
+    <w:tmpl w:val="C5B2E7C8"/>
+    <w:lvl w:ilvl="0" w:tplc="8E1C3438">
+      <w:start w:val="1"/>
+      <w:numFmt w:val="decimal"/>
+      <w:lvlText w:val="%1)"/>
+      <w:lvlJc w:val="left"/>
+      <w:pPr>
+        <w:ind w:left="720" w:hanging="360"/>
+      </w:pPr>
+      <w:rPr>
+        <w:rFonts w:hint="default"/>
+      </w:rPr>
+    </w:lvl>
+    <w:lvl w:ilvl="1" w:tplc="040C0019" w:tentative="1">
+      <w:start w:val="1"/>
+      <w:numFmt w:val="lowerLetter"/>
+      <w:lvlText w:val="%2."/>
+      <w:lvlJc w:val="left"/>
+      <w:pPr>
+        <w:ind w:left="1440" w:hanging="360"/>
+      </w:pPr>
+    </w:lvl>
+    <w:lvl w:ilvl="2" w:tplc="040C001B" w:tentative="1">
+      <w:start w:val="1"/>
+      <w:numFmt w:val="lowerRoman"/>
+      <w:lvlText w:val="%3."/>
+      <w:lvlJc w:val="right"/>
+      <w:pPr>
+        <w:ind w:left="2160" w:hanging="180"/>
+      </w:pPr>
+    </w:lvl>
+    <w:lvl w:ilvl="3" w:tplc="040C000F" w:tentative="1">
+      <w:start w:val="1"/>
+      <w:numFmt w:val="decimal"/>
+      <w:lvlText w:val="%4."/>
+      <w:lvlJc w:val="left"/>
+      <w:pPr>
+        <w:ind w:left="2880" w:hanging="360"/>
+      </w:pPr>
+    </w:lvl>
+    <w:lvl w:ilvl="4" w:tplc="040C0019" w:tentative="1">
+      <w:start w:val="1"/>
+      <w:numFmt w:val="lowerLetter"/>
+      <w:lvlText w:val="%5."/>
+      <w:lvlJc w:val="left"/>
+      <w:pPr>
+        <w:ind w:left="3600" w:hanging="360"/>
+      </w:pPr>
+    </w:lvl>
+    <w:lvl w:ilvl="5" w:tplc="040C001B" w:tentative="1">
+      <w:start w:val="1"/>
+      <w:numFmt w:val="lowerRoman"/>
+      <w:lvlText w:val="%6."/>
+      <w:lvlJc w:val="right"/>
+      <w:pPr>
+        <w:ind w:left="4320" w:hanging="180"/>
+      </w:pPr>
+    </w:lvl>
+    <w:lvl w:ilvl="6" w:tplc="040C000F" w:tentative="1">
+      <w:start w:val="1"/>
+      <w:numFmt w:val="decimal"/>
+      <w:lvlText w:val="%7."/>
+      <w:lvlJc w:val="left"/>
+      <w:pPr>
+        <w:ind w:left="5040" w:hanging="360"/>
+      </w:pPr>
+    </w:lvl>
+    <w:lvl w:ilvl="7" w:tplc="040C0019" w:tentative="1">
+      <w:start w:val="1"/>
+      <w:numFmt w:val="lowerLetter"/>
+      <w:lvlText w:val="%8."/>
+      <w:lvlJc w:val="left"/>
+      <w:pPr>
+        <w:ind w:left="5760" w:hanging="360"/>
+      </w:pPr>
+    </w:lvl>
+    <w:lvl w:ilvl="8" w:tplc="040C001B" w:tentative="1">
+      <w:start w:val="1"/>
+      <w:numFmt w:val="lowerRoman"/>
+      <w:lvlText w:val="%9."/>
+      <w:lvlJc w:val="right"/>
+      <w:pPr>
+        <w:ind w:left="6480" w:hanging="180"/>
+      </w:pPr>
+    </w:lvl>
+  </w:abstractNum>
   <w:num w:numId="1" w16cid:durableId="144588313">
-    <w:abstractNumId w:val="0"/>
+    <w:abstractNumId w:val="2"/>
   </w:num>
   <w:num w:numId="2" w16cid:durableId="1566381151">
+    <w:abstractNumId w:val="11"/>
+  </w:num>
+  <w:num w:numId="3" w16cid:durableId="334302266">
+    <w:abstractNumId w:val="8"/>
+  </w:num>
+  <w:num w:numId="4" w16cid:durableId="858742275">
+    <w:abstractNumId w:val="5"/>
+  </w:num>
+  <w:num w:numId="5" w16cid:durableId="916941907">
     <w:abstractNumId w:val="9"/>
   </w:num>
-  <w:num w:numId="3" w16cid:durableId="334302266">
+  <w:num w:numId="6" w16cid:durableId="1184052912">
+    <w:abstractNumId w:val="10"/>
+  </w:num>
+  <w:num w:numId="7" w16cid:durableId="676544537">
+    <w:abstractNumId w:val="3"/>
+  </w:num>
+  <w:num w:numId="8" w16cid:durableId="1892382482">
+    <w:abstractNumId w:val="7"/>
+  </w:num>
+  <w:num w:numId="9" w16cid:durableId="965428091">
     <w:abstractNumId w:val="6"/>
   </w:num>
-  <w:num w:numId="4" w16cid:durableId="858742275">
-    <w:abstractNumId w:val="3"/>
+  <w:num w:numId="10" w16cid:durableId="188180407">
+    <w:abstractNumId w:val="4"/>
   </w:num>
-  <w:num w:numId="5" w16cid:durableId="916941907">
-    <w:abstractNumId w:val="7"/>
+  <w:num w:numId="11" w16cid:durableId="320239448">
+    <w:abstractNumId w:val="12"/>
   </w:num>
-  <w:num w:numId="6" w16cid:durableId="1184052912">
-    <w:abstractNumId w:val="8"/>
-  </w:num>
-  <w:num w:numId="7" w16cid:durableId="676544537">
+  <w:num w:numId="12" w16cid:durableId="1456875113">
     <w:abstractNumId w:val="1"/>
   </w:num>
-  <w:num w:numId="8" w16cid:durableId="1892382482">
-    <w:abstractNumId w:val="5"/>
-  </w:num>
-  <w:num w:numId="9" w16cid:durableId="965428091">
-    <w:abstractNumId w:val="4"/>
-  </w:num>
-  <w:num w:numId="10" w16cid:durableId="188180407">
-    <w:abstractNumId w:val="2"/>
+  <w:num w:numId="13" w16cid:durableId="201089754">
+    <w:abstractNumId w:val="0"/>
   </w:num>
 </w:numbering>
 </file>
@@ -3753,6 +4352,18 @@
       <w14:ligatures w14:val="none"/>
     </w:rPr>
   </w:style>
+  <w:style w:type="character" w:styleId="Lienhypertextesuivivisit">
+    <w:name w:val="FollowedHyperlink"/>
+    <w:basedOn w:val="Policepardfaut"/>
+    <w:uiPriority w:val="99"/>
+    <w:semiHidden/>
+    <w:unhideWhenUsed/>
+    <w:rsid w:val="00BF2462"/>
+    <w:rPr>
+      <w:color w:val="96607D" w:themeColor="followedHyperlink"/>
+      <w:u w:val="single"/>
+    </w:rPr>
+  </w:style>
 </w:styles>
 </file>
 

--- a/Application_streamlit/Présentation application.docx
+++ b/Application_streamlit/Présentation application.docx
@@ -903,7 +903,7 @@
               </mc:Choice>
               <mc:Fallback>
                 <w:pict>
-                  <v:group w14:anchorId="5BC4E817" id="Groupe 115" o:spid="_x0000_s1026" style="position:absolute;margin-left:0;margin-top:0;width:18pt;height:10in;z-index:251660288;mso-width-percent:29;mso-height-percent:909;mso-left-percent:45;mso-position-horizontal-relative:page;mso-position-vertical:center;mso-position-vertical-relative:page;mso-width-percent:29;mso-height-percent:909;mso-left-percent:45" coordsize="2286,91440" o:gfxdata="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">
+                  <v:group w14:anchorId="446951FC" id="Groupe 115" o:spid="_x0000_s1026" style="position:absolute;margin-left:0;margin-top:0;width:18pt;height:10in;z-index:251660288;mso-width-percent:29;mso-height-percent:909;mso-left-percent:45;mso-position-horizontal-relative:page;mso-position-vertical:center;mso-position-vertical-relative:page;mso-width-percent:29;mso-height-percent:909;mso-left-percent:45" coordsize="2286,91440" o:gfxdata="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">
                     <v:rect id="Rectangle 115" o:spid="_x0000_s1027" style="position:absolute;width:2286;height:87820;visibility:visible;mso-wrap-style:square;v-text-anchor:middle" o:gfxdata="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" fillcolor="#c60b46" stroked="f" strokeweight="1pt"/>
                     <v:rect id="Rectangle 116" o:spid="_x0000_s1028" style="position:absolute;top:89154;width:2286;height:2286;visibility:visible;mso-wrap-style:square;v-text-anchor:middle" o:gfxdata="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" fillcolor="#002d6a" stroked="f" strokeweight="1pt">
                       <o:lock v:ext="edit" aspectratio="t"/>
@@ -1305,7 +1305,11 @@
         <w:t>Nb : Pour les métriques de type « ratio » (pourcentage de réussite d’une action durant un match), j’ai calculé la moyenne pour tous les joueurs d’une même équipe sur un match, et non additionné les pourcentages de chaque joueur.</w:t>
       </w:r>
     </w:p>
-    <w:p/>
+    <w:p>
+      <w:pPr>
+        <w:ind w:firstLine="708"/>
+      </w:pPr>
+    </w:p>
     <w:p>
       <w:pPr>
         <w:ind w:firstLine="708"/>
@@ -1760,22 +1764,48 @@
       </w:r>
     </w:p>
     <w:p>
-      <w:r>
+      <w:pPr>
+        <w:rPr>
+          <w:b/>
+          <w:bCs/>
+        </w:rPr>
+      </w:pPr>
+      <w:r>
+        <w:rPr>
+          <w:b/>
+          <w:bCs/>
+        </w:rPr>
         <w:lastRenderedPageBreak/>
         <w:t xml:space="preserve">Dans le cas ou </w:t>
       </w:r>
       <w:proofErr w:type="spellStart"/>
       <w:r>
+        <w:rPr>
+          <w:b/>
+          <w:bCs/>
+        </w:rPr>
         <w:t>Skill</w:t>
       </w:r>
       <w:proofErr w:type="spellEnd"/>
       <w:r>
+        <w:rPr>
+          <w:b/>
+          <w:bCs/>
+        </w:rPr>
         <w:t xml:space="preserve"> Corner est choisi</w:t>
       </w:r>
       <w:r>
+        <w:rPr>
+          <w:b/>
+          <w:bCs/>
+        </w:rPr>
         <w:t xml:space="preserve"> </w:t>
       </w:r>
       <w:r>
+        <w:rPr>
+          <w:b/>
+          <w:bCs/>
+        </w:rPr>
         <w:t>:</w:t>
       </w:r>
     </w:p>
@@ -1814,15 +1844,13 @@
     <w:p>
       <w:pPr>
         <w:pStyle w:val="Paragraphedeliste"/>
-      </w:pPr>
-    </w:p>
-    <w:p>
-      <w:pPr>
-        <w:pStyle w:val="Paragraphedeliste"/>
-        <w:ind w:left="0"/>
-      </w:pPr>
-      <w:r>
-        <w:t>Dans le cas ou la catégorie de métrique choisie n’est pas la catégorie de donnée physique :</w:t>
+        <w:numPr>
+          <w:ilvl w:val="0"/>
+          <w:numId w:val="10"/>
+        </w:numPr>
+      </w:pPr>
+      <w:r>
+        <w:t>Choisir le type de moyenne de métrique (moyenne par 30 minutes de temps de jeu avec la possession, moyenne par match…)</w:t>
       </w:r>
     </w:p>
     <w:p>
@@ -1834,7 +1862,119 @@
         </w:numPr>
       </w:pPr>
       <w:r>
-        <w:t>C</w:t>
+        <w:t xml:space="preserve">Dans le cas </w:t>
+      </w:r>
+      <w:r>
+        <w:t>où</w:t>
+      </w:r>
+      <w:r>
+        <w:t xml:space="preserve"> la catégorie de métrique choisie n’est pas la catégorie de donnée physique</w:t>
+      </w:r>
+      <w:r>
+        <w:t>, il est également possible de plus filtrer les métriques, notamment en choisissant le type de la métrique (type de course ou de pression), de choisir les métriques « </w:t>
+      </w:r>
+      <w:proofErr w:type="spellStart"/>
+      <w:r>
+        <w:t>threat</w:t>
+      </w:r>
+      <w:proofErr w:type="spellEnd"/>
+      <w:r>
+        <w:t xml:space="preserve"> » </w:t>
+      </w:r>
+      <w:r>
+        <w:t>(métriques liées à la dangerosité d’une action).</w:t>
+      </w:r>
+    </w:p>
+    <w:p>
+      <w:pPr>
+        <w:pStyle w:val="Paragraphedeliste"/>
+      </w:pPr>
+    </w:p>
+    <w:p>
+      <w:pPr>
+        <w:pStyle w:val="Paragraphedeliste"/>
+        <w:ind w:left="0"/>
+      </w:pPr>
+    </w:p>
+    <w:p/>
+    <w:p>
+      <w:r>
+        <w:br w:type="page"/>
+      </w:r>
+    </w:p>
+    <w:p>
+      <w:pPr>
+        <w:pStyle w:val="Paragraphedeliste"/>
+        <w:numPr>
+          <w:ilvl w:val="0"/>
+          <w:numId w:val="11"/>
+        </w:numPr>
+        <w:jc w:val="center"/>
+        <w:rPr>
+          <w:b/>
+          <w:bCs/>
+          <w:i/>
+          <w:iCs/>
+          <w:sz w:val="40"/>
+          <w:szCs w:val="40"/>
+          <w:u w:val="single"/>
+        </w:rPr>
+      </w:pPr>
+      <w:r>
+        <w:rPr>
+          <w:b/>
+          <w:bCs/>
+          <w:i/>
+          <w:iCs/>
+          <w:sz w:val="40"/>
+          <w:szCs w:val="40"/>
+          <w:u w:val="single"/>
+        </w:rPr>
+        <w:lastRenderedPageBreak/>
+        <w:t>Évolution des métriques par journée</w:t>
+      </w:r>
+    </w:p>
+    <w:p>
+      <w:pPr>
+        <w:jc w:val="center"/>
+        <w:rPr>
+          <w:b/>
+          <w:bCs/>
+          <w:i/>
+          <w:iCs/>
+          <w:u w:val="single"/>
+        </w:rPr>
+      </w:pPr>
+    </w:p>
+    <w:p>
+      <w:pPr>
+        <w:pStyle w:val="Paragraphedeliste"/>
+        <w:numPr>
+          <w:ilvl w:val="0"/>
+          <w:numId w:val="15"/>
+        </w:numPr>
+        <w:rPr>
+          <w:i/>
+          <w:iCs/>
+          <w:sz w:val="28"/>
+          <w:szCs w:val="28"/>
+          <w:u w:val="single"/>
+        </w:rPr>
+      </w:pPr>
+      <w:r>
+        <w:rPr>
+          <w:i/>
+          <w:iCs/>
+          <w:sz w:val="28"/>
+          <w:szCs w:val="28"/>
+          <w:u w:val="single"/>
+        </w:rPr>
+        <w:t>Présentation de la page</w:t>
+      </w:r>
+    </w:p>
+    <w:p>
+      <w:r>
+        <w:t>Cette page a pour but d’étudier l’évolution d’une métrique au cours des journées d’un championnat, sur une saison pour des groupes ou des équipes.</w:t>
       </w:r>
     </w:p>
     <w:p/>
@@ -2438,6 +2578,95 @@
     </w:lvl>
   </w:abstractNum>
   <w:abstractNum w:abstractNumId="5" w15:restartNumberingAfterBreak="0">
+    <w:nsid w:val="2F574F50"/>
+    <w:multiLevelType w:val="hybridMultilevel"/>
+    <w:tmpl w:val="96C6AEA2"/>
+    <w:lvl w:ilvl="0" w:tplc="040C0017">
+      <w:start w:val="1"/>
+      <w:numFmt w:val="lowerLetter"/>
+      <w:lvlText w:val="%1)"/>
+      <w:lvlJc w:val="left"/>
+      <w:pPr>
+        <w:ind w:left="720" w:hanging="360"/>
+      </w:pPr>
+      <w:rPr>
+        <w:rFonts w:hint="default"/>
+      </w:rPr>
+    </w:lvl>
+    <w:lvl w:ilvl="1" w:tplc="040C0019" w:tentative="1">
+      <w:start w:val="1"/>
+      <w:numFmt w:val="lowerLetter"/>
+      <w:lvlText w:val="%2."/>
+      <w:lvlJc w:val="left"/>
+      <w:pPr>
+        <w:ind w:left="1440" w:hanging="360"/>
+      </w:pPr>
+    </w:lvl>
+    <w:lvl w:ilvl="2" w:tplc="040C001B" w:tentative="1">
+      <w:start w:val="1"/>
+      <w:numFmt w:val="lowerRoman"/>
+      <w:lvlText w:val="%3."/>
+      <w:lvlJc w:val="right"/>
+      <w:pPr>
+        <w:ind w:left="2160" w:hanging="180"/>
+      </w:pPr>
+    </w:lvl>
+    <w:lvl w:ilvl="3" w:tplc="040C000F" w:tentative="1">
+      <w:start w:val="1"/>
+      <w:numFmt w:val="decimal"/>
+      <w:lvlText w:val="%4."/>
+      <w:lvlJc w:val="left"/>
+      <w:pPr>
+        <w:ind w:left="2880" w:hanging="360"/>
+      </w:pPr>
+    </w:lvl>
+    <w:lvl w:ilvl="4" w:tplc="040C0019" w:tentative="1">
+      <w:start w:val="1"/>
+      <w:numFmt w:val="lowerLetter"/>
+      <w:lvlText w:val="%5."/>
+      <w:lvlJc w:val="left"/>
+      <w:pPr>
+        <w:ind w:left="3600" w:hanging="360"/>
+      </w:pPr>
+    </w:lvl>
+    <w:lvl w:ilvl="5" w:tplc="040C001B" w:tentative="1">
+      <w:start w:val="1"/>
+      <w:numFmt w:val="lowerRoman"/>
+      <w:lvlText w:val="%6."/>
+      <w:lvlJc w:val="right"/>
+      <w:pPr>
+        <w:ind w:left="4320" w:hanging="180"/>
+      </w:pPr>
+    </w:lvl>
+    <w:lvl w:ilvl="6" w:tplc="040C000F" w:tentative="1">
+      <w:start w:val="1"/>
+      <w:numFmt w:val="decimal"/>
+      <w:lvlText w:val="%7."/>
+      <w:lvlJc w:val="left"/>
+      <w:pPr>
+        <w:ind w:left="5040" w:hanging="360"/>
+      </w:pPr>
+    </w:lvl>
+    <w:lvl w:ilvl="7" w:tplc="040C0019" w:tentative="1">
+      <w:start w:val="1"/>
+      <w:numFmt w:val="lowerLetter"/>
+      <w:lvlText w:val="%8."/>
+      <w:lvlJc w:val="left"/>
+      <w:pPr>
+        <w:ind w:left="5760" w:hanging="360"/>
+      </w:pPr>
+    </w:lvl>
+    <w:lvl w:ilvl="8" w:tplc="040C001B" w:tentative="1">
+      <w:start w:val="1"/>
+      <w:numFmt w:val="lowerRoman"/>
+      <w:lvlText w:val="%9."/>
+      <w:lvlJc w:val="right"/>
+      <w:pPr>
+        <w:ind w:left="6480" w:hanging="180"/>
+      </w:pPr>
+    </w:lvl>
+  </w:abstractNum>
+  <w:abstractNum w:abstractNumId="6" w15:restartNumberingAfterBreak="0">
     <w:nsid w:val="35A24192"/>
     <w:multiLevelType w:val="hybridMultilevel"/>
     <w:tmpl w:val="DC78940A"/>
@@ -2550,7 +2779,7 @@
       </w:rPr>
     </w:lvl>
   </w:abstractNum>
-  <w:abstractNum w:abstractNumId="6" w15:restartNumberingAfterBreak="0">
+  <w:abstractNum w:abstractNumId="7" w15:restartNumberingAfterBreak="0">
     <w:nsid w:val="39523BEB"/>
     <w:multiLevelType w:val="hybridMultilevel"/>
     <w:tmpl w:val="3C864004"/>
@@ -2663,7 +2892,7 @@
       </w:rPr>
     </w:lvl>
   </w:abstractNum>
-  <w:abstractNum w:abstractNumId="7" w15:restartNumberingAfterBreak="0">
+  <w:abstractNum w:abstractNumId="8" w15:restartNumberingAfterBreak="0">
     <w:nsid w:val="3B444F4D"/>
     <w:multiLevelType w:val="hybridMultilevel"/>
     <w:tmpl w:val="86CCA7E2"/>
@@ -2776,7 +3005,7 @@
       </w:rPr>
     </w:lvl>
   </w:abstractNum>
-  <w:abstractNum w:abstractNumId="8" w15:restartNumberingAfterBreak="0">
+  <w:abstractNum w:abstractNumId="9" w15:restartNumberingAfterBreak="0">
     <w:nsid w:val="4D6A273C"/>
     <w:multiLevelType w:val="hybridMultilevel"/>
     <w:tmpl w:val="BE8A5BEC"/>
@@ -2889,7 +3118,7 @@
       </w:rPr>
     </w:lvl>
   </w:abstractNum>
-  <w:abstractNum w:abstractNumId="9" w15:restartNumberingAfterBreak="0">
+  <w:abstractNum w:abstractNumId="10" w15:restartNumberingAfterBreak="0">
     <w:nsid w:val="506324DB"/>
     <w:multiLevelType w:val="hybridMultilevel"/>
     <w:tmpl w:val="A4B2B56A"/>
@@ -3002,7 +3231,96 @@
       </w:rPr>
     </w:lvl>
   </w:abstractNum>
-  <w:abstractNum w:abstractNumId="10" w15:restartNumberingAfterBreak="0">
+  <w:abstractNum w:abstractNumId="11" w15:restartNumberingAfterBreak="0">
+    <w:nsid w:val="52EF72A3"/>
+    <w:multiLevelType w:val="hybridMultilevel"/>
+    <w:tmpl w:val="199CF60E"/>
+    <w:lvl w:ilvl="0" w:tplc="040C0017">
+      <w:start w:val="1"/>
+      <w:numFmt w:val="lowerLetter"/>
+      <w:lvlText w:val="%1)"/>
+      <w:lvlJc w:val="left"/>
+      <w:pPr>
+        <w:ind w:left="720" w:hanging="360"/>
+      </w:pPr>
+      <w:rPr>
+        <w:rFonts w:hint="default"/>
+      </w:rPr>
+    </w:lvl>
+    <w:lvl w:ilvl="1" w:tplc="040C0019" w:tentative="1">
+      <w:start w:val="1"/>
+      <w:numFmt w:val="lowerLetter"/>
+      <w:lvlText w:val="%2."/>
+      <w:lvlJc w:val="left"/>
+      <w:pPr>
+        <w:ind w:left="1440" w:hanging="360"/>
+      </w:pPr>
+    </w:lvl>
+    <w:lvl w:ilvl="2" w:tplc="040C001B" w:tentative="1">
+      <w:start w:val="1"/>
+      <w:numFmt w:val="lowerRoman"/>
+      <w:lvlText w:val="%3."/>
+      <w:lvlJc w:val="right"/>
+      <w:pPr>
+        <w:ind w:left="2160" w:hanging="180"/>
+      </w:pPr>
+    </w:lvl>
+    <w:lvl w:ilvl="3" w:tplc="040C000F" w:tentative="1">
+      <w:start w:val="1"/>
+      <w:numFmt w:val="decimal"/>
+      <w:lvlText w:val="%4."/>
+      <w:lvlJc w:val="left"/>
+      <w:pPr>
+        <w:ind w:left="2880" w:hanging="360"/>
+      </w:pPr>
+    </w:lvl>
+    <w:lvl w:ilvl="4" w:tplc="040C0019" w:tentative="1">
+      <w:start w:val="1"/>
+      <w:numFmt w:val="lowerLetter"/>
+      <w:lvlText w:val="%5."/>
+      <w:lvlJc w:val="left"/>
+      <w:pPr>
+        <w:ind w:left="3600" w:hanging="360"/>
+      </w:pPr>
+    </w:lvl>
+    <w:lvl w:ilvl="5" w:tplc="040C001B" w:tentative="1">
+      <w:start w:val="1"/>
+      <w:numFmt w:val="lowerRoman"/>
+      <w:lvlText w:val="%6."/>
+      <w:lvlJc w:val="right"/>
+      <w:pPr>
+        <w:ind w:left="4320" w:hanging="180"/>
+      </w:pPr>
+    </w:lvl>
+    <w:lvl w:ilvl="6" w:tplc="040C000F" w:tentative="1">
+      <w:start w:val="1"/>
+      <w:numFmt w:val="decimal"/>
+      <w:lvlText w:val="%7."/>
+      <w:lvlJc w:val="left"/>
+      <w:pPr>
+        <w:ind w:left="5040" w:hanging="360"/>
+      </w:pPr>
+    </w:lvl>
+    <w:lvl w:ilvl="7" w:tplc="040C0019" w:tentative="1">
+      <w:start w:val="1"/>
+      <w:numFmt w:val="lowerLetter"/>
+      <w:lvlText w:val="%8."/>
+      <w:lvlJc w:val="left"/>
+      <w:pPr>
+        <w:ind w:left="5760" w:hanging="360"/>
+      </w:pPr>
+    </w:lvl>
+    <w:lvl w:ilvl="8" w:tplc="040C001B" w:tentative="1">
+      <w:start w:val="1"/>
+      <w:numFmt w:val="lowerRoman"/>
+      <w:lvlText w:val="%9."/>
+      <w:lvlJc w:val="right"/>
+      <w:pPr>
+        <w:ind w:left="6480" w:hanging="180"/>
+      </w:pPr>
+    </w:lvl>
+  </w:abstractNum>
+  <w:abstractNum w:abstractNumId="12" w15:restartNumberingAfterBreak="0">
     <w:nsid w:val="72F33571"/>
     <w:multiLevelType w:val="hybridMultilevel"/>
     <w:tmpl w:val="AA9A4FD4"/>
@@ -3091,7 +3409,7 @@
       </w:pPr>
     </w:lvl>
   </w:abstractNum>
-  <w:abstractNum w:abstractNumId="11" w15:restartNumberingAfterBreak="0">
+  <w:abstractNum w:abstractNumId="13" w15:restartNumberingAfterBreak="0">
     <w:nsid w:val="7B8E417E"/>
     <w:multiLevelType w:val="hybridMultilevel"/>
     <w:tmpl w:val="7AC8BD08"/>
@@ -3204,7 +3522,7 @@
       </w:rPr>
     </w:lvl>
   </w:abstractNum>
-  <w:abstractNum w:abstractNumId="12" w15:restartNumberingAfterBreak="0">
+  <w:abstractNum w:abstractNumId="14" w15:restartNumberingAfterBreak="0">
     <w:nsid w:val="7C1624E1"/>
     <w:multiLevelType w:val="hybridMultilevel"/>
     <w:tmpl w:val="C5B2E7C8"/>
@@ -3297,40 +3615,46 @@
     <w:abstractNumId w:val="2"/>
   </w:num>
   <w:num w:numId="2" w16cid:durableId="1566381151">
-    <w:abstractNumId w:val="11"/>
+    <w:abstractNumId w:val="13"/>
   </w:num>
   <w:num w:numId="3" w16cid:durableId="334302266">
-    <w:abstractNumId w:val="8"/>
+    <w:abstractNumId w:val="9"/>
   </w:num>
   <w:num w:numId="4" w16cid:durableId="858742275">
-    <w:abstractNumId w:val="5"/>
+    <w:abstractNumId w:val="6"/>
   </w:num>
   <w:num w:numId="5" w16cid:durableId="916941907">
-    <w:abstractNumId w:val="9"/>
+    <w:abstractNumId w:val="10"/>
   </w:num>
   <w:num w:numId="6" w16cid:durableId="1184052912">
-    <w:abstractNumId w:val="10"/>
+    <w:abstractNumId w:val="12"/>
   </w:num>
   <w:num w:numId="7" w16cid:durableId="676544537">
     <w:abstractNumId w:val="3"/>
   </w:num>
   <w:num w:numId="8" w16cid:durableId="1892382482">
-    <w:abstractNumId w:val="7"/>
+    <w:abstractNumId w:val="8"/>
   </w:num>
   <w:num w:numId="9" w16cid:durableId="965428091">
-    <w:abstractNumId w:val="6"/>
+    <w:abstractNumId w:val="7"/>
   </w:num>
   <w:num w:numId="10" w16cid:durableId="188180407">
     <w:abstractNumId w:val="4"/>
   </w:num>
   <w:num w:numId="11" w16cid:durableId="320239448">
-    <w:abstractNumId w:val="12"/>
+    <w:abstractNumId w:val="14"/>
   </w:num>
   <w:num w:numId="12" w16cid:durableId="1456875113">
     <w:abstractNumId w:val="1"/>
   </w:num>
   <w:num w:numId="13" w16cid:durableId="201089754">
     <w:abstractNumId w:val="0"/>
+  </w:num>
+  <w:num w:numId="14" w16cid:durableId="618023999">
+    <w:abstractNumId w:val="5"/>
+  </w:num>
+  <w:num w:numId="15" w16cid:durableId="140658882">
+    <w:abstractNumId w:val="11"/>
   </w:num>
 </w:numbering>
 </file>

--- a/Application_streamlit/Présentation application.docx
+++ b/Application_streamlit/Présentation application.docx
@@ -903,7 +903,7 @@
               </mc:Choice>
               <mc:Fallback>
                 <w:pict>
-                  <v:group w14:anchorId="446951FC" id="Groupe 115" o:spid="_x0000_s1026" style="position:absolute;margin-left:0;margin-top:0;width:18pt;height:10in;z-index:251660288;mso-width-percent:29;mso-height-percent:909;mso-left-percent:45;mso-position-horizontal-relative:page;mso-position-vertical:center;mso-position-vertical-relative:page;mso-width-percent:29;mso-height-percent:909;mso-left-percent:45" coordsize="2286,91440" o:gfxdata="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">
+                  <v:group w14:anchorId="062AFAE6" id="Groupe 115" o:spid="_x0000_s1026" style="position:absolute;margin-left:0;margin-top:0;width:18pt;height:10in;z-index:251660288;mso-width-percent:29;mso-height-percent:909;mso-left-percent:45;mso-position-horizontal-relative:page;mso-position-vertical:center;mso-position-vertical-relative:page;mso-width-percent:29;mso-height-percent:909;mso-left-percent:45" coordsize="2286,91440" o:gfxdata="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">
                     <v:rect id="Rectangle 115" o:spid="_x0000_s1027" style="position:absolute;width:2286;height:87820;visibility:visible;mso-wrap-style:square;v-text-anchor:middle" o:gfxdata="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" fillcolor="#c60b46" stroked="f" strokeweight="1pt"/>
                     <v:rect id="Rectangle 116" o:spid="_x0000_s1028" style="position:absolute;top:89154;width:2286;height:2286;visibility:visible;mso-wrap-style:square;v-text-anchor:middle" o:gfxdata="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" fillcolor="#002d6a" stroked="f" strokeweight="1pt">
                       <o:lock v:ext="edit" aspectratio="t"/>
@@ -1978,6 +1978,15 @@
       </w:r>
     </w:p>
     <w:p/>
+    <w:p>
+      <w:pPr>
+        <w:pStyle w:val="Paragraphedeliste"/>
+        <w:numPr>
+          <w:ilvl w:val="0"/>
+          <w:numId w:val="15"/>
+        </w:numPr>
+      </w:pPr>
+    </w:p>
     <w:sectPr>
       <w:headerReference w:type="even" r:id="rId15"/>
       <w:headerReference w:type="default" r:id="rId16"/>
